--- a/Relatório POO.docx
+++ b/Relatório POO.docx
@@ -3,66 +3,9 @@
 <w:document xmlns:wpc="http://schemas.microsoft.com/office/word/2010/wordprocessingCanvas" xmlns:cx="http://schemas.microsoft.com/office/drawing/2014/chartex" xmlns:cx1="http://schemas.microsoft.com/office/drawing/2015/9/8/chartex" xmlns:cx2="http://schemas.microsoft.com/office/drawing/2015/10/21/chartex" xmlns:cx3="http://schemas.microsoft.com/office/drawing/2016/5/9/chartex" xmlns:cx4="http://schemas.microsoft.com/office/drawing/2016/5/10/chartex" xmlns:cx5="http://schemas.microsoft.com/office/drawing/2016/5/11/chartex" xmlns:cx6="http://schemas.microsoft.com/office/drawing/2016/5/12/chartex" xmlns:cx7="http://schemas.microsoft.com/office/drawing/2016/5/13/chartex" xmlns:cx8="http://schemas.microsoft.com/office/drawing/2016/5/14/chartex" xmlns:mc="http://schemas.openxmlformats.org/markup-compatibility/2006" xmlns:aink="http://schemas.microsoft.com/office/drawing/2016/ink" xmlns:am3d="http://schemas.microsoft.com/office/drawing/2017/model3d" xmlns:o="urn:schemas-microsoft-com:office:office" xmlns:r="http://schemas.openxmlformats.org/officeDocument/2006/relationships" xmlns:m="http://schemas.openxmlformats.org/officeDocument/2006/math" xmlns:v="urn:schemas-microsoft-com:vml" xmlns:wp14="http://schemas.microsoft.com/office/word/2010/wordprocessingDrawing" xmlns:wp="http://schemas.openxmlformats.org/drawingml/2006/wordprocessingDrawing" xmlns:w10="urn:schemas-microsoft-com:office:word" xmlns:w="http://schemas.openxmlformats.org/wordprocessingml/2006/main" xmlns:w14="http://schemas.microsoft.com/office/word/2010/wordml" xmlns:w15="http://schemas.microsoft.com/office/word/2012/wordml" xmlns:w16cex="http://schemas.microsoft.com/office/word/2018/wordml/cex" xmlns:w16cid="http://schemas.microsoft.com/office/word/2016/wordml/cid" xmlns:w16="http://schemas.microsoft.com/office/word/2018/wordml" xmlns:w16sdtdh="http://schemas.microsoft.com/office/word/2020/wordml/sdtdatahash" xmlns:w16se="http://schemas.microsoft.com/office/word/2015/wordml/symex" xmlns:wpg="http://schemas.microsoft.com/office/word/2010/wordprocessingGroup" xmlns:wpi="http://schemas.microsoft.com/office/word/2010/wordprocessingInk" xmlns:wne="http://schemas.microsoft.com/office/word/2006/wordml" xmlns:wps="http://schemas.microsoft.com/office/word/2010/wordprocessingShape" mc:Ignorable="w14 w15 w16se w16cid w16 w16cex w16sdtdh wp14">
   <w:body>
     <w:p>
-      <w:r>
-        <w:rPr>
-          <w:noProof/>
-        </w:rPr>
-        <w:drawing>
-          <wp:anchor distT="0" distB="0" distL="114300" distR="114300" simplePos="0" relativeHeight="251658240" behindDoc="0" locked="0" layoutInCell="1" allowOverlap="1" wp14:anchorId="03B3A79F" wp14:editId="0669E1ED">
-            <wp:simplePos x="0" y="0"/>
-            <wp:positionH relativeFrom="column">
-              <wp:posOffset>-1089100</wp:posOffset>
-            </wp:positionH>
-            <wp:positionV relativeFrom="paragraph">
-              <wp:posOffset>-900430</wp:posOffset>
-            </wp:positionV>
-            <wp:extent cx="7606218" cy="10759118"/>
-            <wp:effectExtent l="0" t="0" r="1270" b="0"/>
-            <wp:wrapNone/>
-            <wp:docPr id="2" name="Imagem 2"/>
-            <wp:cNvGraphicFramePr>
-              <a:graphicFrameLocks xmlns:a="http://schemas.openxmlformats.org/drawingml/2006/main" noChangeAspect="1"/>
-            </wp:cNvGraphicFramePr>
-            <a:graphic xmlns:a="http://schemas.openxmlformats.org/drawingml/2006/main">
-              <a:graphicData uri="http://schemas.openxmlformats.org/drawingml/2006/picture">
-                <pic:pic xmlns:pic="http://schemas.openxmlformats.org/drawingml/2006/picture">
-                  <pic:nvPicPr>
-                    <pic:cNvPr id="2" name="Imagem 2"/>
-                    <pic:cNvPicPr/>
-                  </pic:nvPicPr>
-                  <pic:blipFill>
-                    <a:blip r:embed="rId8" cstate="print">
-                      <a:extLst>
-                        <a:ext uri="{28A0092B-C50C-407E-A947-70E740481C1C}">
-                          <a14:useLocalDpi xmlns:a14="http://schemas.microsoft.com/office/drawing/2010/main" val="0"/>
-                        </a:ext>
-                      </a:extLst>
-                    </a:blip>
-                    <a:stretch>
-                      <a:fillRect/>
-                    </a:stretch>
-                  </pic:blipFill>
-                  <pic:spPr>
-                    <a:xfrm>
-                      <a:off x="0" y="0"/>
-                      <a:ext cx="7606218" cy="10759118"/>
-                    </a:xfrm>
-                    <a:prstGeom prst="rect">
-                      <a:avLst/>
-                    </a:prstGeom>
-                  </pic:spPr>
-                </pic:pic>
-              </a:graphicData>
-            </a:graphic>
-            <wp14:sizeRelH relativeFrom="page">
-              <wp14:pctWidth>0</wp14:pctWidth>
-            </wp14:sizeRelH>
-            <wp14:sizeRelV relativeFrom="page">
-              <wp14:pctHeight>0</wp14:pctHeight>
-            </wp14:sizeRelV>
-          </wp:anchor>
-        </w:drawing>
-      </w:r>
+      <w:pPr>
+        <w:pStyle w:val="Ttulo1"/>
+      </w:pPr>
       <w:r>
         <w:rPr>
           <w:noProof/>
@@ -70,13 +13,13 @@
         <mc:AlternateContent>
           <mc:Choice Requires="wps">
             <w:drawing>
-              <wp:anchor distT="0" distB="0" distL="114300" distR="114300" simplePos="0" relativeHeight="251677696" behindDoc="0" locked="0" layoutInCell="1" allowOverlap="1" wp14:anchorId="55BE47E8" wp14:editId="719C6D19">
+              <wp:anchor distT="0" distB="0" distL="114300" distR="114300" simplePos="0" relativeHeight="251677696" behindDoc="0" locked="0" layoutInCell="1" allowOverlap="1" wp14:anchorId="55BE47E8" wp14:editId="596E4072">
                 <wp:simplePos x="0" y="0"/>
                 <wp:positionH relativeFrom="column">
                   <wp:posOffset>-603250</wp:posOffset>
                 </wp:positionH>
                 <wp:positionV relativeFrom="paragraph">
-                  <wp:posOffset>6548867</wp:posOffset>
+                  <wp:posOffset>6596903</wp:posOffset>
                 </wp:positionV>
                 <wp:extent cx="2635885" cy="291465"/>
                 <wp:effectExtent l="0" t="0" r="0" b="0"/>
@@ -147,7 +90,7 @@
                 <v:stroke joinstyle="miter"/>
                 <v:path gradientshapeok="t" o:connecttype="rect"/>
               </v:shapetype>
-              <v:shape id="Caixa de Texto 22" o:spid="_x0000_s1026" type="#_x0000_t202" style="position:absolute;margin-left:-47.5pt;margin-top:515.65pt;width:207.55pt;height:22.95pt;z-index:251677696;visibility:visible;mso-wrap-style:square;mso-width-percent:0;mso-height-percent:0;mso-wrap-distance-left:9pt;mso-wrap-distance-top:0;mso-wrap-distance-right:9pt;mso-wrap-distance-bottom:0;mso-position-horizontal:absolute;mso-position-horizontal-relative:text;mso-position-vertical:absolute;mso-position-vertical-relative:text;mso-width-percent:0;mso-height-percent:0;mso-width-relative:margin;mso-height-relative:margin;v-text-anchor:top" o:gfxdata="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" filled="f" stroked="f" strokeweight=".5pt">
+              <v:shape id="Caixa de Texto 22" o:spid="_x0000_s1026" type="#_x0000_t202" style="position:absolute;left:0;text-align:left;margin-left:-47.5pt;margin-top:519.45pt;width:207.55pt;height:22.95pt;z-index:251677696;visibility:visible;mso-wrap-style:square;mso-width-percent:0;mso-height-percent:0;mso-wrap-distance-left:9pt;mso-wrap-distance-top:0;mso-wrap-distance-right:9pt;mso-wrap-distance-bottom:0;mso-position-horizontal:absolute;mso-position-horizontal-relative:text;mso-position-vertical:absolute;mso-position-vertical-relative:text;mso-width-percent:0;mso-height-percent:0;mso-width-relative:margin;mso-height-relative:margin;v-text-anchor:top" o:gfxdata="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" filled="f" stroked="f" strokeweight=".5pt">
                 <v:textbox>
                   <w:txbxContent>
                     <w:p>
@@ -175,6 +118,66 @@
             </w:pict>
           </mc:Fallback>
         </mc:AlternateContent>
+      </w:r>
+      <w:r>
+        <w:rPr>
+          <w:noProof/>
+        </w:rPr>
+        <w:drawing>
+          <wp:anchor distT="0" distB="0" distL="114300" distR="114300" simplePos="0" relativeHeight="251658240" behindDoc="0" locked="0" layoutInCell="1" allowOverlap="1" wp14:anchorId="03B3A79F" wp14:editId="618BE5DF">
+            <wp:simplePos x="0" y="0"/>
+            <wp:positionH relativeFrom="column">
+              <wp:posOffset>-1089100</wp:posOffset>
+            </wp:positionH>
+            <wp:positionV relativeFrom="paragraph">
+              <wp:posOffset>-900430</wp:posOffset>
+            </wp:positionV>
+            <wp:extent cx="7606218" cy="10759118"/>
+            <wp:effectExtent l="0" t="0" r="1270" b="0"/>
+            <wp:wrapNone/>
+            <wp:docPr id="2" name="Imagem 2"/>
+            <wp:cNvGraphicFramePr>
+              <a:graphicFrameLocks xmlns:a="http://schemas.openxmlformats.org/drawingml/2006/main" noChangeAspect="1"/>
+            </wp:cNvGraphicFramePr>
+            <a:graphic xmlns:a="http://schemas.openxmlformats.org/drawingml/2006/main">
+              <a:graphicData uri="http://schemas.openxmlformats.org/drawingml/2006/picture">
+                <pic:pic xmlns:pic="http://schemas.openxmlformats.org/drawingml/2006/picture">
+                  <pic:nvPicPr>
+                    <pic:cNvPr id="2" name="Imagem 2"/>
+                    <pic:cNvPicPr/>
+                  </pic:nvPicPr>
+                  <pic:blipFill>
+                    <a:blip r:embed="rId8" cstate="print">
+                      <a:extLst>
+                        <a:ext uri="{28A0092B-C50C-407E-A947-70E740481C1C}">
+                          <a14:useLocalDpi xmlns:a14="http://schemas.microsoft.com/office/drawing/2010/main" val="0"/>
+                        </a:ext>
+                      </a:extLst>
+                    </a:blip>
+                    <a:stretch>
+                      <a:fillRect/>
+                    </a:stretch>
+                  </pic:blipFill>
+                  <pic:spPr>
+                    <a:xfrm>
+                      <a:off x="0" y="0"/>
+                      <a:ext cx="7606218" cy="10759118"/>
+                    </a:xfrm>
+                    <a:prstGeom prst="rect">
+                      <a:avLst/>
+                    </a:prstGeom>
+                  </pic:spPr>
+                </pic:pic>
+              </a:graphicData>
+            </a:graphic>
+            <wp14:sizeRelH relativeFrom="page">
+              <wp14:pctWidth>0</wp14:pctWidth>
+            </wp14:sizeRelH>
+            <wp14:sizeRelV relativeFrom="page">
+              <wp14:pctHeight>0</wp14:pctHeight>
+            </wp14:sizeRelV>
+          </wp:anchor>
+        </w:drawing>
       </w:r>
       <w:r>
         <w:t>t</w:t>
@@ -614,16 +617,31 @@
         <w:jc w:val="both"/>
       </w:pPr>
       <w:r>
-        <w:t xml:space="preserve">O primeiro trabalho prático de </w:t>
+        <w:t>O</w:t>
+      </w:r>
+      <w:r>
+        <w:t xml:space="preserve"> </w:t>
+      </w:r>
+      <w:r>
+        <w:t xml:space="preserve">trabalho prático de </w:t>
       </w:r>
       <w:r>
         <w:rPr>
-          <w:color w:val="00A39F"/>
+          <w:color w:val="10AA02"/>
         </w:rPr>
-        <w:t xml:space="preserve">Introdução à Inteligência Artificial </w:t>
+        <w:t>Programação Orientada a Objetos</w:t>
       </w:r>
       <w:r>
-        <w:t>consiste na criação de uma simulação com agentes reativos.</w:t>
+        <w:rPr>
+          <w:color w:val="10AA02"/>
+        </w:rPr>
+        <w:t xml:space="preserve"> </w:t>
+      </w:r>
+      <w:r>
+        <w:t>consiste na criação de</w:t>
+      </w:r>
+      <w:r>
+        <w:t xml:space="preserve"> um jogo/simulação na linguagem de programação C++ em modo de consola.</w:t>
       </w:r>
     </w:p>
     <w:p>
@@ -631,59 +649,56 @@
         <w:jc w:val="both"/>
       </w:pPr>
       <w:r>
-        <w:t xml:space="preserve">Foram criados dois modelos distintos: o </w:t>
+        <w:t>O jogador escolhe o tamanho da ilha e vai industrializando a mesma colocando edifícios e trabalhadores nas várias células da ilha.</w:t>
+      </w:r>
+    </w:p>
+    <w:p>
+      <w:pPr>
+        <w:jc w:val="both"/>
+      </w:pPr>
+      <w:r>
+        <w:t xml:space="preserve">Existem várias maneiras do jogador interagir com o jogo de forma a ganhar dinheiro para mais tarde investir noutras zonas e existem também várias jogadas que este pode fazer, tais como: </w:t>
       </w:r>
       <w:r>
         <w:rPr>
-          <w:b/>
-          <w:bCs/>
+          <w:color w:val="10AA02"/>
         </w:rPr>
-        <w:t>modelo base</w:t>
+        <w:t xml:space="preserve">mover </w:t>
       </w:r>
       <w:r>
-        <w:t xml:space="preserve">, onde implementámos todas as características que foram pedidas e o </w:t>
+        <w:t xml:space="preserve">um trabalhador, </w:t>
       </w:r>
       <w:r>
         <w:rPr>
-          <w:b/>
-          <w:bCs/>
+          <w:color w:val="10AA02"/>
         </w:rPr>
-        <w:t>modelo melhorado</w:t>
+        <w:t xml:space="preserve">vender </w:t>
       </w:r>
       <w:r>
-        <w:t>, onde criámos duas novas funcionalidades de modo a alterar o desempenho dos agentes.</w:t>
+        <w:t xml:space="preserve">edifícios, </w:t>
       </w:r>
-    </w:p>
-    <w:p>
-      <w:pPr>
-        <w:jc w:val="both"/>
-      </w:pPr>
       <w:r>
-        <w:t>Com ambos os modelos criados realizámos também três experiências para cada modelo para podermos olhar para os dados e perceber o que é que muda consoante os parâmetros que alteramos.</w:t>
+        <w:rPr>
+          <w:color w:val="10AA02"/>
+        </w:rPr>
+        <w:t xml:space="preserve">listar </w:t>
+      </w:r>
+      <w:r>
+        <w:t>a informação atual do jogo de forma detalhada, etc...</w:t>
       </w:r>
     </w:p>
     <w:p/>
     <w:p/>
-    <w:p/>
     <w:p>
-      <w:pPr>
-        <w:jc w:val="center"/>
-        <w:rPr>
-          <w:sz w:val="26"/>
-          <w:szCs w:val="26"/>
-        </w:rPr>
-      </w:pPr>
       <w:r>
         <w:rPr>
           <w:noProof/>
-          <w:sz w:val="26"/>
-          <w:szCs w:val="26"/>
         </w:rPr>
         <w:drawing>
-          <wp:inline distT="0" distB="0" distL="0" distR="0" wp14:anchorId="53135E73" wp14:editId="347B87C2">
-            <wp:extent cx="5400040" cy="4356100"/>
+          <wp:inline distT="0" distB="0" distL="0" distR="0" wp14:anchorId="229BE004" wp14:editId="6B1BA929">
+            <wp:extent cx="5400040" cy="3824605"/>
             <wp:effectExtent l="0" t="0" r="0" b="0"/>
-            <wp:docPr id="27" name="Imagem 27"/>
+            <wp:docPr id="6" name="Imagem 6" descr="Uma imagem com texto&#10;&#10;Descrição gerada automaticamente"/>
             <wp:cNvGraphicFramePr>
               <a:graphicFrameLocks xmlns:a="http://schemas.openxmlformats.org/drawingml/2006/main" noChangeAspect="1"/>
             </wp:cNvGraphicFramePr>
@@ -691,7 +706,7 @@
               <a:graphicData uri="http://schemas.openxmlformats.org/drawingml/2006/picture">
                 <pic:pic xmlns:pic="http://schemas.openxmlformats.org/drawingml/2006/picture">
                   <pic:nvPicPr>
-                    <pic:cNvPr id="27" name="Imagem 27"/>
+                    <pic:cNvPr id="6" name="Imagem 6" descr="Uma imagem com texto&#10;&#10;Descrição gerada automaticamente"/>
                     <pic:cNvPicPr/>
                   </pic:nvPicPr>
                   <pic:blipFill>
@@ -709,277 +724,7 @@
                   <pic:spPr>
                     <a:xfrm>
                       <a:off x="0" y="0"/>
-                      <a:ext cx="5400040" cy="4356100"/>
-                    </a:xfrm>
-                    <a:prstGeom prst="rect">
-                      <a:avLst/>
-                    </a:prstGeom>
-                  </pic:spPr>
-                </pic:pic>
-              </a:graphicData>
-            </a:graphic>
-          </wp:inline>
-        </w:drawing>
-      </w:r>
-      <w:r>
-        <w:rPr>
-          <w:sz w:val="26"/>
-          <w:szCs w:val="26"/>
-        </w:rPr>
-        <w:br w:type="page"/>
-      </w:r>
-    </w:p>
-    <w:p>
-      <w:pPr>
-        <w:pStyle w:val="Ttulo1"/>
-      </w:pPr>
-      <w:bookmarkStart w:id="3" w:name="_Toc88098561"/>
-      <w:r>
-        <w:lastRenderedPageBreak/>
-        <w:t>Implementação</w:t>
-      </w:r>
-      <w:bookmarkEnd w:id="3"/>
-    </w:p>
-    <w:p>
-      <w:pPr>
-        <w:pStyle w:val="Ttulo1"/>
-      </w:pPr>
-    </w:p>
-    <w:p>
-      <w:pPr>
-        <w:pStyle w:val="Ttulo2"/>
-      </w:pPr>
-      <w:bookmarkStart w:id="4" w:name="_Toc88098562"/>
-      <w:r>
-        <w:t>Modelo Base:</w:t>
-      </w:r>
-      <w:bookmarkEnd w:id="4"/>
-    </w:p>
-    <w:p>
-      <w:r>
-        <w:t xml:space="preserve">No modelo base implementámos a criação do ambiente da simulação que consistiu na criação dos agentes e preenchimento do tabuleiro com </w:t>
-      </w:r>
-      <w:proofErr w:type="spellStart"/>
-      <w:r>
-        <w:rPr>
-          <w:i/>
-          <w:iCs/>
-        </w:rPr>
-        <w:t>patches</w:t>
-      </w:r>
-      <w:proofErr w:type="spellEnd"/>
-      <w:r>
-        <w:t xml:space="preserve"> de cores variadas correspondentes aos vários elementos (comida, lixo, etc..).</w:t>
-      </w:r>
-    </w:p>
-    <w:p/>
-    <w:p/>
-    <w:p>
-      <w:pPr>
-        <w:jc w:val="center"/>
-      </w:pPr>
-      <w:r>
-        <w:rPr>
-          <w:noProof/>
-        </w:rPr>
-        <w:drawing>
-          <wp:inline distT="0" distB="0" distL="0" distR="0" wp14:anchorId="466BA940" wp14:editId="472B8AF7">
-            <wp:extent cx="1869366" cy="1802167"/>
-            <wp:effectExtent l="0" t="0" r="0" b="1270"/>
-            <wp:docPr id="28" name="Imagem 28" descr="Uma imagem com texto&#10;&#10;Descrição gerada automaticamente"/>
-            <wp:cNvGraphicFramePr>
-              <a:graphicFrameLocks xmlns:a="http://schemas.openxmlformats.org/drawingml/2006/main" noChangeAspect="1"/>
-            </wp:cNvGraphicFramePr>
-            <a:graphic xmlns:a="http://schemas.openxmlformats.org/drawingml/2006/main">
-              <a:graphicData uri="http://schemas.openxmlformats.org/drawingml/2006/picture">
-                <pic:pic xmlns:pic="http://schemas.openxmlformats.org/drawingml/2006/picture">
-                  <pic:nvPicPr>
-                    <pic:cNvPr id="28" name="Imagem 28" descr="Uma imagem com texto&#10;&#10;Descrição gerada automaticamente"/>
-                    <pic:cNvPicPr/>
-                  </pic:nvPicPr>
-                  <pic:blipFill>
-                    <a:blip r:embed="rId10" cstate="print">
-                      <a:extLst>
-                        <a:ext uri="{28A0092B-C50C-407E-A947-70E740481C1C}">
-                          <a14:useLocalDpi xmlns:a14="http://schemas.microsoft.com/office/drawing/2010/main" val="0"/>
-                        </a:ext>
-                      </a:extLst>
-                    </a:blip>
-                    <a:stretch>
-                      <a:fillRect/>
-                    </a:stretch>
-                  </pic:blipFill>
-                  <pic:spPr>
-                    <a:xfrm>
-                      <a:off x="0" y="0"/>
-                      <a:ext cx="1888680" cy="1820787"/>
-                    </a:xfrm>
-                    <a:prstGeom prst="rect">
-                      <a:avLst/>
-                    </a:prstGeom>
-                  </pic:spPr>
-                </pic:pic>
-              </a:graphicData>
-            </a:graphic>
-          </wp:inline>
-        </w:drawing>
-      </w:r>
-      <w:r>
-        <w:t xml:space="preserve">   </w:t>
-      </w:r>
-      <w:r>
-        <w:rPr>
-          <w:noProof/>
-        </w:rPr>
-        <w:drawing>
-          <wp:inline distT="0" distB="0" distL="0" distR="0" wp14:anchorId="3F0A2319" wp14:editId="6140CAEE">
-            <wp:extent cx="1805404" cy="1784412"/>
-            <wp:effectExtent l="0" t="0" r="0" b="0"/>
-            <wp:docPr id="29" name="Imagem 29" descr="Uma imagem com texto&#10;&#10;Descrição gerada automaticamente"/>
-            <wp:cNvGraphicFramePr>
-              <a:graphicFrameLocks xmlns:a="http://schemas.openxmlformats.org/drawingml/2006/main" noChangeAspect="1"/>
-            </wp:cNvGraphicFramePr>
-            <a:graphic xmlns:a="http://schemas.openxmlformats.org/drawingml/2006/main">
-              <a:graphicData uri="http://schemas.openxmlformats.org/drawingml/2006/picture">
-                <pic:pic xmlns:pic="http://schemas.openxmlformats.org/drawingml/2006/picture">
-                  <pic:nvPicPr>
-                    <pic:cNvPr id="29" name="Imagem 29" descr="Uma imagem com texto&#10;&#10;Descrição gerada automaticamente"/>
-                    <pic:cNvPicPr/>
-                  </pic:nvPicPr>
-                  <pic:blipFill>
-                    <a:blip r:embed="rId11" cstate="print">
-                      <a:extLst>
-                        <a:ext uri="{28A0092B-C50C-407E-A947-70E740481C1C}">
-                          <a14:useLocalDpi xmlns:a14="http://schemas.microsoft.com/office/drawing/2010/main" val="0"/>
-                        </a:ext>
-                      </a:extLst>
-                    </a:blip>
-                    <a:stretch>
-                      <a:fillRect/>
-                    </a:stretch>
-                  </pic:blipFill>
-                  <pic:spPr>
-                    <a:xfrm>
-                      <a:off x="0" y="0"/>
-                      <a:ext cx="1863487" cy="1841820"/>
-                    </a:xfrm>
-                    <a:prstGeom prst="rect">
-                      <a:avLst/>
-                    </a:prstGeom>
-                  </pic:spPr>
-                </pic:pic>
-              </a:graphicData>
-            </a:graphic>
-          </wp:inline>
-        </w:drawing>
-      </w:r>
-      <w:r>
-        <w:t xml:space="preserve">   </w:t>
-      </w:r>
-      <w:r>
-        <w:rPr>
-          <w:noProof/>
-        </w:rPr>
-        <w:drawing>
-          <wp:inline distT="0" distB="0" distL="0" distR="0" wp14:anchorId="51874FCB" wp14:editId="22B9C146">
-            <wp:extent cx="1437618" cy="1784632"/>
-            <wp:effectExtent l="0" t="0" r="0" b="0"/>
-            <wp:docPr id="30" name="Imagem 30" descr="Uma imagem com texto&#10;&#10;Descrição gerada automaticamente"/>
-            <wp:cNvGraphicFramePr>
-              <a:graphicFrameLocks xmlns:a="http://schemas.openxmlformats.org/drawingml/2006/main" noChangeAspect="1"/>
-            </wp:cNvGraphicFramePr>
-            <a:graphic xmlns:a="http://schemas.openxmlformats.org/drawingml/2006/main">
-              <a:graphicData uri="http://schemas.openxmlformats.org/drawingml/2006/picture">
-                <pic:pic xmlns:pic="http://schemas.openxmlformats.org/drawingml/2006/picture">
-                  <pic:nvPicPr>
-                    <pic:cNvPr id="30" name="Imagem 30" descr="Uma imagem com texto&#10;&#10;Descrição gerada automaticamente"/>
-                    <pic:cNvPicPr/>
-                  </pic:nvPicPr>
-                  <pic:blipFill>
-                    <a:blip r:embed="rId12" cstate="print">
-                      <a:extLst>
-                        <a:ext uri="{28A0092B-C50C-407E-A947-70E740481C1C}">
-                          <a14:useLocalDpi xmlns:a14="http://schemas.microsoft.com/office/drawing/2010/main" val="0"/>
-                        </a:ext>
-                      </a:extLst>
-                    </a:blip>
-                    <a:stretch>
-                      <a:fillRect/>
-                    </a:stretch>
-                  </pic:blipFill>
-                  <pic:spPr>
-                    <a:xfrm>
-                      <a:off x="0" y="0"/>
-                      <a:ext cx="1460096" cy="1812535"/>
-                    </a:xfrm>
-                    <a:prstGeom prst="rect">
-                      <a:avLst/>
-                    </a:prstGeom>
-                  </pic:spPr>
-                </pic:pic>
-              </a:graphicData>
-            </a:graphic>
-          </wp:inline>
-        </w:drawing>
-      </w:r>
-    </w:p>
-    <w:p>
-      <w:pPr>
-        <w:jc w:val="center"/>
-      </w:pPr>
-    </w:p>
-    <w:p>
-      <w:pPr>
-        <w:jc w:val="center"/>
-      </w:pPr>
-    </w:p>
-    <w:p>
-      <w:pPr>
-        <w:jc w:val="center"/>
-      </w:pPr>
-    </w:p>
-    <w:p>
-      <w:r>
-        <w:t>Para além disso, criámos também procedimentos para controlar o comportamento dos Comilões e dos Limpadores.</w:t>
-      </w:r>
-    </w:p>
-    <w:p/>
-    <w:p>
-      <w:r>
-        <w:rPr>
-          <w:noProof/>
-        </w:rPr>
-        <w:drawing>
-          <wp:inline distT="0" distB="0" distL="0" distR="0" wp14:anchorId="41867679" wp14:editId="387DA72B">
-            <wp:extent cx="5400040" cy="2293620"/>
-            <wp:effectExtent l="0" t="0" r="0" b="5080"/>
-            <wp:docPr id="31" name="Imagem 31" descr="Uma imagem com texto&#10;&#10;Descrição gerada automaticamente"/>
-            <wp:cNvGraphicFramePr>
-              <a:graphicFrameLocks xmlns:a="http://schemas.openxmlformats.org/drawingml/2006/main" noChangeAspect="1"/>
-            </wp:cNvGraphicFramePr>
-            <a:graphic xmlns:a="http://schemas.openxmlformats.org/drawingml/2006/main">
-              <a:graphicData uri="http://schemas.openxmlformats.org/drawingml/2006/picture">
-                <pic:pic xmlns:pic="http://schemas.openxmlformats.org/drawingml/2006/picture">
-                  <pic:nvPicPr>
-                    <pic:cNvPr id="31" name="Imagem 31" descr="Uma imagem com texto&#10;&#10;Descrição gerada automaticamente"/>
-                    <pic:cNvPicPr/>
-                  </pic:nvPicPr>
-                  <pic:blipFill>
-                    <a:blip r:embed="rId13">
-                      <a:extLst>
-                        <a:ext uri="{28A0092B-C50C-407E-A947-70E740481C1C}">
-                          <a14:useLocalDpi xmlns:a14="http://schemas.microsoft.com/office/drawing/2010/main" val="0"/>
-                        </a:ext>
-                      </a:extLst>
-                    </a:blip>
-                    <a:stretch>
-                      <a:fillRect/>
-                    </a:stretch>
-                  </pic:blipFill>
-                  <pic:spPr>
-                    <a:xfrm>
-                      <a:off x="0" y="0"/>
-                      <a:ext cx="5400040" cy="2293620"/>
+                      <a:ext cx="5400040" cy="3824605"/>
                     </a:xfrm>
                     <a:prstGeom prst="rect">
                       <a:avLst/>
@@ -994,50 +739,98 @@
     </w:p>
     <w:p/>
     <w:p>
-      <w:r>
-        <w:t xml:space="preserve">O procedimento </w:t>
-      </w:r>
-      <w:proofErr w:type="spellStart"/>
+      <w:pPr>
+        <w:jc w:val="center"/>
+        <w:rPr>
+          <w:sz w:val="26"/>
+          <w:szCs w:val="26"/>
+        </w:rPr>
+      </w:pPr>
       <w:r>
         <w:rPr>
-          <w:b/>
-          <w:bCs/>
+          <w:sz w:val="26"/>
+          <w:szCs w:val="26"/>
         </w:rPr>
-        <w:t>G</w:t>
-      </w:r>
-      <w:r>
-        <w:rPr>
-          <w:b/>
-          <w:bCs/>
-        </w:rPr>
-        <w:t>o</w:t>
-      </w:r>
-      <w:proofErr w:type="spellEnd"/>
-      <w:r>
-        <w:t xml:space="preserve"> tem como função avançar um </w:t>
-      </w:r>
-      <w:proofErr w:type="spellStart"/>
-      <w:r>
-        <w:t>tick</w:t>
-      </w:r>
-      <w:proofErr w:type="spellEnd"/>
-      <w:r>
-        <w:t xml:space="preserve"> e retirar uma unidade de vida a todos os agentes. Já o procedimento </w:t>
-      </w:r>
-      <w:proofErr w:type="spellStart"/>
-      <w:r>
-        <w:rPr>
-          <w:b/>
-          <w:bCs/>
-        </w:rPr>
-        <w:t>VerificaMorte</w:t>
-      </w:r>
-      <w:proofErr w:type="spellEnd"/>
-      <w:r>
-        <w:t xml:space="preserve"> trata de matar os agentes que tiverem uma vida menor ou igual a zero.</w:t>
+        <w:br w:type="page"/>
       </w:r>
     </w:p>
     <w:p>
+      <w:pPr>
+        <w:pStyle w:val="Ttulo1"/>
+      </w:pPr>
+      <w:bookmarkStart w:id="3" w:name="_Toc88098561"/>
+      <w:r>
+        <w:lastRenderedPageBreak/>
+        <w:t>Implementação</w:t>
+      </w:r>
+      <w:bookmarkEnd w:id="3"/>
+    </w:p>
+    <w:p>
+      <w:pPr>
+        <w:pStyle w:val="Ttulo1"/>
+      </w:pPr>
+    </w:p>
+    <w:p>
+      <w:pPr>
+        <w:pStyle w:val="Ttulo2"/>
+      </w:pPr>
+      <w:r>
+        <w:t>Estruturas de Dados</w:t>
+      </w:r>
+    </w:p>
+    <w:p>
+      <w:proofErr w:type="spellStart"/>
+      <w:r>
+        <w:t>Asdsda</w:t>
+      </w:r>
+      <w:proofErr w:type="spellEnd"/>
+    </w:p>
+    <w:p>
+      <w:bookmarkStart w:id="4" w:name="_Toc88098563"/>
+    </w:p>
+    <w:p/>
+    <w:p>
+      <w:pPr>
+        <w:pStyle w:val="Ttulo2"/>
+      </w:pPr>
+      <w:r>
+        <w:t xml:space="preserve">Classes </w:t>
+      </w:r>
+    </w:p>
+    <w:p>
+      <w:proofErr w:type="spellStart"/>
+      <w:r>
+        <w:t>Asdsda</w:t>
+      </w:r>
+      <w:proofErr w:type="spellEnd"/>
+    </w:p>
+    <w:p/>
+    <w:p/>
+    <w:p>
+      <w:pPr>
+        <w:pStyle w:val="Ttulo2"/>
+      </w:pPr>
+      <w:r>
+        <w:t>Comandos</w:t>
+      </w:r>
+    </w:p>
+    <w:p>
+      <w:proofErr w:type="spellStart"/>
+      <w:r>
+        <w:t>Asdsda</w:t>
+      </w:r>
+      <w:proofErr w:type="spellEnd"/>
+    </w:p>
+    <w:p>
+      <w:pPr>
+        <w:rPr>
+          <w:rFonts w:asciiTheme="majorHAnsi" w:eastAsiaTheme="majorEastAsia" w:hAnsiTheme="majorHAnsi" w:cstheme="majorBidi"/>
+          <w:bCs/>
+          <w:color w:val="10AA02"/>
+          <w:sz w:val="32"/>
+          <w:szCs w:val="32"/>
+        </w:rPr>
+      </w:pPr>
       <w:r>
         <w:br w:type="page"/>
       </w:r>
@@ -1050,12 +843,11 @@
           <w:szCs w:val="26"/>
         </w:rPr>
       </w:pPr>
-      <w:bookmarkStart w:id="5" w:name="_Toc88098563"/>
       <w:r>
         <w:lastRenderedPageBreak/>
         <w:t>Conclusão</w:t>
       </w:r>
-      <w:bookmarkEnd w:id="5"/>
+      <w:bookmarkEnd w:id="4"/>
     </w:p>
     <w:p>
       <w:pPr>
@@ -1071,74 +863,22 @@
         <w:jc w:val="both"/>
       </w:pPr>
       <w:r>
-        <w:t xml:space="preserve">Este trabalho permitiu-nos consolidar bem a matéria das aulas de </w:t>
+        <w:t xml:space="preserve">O tópico </w:t>
       </w:r>
       <w:r>
-        <w:t xml:space="preserve">Introdução à Inteligência Artificial relativas ao </w:t>
-      </w:r>
-      <w:proofErr w:type="spellStart"/>
-      <w:r>
         <w:rPr>
-          <w:b/>
-          <w:bCs/>
-          <w:color w:val="00A39F"/>
+          <w:color w:val="10AA02"/>
         </w:rPr>
-        <w:t>NetLogo</w:t>
-      </w:r>
-      <w:proofErr w:type="spellEnd"/>
-      <w:r>
-        <w:rPr>
-          <w:color w:val="00A39F"/>
-        </w:rPr>
-        <w:t xml:space="preserve"> </w:t>
+        <w:t xml:space="preserve">Conclusão </w:t>
       </w:r>
       <w:r>
-        <w:t>e dessa forma pudemos</w:t>
-      </w:r>
-      <w:r>
-        <w:t xml:space="preserve"> colocar-nos à prova</w:t>
-      </w:r>
-      <w:r>
-        <w:t xml:space="preserve"> </w:t>
-      </w:r>
-      <w:r>
-        <w:t>relativamente àquilo que realmente sabíamos</w:t>
-      </w:r>
-      <w:r>
-        <w:t xml:space="preserve"> e também pudemos aplicar os nossos conhecimentos.</w:t>
+        <w:t>encontra-se em desenvolvimento. Aqui serão descritas as conclusões que tirámos ao longo do trabalho.</w:t>
       </w:r>
     </w:p>
     <w:p>
       <w:pPr>
         <w:jc w:val="both"/>
       </w:pPr>
-      <w:r>
-        <w:t>Por se tratar de um</w:t>
-      </w:r>
-      <w:r>
-        <w:t xml:space="preserve">a simulação com um grande carácter visual </w:t>
-      </w:r>
-      <w:r>
-        <w:t xml:space="preserve">e que de certa forma se assemelha a um jogo, </w:t>
-      </w:r>
-      <w:r>
-        <w:t>creio que</w:t>
-      </w:r>
-      <w:r>
-        <w:t xml:space="preserve"> isso</w:t>
-      </w:r>
-      <w:r>
-        <w:t xml:space="preserve"> nos deu </w:t>
-      </w:r>
-      <w:r>
-        <w:t>uma grande</w:t>
-      </w:r>
-      <w:r>
-        <w:t xml:space="preserve"> motivação para realizarmos este trabalho prático</w:t>
-      </w:r>
-      <w:r>
-        <w:t>.</w:t>
-      </w:r>
     </w:p>
     <w:p>
       <w:pPr>
@@ -1152,54 +892,17 @@
     </w:p>
     <w:p>
       <w:pPr>
-        <w:jc w:val="both"/>
-      </w:pPr>
-    </w:p>
-    <w:p>
-      <w:pPr>
-        <w:jc w:val="both"/>
-      </w:pPr>
-    </w:p>
-    <w:p>
-      <w:pPr>
         <w:jc w:val="center"/>
-        <w:rPr>
-          <w:rFonts w:ascii="Times New Roman" w:eastAsia="Times New Roman" w:hAnsi="Times New Roman" w:cs="Times New Roman"/>
-          <w:lang w:eastAsia="pt-PT"/>
-        </w:rPr>
       </w:pPr>
       <w:r>
         <w:rPr>
-          <w:rFonts w:ascii="Times New Roman" w:eastAsia="Times New Roman" w:hAnsi="Times New Roman" w:cs="Times New Roman"/>
-          <w:lang w:eastAsia="pt-PT"/>
-        </w:rPr>
-        <w:fldChar w:fldCharType="begin"/>
-      </w:r>
-      <w:r>
-        <w:rPr>
-          <w:rFonts w:ascii="Times New Roman" w:eastAsia="Times New Roman" w:hAnsi="Times New Roman" w:cs="Times New Roman"/>
-          <w:lang w:eastAsia="pt-PT"/>
-        </w:rPr>
-        <w:instrText xml:space="preserve"> INCLUDEPICTURE "https://www.informese.co/wp-content/uploads/2019/10/IconIA.png" \* MERGEFORMATINET </w:instrText>
-      </w:r>
-      <w:r>
-        <w:rPr>
-          <w:rFonts w:ascii="Times New Roman" w:eastAsia="Times New Roman" w:hAnsi="Times New Roman" w:cs="Times New Roman"/>
-          <w:lang w:eastAsia="pt-PT"/>
-        </w:rPr>
-        <w:fldChar w:fldCharType="separate"/>
-      </w:r>
-      <w:r>
-        <w:rPr>
-          <w:rFonts w:ascii="Times New Roman" w:eastAsia="Times New Roman" w:hAnsi="Times New Roman" w:cs="Times New Roman"/>
           <w:noProof/>
-          <w:lang w:eastAsia="pt-PT"/>
         </w:rPr>
         <w:drawing>
-          <wp:inline distT="0" distB="0" distL="0" distR="0" wp14:anchorId="3AE0BAFB" wp14:editId="5C310125">
-            <wp:extent cx="4588061" cy="4322618"/>
+          <wp:inline distT="0" distB="0" distL="0" distR="0" wp14:anchorId="73C63B7F" wp14:editId="71FC13E5">
+            <wp:extent cx="4852945" cy="3255666"/>
             <wp:effectExtent l="0" t="0" r="0" b="0"/>
-            <wp:docPr id="26" name="Imagem 26"/>
+            <wp:docPr id="4" name="Imagem 4"/>
             <wp:cNvGraphicFramePr>
               <a:graphicFrameLocks xmlns:a="http://schemas.openxmlformats.org/drawingml/2006/main" noChangeAspect="1"/>
             </wp:cNvGraphicFramePr>
@@ -1207,36 +910,36 @@
               <a:graphicData uri="http://schemas.openxmlformats.org/drawingml/2006/picture">
                 <pic:pic xmlns:pic="http://schemas.openxmlformats.org/drawingml/2006/picture">
                   <pic:nvPicPr>
-                    <pic:cNvPr id="0" name="Picture 1"/>
-                    <pic:cNvPicPr>
-                      <a:picLocks noChangeAspect="1" noChangeArrowheads="1"/>
-                    </pic:cNvPicPr>
+                    <pic:cNvPr id="4" name="Imagem 4"/>
+                    <pic:cNvPicPr/>
                   </pic:nvPicPr>
-                  <pic:blipFill>
-                    <a:blip r:embed="rId14">
+                  <pic:blipFill rotWithShape="1">
+                    <a:blip r:embed="rId10" cstate="print">
                       <a:extLst>
                         <a:ext uri="{28A0092B-C50C-407E-A947-70E740481C1C}">
                           <a14:useLocalDpi xmlns:a14="http://schemas.microsoft.com/office/drawing/2010/main" val="0"/>
                         </a:ext>
                       </a:extLst>
                     </a:blip>
-                    <a:srcRect/>
-                    <a:stretch>
-                      <a:fillRect/>
-                    </a:stretch>
+                    <a:srcRect t="14700" b="18213"/>
+                    <a:stretch/>
                   </pic:blipFill>
                   <pic:spPr bwMode="auto">
                     <a:xfrm>
                       <a:off x="0" y="0"/>
-                      <a:ext cx="4594571" cy="4328752"/>
+                      <a:ext cx="4854471" cy="3256690"/>
                     </a:xfrm>
                     <a:prstGeom prst="rect">
                       <a:avLst/>
                     </a:prstGeom>
-                    <a:noFill/>
                     <a:ln>
                       <a:noFill/>
                     </a:ln>
+                    <a:extLst>
+                      <a:ext uri="{53640926-AAD7-44D8-BBD7-CCE9431645EC}">
+                        <a14:shadowObscured xmlns:a14="http://schemas.microsoft.com/office/drawing/2010/main"/>
+                      </a:ext>
+                    </a:extLst>
                   </pic:spPr>
                 </pic:pic>
               </a:graphicData>
@@ -1244,13 +947,34 @@
           </wp:inline>
         </w:drawing>
       </w:r>
-      <w:r>
+    </w:p>
+    <w:p>
+      <w:pPr>
+        <w:jc w:val="both"/>
+      </w:pPr>
+    </w:p>
+    <w:p>
+      <w:pPr>
+        <w:jc w:val="both"/>
+      </w:pPr>
+    </w:p>
+    <w:p>
+      <w:pPr>
+        <w:jc w:val="center"/>
         <w:rPr>
           <w:rFonts w:ascii="Times New Roman" w:eastAsia="Times New Roman" w:hAnsi="Times New Roman" w:cs="Times New Roman"/>
           <w:lang w:eastAsia="pt-PT"/>
         </w:rPr>
-        <w:fldChar w:fldCharType="end"/>
-      </w:r>
+      </w:pPr>
+    </w:p>
+    <w:p>
+      <w:pPr>
+        <w:jc w:val="center"/>
+        <w:rPr>
+          <w:rFonts w:ascii="Times New Roman" w:eastAsia="Times New Roman" w:hAnsi="Times New Roman" w:cs="Times New Roman"/>
+          <w:lang w:eastAsia="pt-PT"/>
+        </w:rPr>
+      </w:pPr>
     </w:p>
     <w:p>
       <w:pPr>
@@ -1295,8 +1019,8 @@
     </w:p>
     <w:p/>
     <w:sectPr>
-      <w:headerReference w:type="default" r:id="rId15"/>
-      <w:footerReference w:type="default" r:id="rId16"/>
+      <w:headerReference w:type="default" r:id="rId11"/>
+      <w:footerReference w:type="default" r:id="rId12"/>
       <w:pgSz w:w="11906" w:h="16838"/>
       <w:pgMar w:top="1418" w:right="1701" w:bottom="1418" w:left="1701" w:header="771" w:footer="709" w:gutter="0"/>
       <w:cols w:space="708"/>
@@ -3991,7 +3715,7 @@
     <w:link w:val="Ttulo1Carter"/>
     <w:uiPriority w:val="9"/>
     <w:qFormat/>
-    <w:rsid w:val="00FE403C"/>
+    <w:rsid w:val="00321013"/>
     <w:pPr>
       <w:keepNext/>
       <w:keepLines/>
@@ -4002,7 +3726,7 @@
     <w:rPr>
       <w:rFonts w:asciiTheme="majorHAnsi" w:eastAsiaTheme="majorEastAsia" w:hAnsiTheme="majorHAnsi" w:cstheme="majorBidi"/>
       <w:bCs/>
-      <w:color w:val="00A39F"/>
+      <w:color w:val="10AA02"/>
       <w:sz w:val="32"/>
       <w:szCs w:val="32"/>
     </w:rPr>
@@ -4015,7 +3739,7 @@
     <w:uiPriority w:val="9"/>
     <w:unhideWhenUsed/>
     <w:qFormat/>
-    <w:rsid w:val="00FE403C"/>
+    <w:rsid w:val="00321013"/>
     <w:pPr>
       <w:keepNext/>
       <w:keepLines/>
@@ -4024,7 +3748,7 @@
     </w:pPr>
     <w:rPr>
       <w:rFonts w:asciiTheme="majorHAnsi" w:eastAsiaTheme="majorEastAsia" w:hAnsiTheme="majorHAnsi" w:cstheme="majorBidi"/>
-      <w:color w:val="00A39F"/>
+      <w:color w:val="10AA02"/>
       <w:sz w:val="26"/>
       <w:szCs w:val="26"/>
     </w:rPr>
@@ -4037,7 +3761,7 @@
     <w:uiPriority w:val="9"/>
     <w:unhideWhenUsed/>
     <w:qFormat/>
-    <w:rsid w:val="00FE403C"/>
+    <w:rsid w:val="00321013"/>
     <w:pPr>
       <w:keepNext/>
       <w:keepLines/>
@@ -4046,7 +3770,7 @@
     </w:pPr>
     <w:rPr>
       <w:rFonts w:asciiTheme="majorHAnsi" w:eastAsiaTheme="majorEastAsia" w:hAnsiTheme="majorHAnsi" w:cstheme="majorBidi"/>
-      <w:color w:val="00A39F"/>
+      <w:color w:val="10AA02"/>
     </w:rPr>
   </w:style>
   <w:style w:type="paragraph" w:styleId="Ttulo4">
@@ -4058,7 +3782,7 @@
     <w:semiHidden/>
     <w:unhideWhenUsed/>
     <w:qFormat/>
-    <w:rsid w:val="00FE403C"/>
+    <w:rsid w:val="00321013"/>
     <w:pPr>
       <w:keepNext/>
       <w:keepLines/>
@@ -4069,7 +3793,7 @@
       <w:rFonts w:asciiTheme="majorHAnsi" w:eastAsiaTheme="majorEastAsia" w:hAnsiTheme="majorHAnsi" w:cstheme="majorBidi"/>
       <w:i/>
       <w:iCs/>
-      <w:color w:val="00A39F"/>
+      <w:color w:val="10AA02"/>
     </w:rPr>
   </w:style>
   <w:style w:type="character" w:default="1" w:styleId="Tipodeletrapredefinidodopargrafo">
@@ -4104,11 +3828,11 @@
     <w:basedOn w:val="Tipodeletrapredefinidodopargrafo"/>
     <w:link w:val="Ttulo1"/>
     <w:uiPriority w:val="9"/>
-    <w:rsid w:val="00FE403C"/>
+    <w:rsid w:val="00321013"/>
     <w:rPr>
       <w:rFonts w:asciiTheme="majorHAnsi" w:eastAsiaTheme="majorEastAsia" w:hAnsiTheme="majorHAnsi" w:cstheme="majorBidi"/>
       <w:bCs/>
-      <w:color w:val="00A39F"/>
+      <w:color w:val="10AA02"/>
       <w:sz w:val="32"/>
       <w:szCs w:val="32"/>
     </w:rPr>
@@ -4311,10 +4035,10 @@
     <w:basedOn w:val="Tipodeletrapredefinidodopargrafo"/>
     <w:link w:val="Ttulo2"/>
     <w:uiPriority w:val="9"/>
-    <w:rsid w:val="00FE403C"/>
+    <w:rsid w:val="00321013"/>
     <w:rPr>
       <w:rFonts w:asciiTheme="majorHAnsi" w:eastAsiaTheme="majorEastAsia" w:hAnsiTheme="majorHAnsi" w:cstheme="majorBidi"/>
-      <w:color w:val="00A39F"/>
+      <w:color w:val="10AA02"/>
       <w:sz w:val="26"/>
       <w:szCs w:val="26"/>
     </w:rPr>
@@ -4421,10 +4145,10 @@
     <w:basedOn w:val="Tipodeletrapredefinidodopargrafo"/>
     <w:link w:val="Ttulo3"/>
     <w:uiPriority w:val="9"/>
-    <w:rsid w:val="00FE403C"/>
+    <w:rsid w:val="00321013"/>
     <w:rPr>
       <w:rFonts w:asciiTheme="majorHAnsi" w:eastAsiaTheme="majorEastAsia" w:hAnsiTheme="majorHAnsi" w:cstheme="majorBidi"/>
-      <w:color w:val="00A39F"/>
+      <w:color w:val="10AA02"/>
     </w:rPr>
   </w:style>
   <w:style w:type="character" w:customStyle="1" w:styleId="Ttulo4Carter">
@@ -4433,12 +4157,12 @@
     <w:link w:val="Ttulo4"/>
     <w:uiPriority w:val="9"/>
     <w:semiHidden/>
-    <w:rsid w:val="00FE403C"/>
+    <w:rsid w:val="00321013"/>
     <w:rPr>
       <w:rFonts w:asciiTheme="majorHAnsi" w:eastAsiaTheme="majorEastAsia" w:hAnsiTheme="majorHAnsi" w:cstheme="majorBidi"/>
       <w:i/>
       <w:iCs/>
-      <w:color w:val="00A39F"/>
+      <w:color w:val="10AA02"/>
     </w:rPr>
   </w:style>
 </w:styles>

--- a/Relatório POO.docx
+++ b/Relatório POO.docx
@@ -791,107 +791,425 @@
     <w:p/>
     <w:p>
       <w:pPr>
+        <w:rPr>
+          <w:rFonts w:asciiTheme="majorHAnsi" w:eastAsiaTheme="majorEastAsia" w:hAnsiTheme="majorHAnsi" w:cstheme="majorBidi"/>
+          <w:color w:val="10AA02"/>
+          <w:sz w:val="26"/>
+          <w:szCs w:val="26"/>
+        </w:rPr>
+      </w:pPr>
+      <w:r>
+        <w:br w:type="page"/>
+      </w:r>
+    </w:p>
+    <w:p>
+      <w:pPr>
         <w:pStyle w:val="Ttulo2"/>
       </w:pPr>
       <w:r>
+        <w:lastRenderedPageBreak/>
         <w:t xml:space="preserve">Classes </w:t>
       </w:r>
     </w:p>
     <w:p>
+      <w:r>
+        <w:t>De momento temos uma classe, a classe Zona. Os objetos desta classe correspondem às diferentes zonas da ilha e são compostos por várias variáveis e funções:</w:t>
+      </w:r>
+    </w:p>
+    <w:p>
+      <w:pPr>
+        <w:pStyle w:val="PargrafodaLista"/>
+        <w:numPr>
+          <w:ilvl w:val="0"/>
+          <w:numId w:val="24"/>
+        </w:numPr>
+      </w:pPr>
+      <w:r>
+        <w:rPr>
+          <w:color w:val="10AA02"/>
+        </w:rPr>
+        <w:t>zona</w:t>
+      </w:r>
+      <w:r>
+        <w:t>: guarda o tipo de zona</w:t>
+      </w:r>
+    </w:p>
+    <w:p>
+      <w:pPr>
+        <w:pStyle w:val="PargrafodaLista"/>
+        <w:numPr>
+          <w:ilvl w:val="0"/>
+          <w:numId w:val="24"/>
+        </w:numPr>
+      </w:pPr>
+      <w:r>
+        <w:rPr>
+          <w:color w:val="10AA02"/>
+        </w:rPr>
+        <w:t>edifício</w:t>
+      </w:r>
+      <w:r>
+        <w:t>: guarda o tipo de edifício</w:t>
+      </w:r>
+    </w:p>
+    <w:p>
+      <w:pPr>
+        <w:pStyle w:val="PargrafodaLista"/>
+        <w:numPr>
+          <w:ilvl w:val="0"/>
+          <w:numId w:val="24"/>
+        </w:numPr>
+      </w:pPr>
+      <w:r>
+        <w:rPr>
+          <w:color w:val="10AA02"/>
+        </w:rPr>
+        <w:t>trabalhadores</w:t>
+      </w:r>
+      <w:r>
+        <w:t>: guarda a representação dos trabalhadores</w:t>
+      </w:r>
+    </w:p>
+    <w:p>
+      <w:pPr>
+        <w:pStyle w:val="PargrafodaLista"/>
+        <w:numPr>
+          <w:ilvl w:val="0"/>
+          <w:numId w:val="24"/>
+        </w:numPr>
+      </w:pPr>
       <w:proofErr w:type="spellStart"/>
       <w:r>
-        <w:t>Asdsda</w:t>
+        <w:rPr>
+          <w:color w:val="10AA02"/>
+        </w:rPr>
+        <w:t>nrTrabalhadores</w:t>
       </w:r>
       <w:proofErr w:type="spellEnd"/>
+      <w:r>
+        <w:t>: guarda o número de trabalhadores</w:t>
+      </w:r>
+    </w:p>
+    <w:p>
+      <w:pPr>
+        <w:pStyle w:val="PargrafodaLista"/>
+        <w:numPr>
+          <w:ilvl w:val="0"/>
+          <w:numId w:val="24"/>
+        </w:numPr>
+      </w:pPr>
+      <w:r>
+        <w:rPr>
+          <w:color w:val="10AA02"/>
+        </w:rPr>
+        <w:t>linha</w:t>
+      </w:r>
+      <w:r>
+        <w:t xml:space="preserve">, </w:t>
+      </w:r>
+      <w:r>
+        <w:rPr>
+          <w:color w:val="10AA02"/>
+        </w:rPr>
+        <w:t>coluna</w:t>
+      </w:r>
+      <w:r>
+        <w:t>: guarda a linha e a coluna dessa zona</w:t>
+      </w:r>
+    </w:p>
+    <w:p/>
+    <w:p>
+      <w:pPr>
+        <w:pStyle w:val="PargrafodaLista"/>
+        <w:numPr>
+          <w:ilvl w:val="0"/>
+          <w:numId w:val="24"/>
+        </w:numPr>
+      </w:pPr>
+      <w:proofErr w:type="spellStart"/>
+      <w:r>
+        <w:rPr>
+          <w:color w:val="10AA02"/>
+        </w:rPr>
+        <w:t>setLinha</w:t>
+      </w:r>
+      <w:proofErr w:type="spellEnd"/>
+      <w:r>
+        <w:t xml:space="preserve">, </w:t>
+      </w:r>
+      <w:proofErr w:type="spellStart"/>
+      <w:r>
+        <w:rPr>
+          <w:color w:val="10AA02"/>
+        </w:rPr>
+        <w:t>getLine</w:t>
+      </w:r>
+      <w:proofErr w:type="spellEnd"/>
+      <w:r>
+        <w:t>:</w:t>
+      </w:r>
+      <w:r>
+        <w:t xml:space="preserve"> define e obtém, respetivamente, a linha da zona</w:t>
+      </w:r>
+    </w:p>
+    <w:p>
+      <w:pPr>
+        <w:pStyle w:val="PargrafodaLista"/>
+        <w:numPr>
+          <w:ilvl w:val="0"/>
+          <w:numId w:val="24"/>
+        </w:numPr>
+      </w:pPr>
+      <w:proofErr w:type="spellStart"/>
+      <w:r>
+        <w:rPr>
+          <w:color w:val="10AA02"/>
+        </w:rPr>
+        <w:t>setColuna</w:t>
+      </w:r>
+      <w:proofErr w:type="spellEnd"/>
+      <w:r>
+        <w:t xml:space="preserve">, </w:t>
+      </w:r>
+      <w:proofErr w:type="spellStart"/>
+      <w:r>
+        <w:rPr>
+          <w:color w:val="10AA02"/>
+        </w:rPr>
+        <w:t>getColuna</w:t>
+      </w:r>
+      <w:proofErr w:type="spellEnd"/>
+      <w:r>
+        <w:t>:</w:t>
+      </w:r>
+      <w:r>
+        <w:t xml:space="preserve"> </w:t>
+      </w:r>
+      <w:r>
+        <w:t xml:space="preserve">define e obtém, respetivamente, a </w:t>
+      </w:r>
+      <w:r>
+        <w:t>coluna</w:t>
+      </w:r>
+      <w:r>
+        <w:t xml:space="preserve"> da zona</w:t>
+      </w:r>
+    </w:p>
+    <w:p>
+      <w:pPr>
+        <w:pStyle w:val="PargrafodaLista"/>
+        <w:numPr>
+          <w:ilvl w:val="0"/>
+          <w:numId w:val="24"/>
+        </w:numPr>
+      </w:pPr>
+      <w:proofErr w:type="spellStart"/>
+      <w:r>
+        <w:rPr>
+          <w:color w:val="10AA02"/>
+        </w:rPr>
+        <w:t>setZona</w:t>
+      </w:r>
+      <w:proofErr w:type="spellEnd"/>
+      <w:r>
+        <w:t xml:space="preserve">, </w:t>
+      </w:r>
+      <w:proofErr w:type="spellStart"/>
+      <w:r>
+        <w:rPr>
+          <w:color w:val="10AA02"/>
+        </w:rPr>
+        <w:t>getZona</w:t>
+      </w:r>
+      <w:proofErr w:type="spellEnd"/>
+      <w:r>
+        <w:t>:</w:t>
+      </w:r>
+      <w:r>
+        <w:t xml:space="preserve"> define e obtém, respetivamente, o tipo de zona para esse objeto</w:t>
+      </w:r>
+    </w:p>
+    <w:p>
+      <w:pPr>
+        <w:pStyle w:val="PargrafodaLista"/>
+        <w:numPr>
+          <w:ilvl w:val="0"/>
+          <w:numId w:val="24"/>
+        </w:numPr>
+      </w:pPr>
+      <w:proofErr w:type="spellStart"/>
+      <w:r>
+        <w:rPr>
+          <w:color w:val="10AA02"/>
+        </w:rPr>
+        <w:t>getEdificio</w:t>
+      </w:r>
+      <w:proofErr w:type="spellEnd"/>
+      <w:r>
+        <w:t xml:space="preserve">, </w:t>
+      </w:r>
+      <w:proofErr w:type="spellStart"/>
+      <w:r>
+        <w:rPr>
+          <w:color w:val="10AA02"/>
+        </w:rPr>
+        <w:t>setEdificio</w:t>
+      </w:r>
+      <w:proofErr w:type="spellEnd"/>
+      <w:r>
+        <w:t>:</w:t>
+      </w:r>
+      <w:r>
+        <w:t xml:space="preserve"> </w:t>
+      </w:r>
+      <w:r>
+        <w:t xml:space="preserve">define e obtém, respetivamente, o </w:t>
+      </w:r>
+      <w:r>
+        <w:t>edifício</w:t>
+      </w:r>
+      <w:r>
+        <w:t xml:space="preserve"> para esse objeto</w:t>
+      </w:r>
+    </w:p>
+    <w:p>
+      <w:pPr>
+        <w:pStyle w:val="PargrafodaLista"/>
+        <w:numPr>
+          <w:ilvl w:val="0"/>
+          <w:numId w:val="24"/>
+        </w:numPr>
+      </w:pPr>
+      <w:proofErr w:type="spellStart"/>
+      <w:r>
+        <w:rPr>
+          <w:color w:val="10AA02"/>
+        </w:rPr>
+        <w:t>getTrabalhadores</w:t>
+      </w:r>
+      <w:proofErr w:type="spellEnd"/>
+      <w:r>
+        <w:t>:</w:t>
+      </w:r>
+      <w:r>
+        <w:t xml:space="preserve"> obtém o número de trabalhadores na zona</w:t>
+      </w:r>
+    </w:p>
+    <w:p>
+      <w:pPr>
+        <w:pStyle w:val="PargrafodaLista"/>
+        <w:numPr>
+          <w:ilvl w:val="0"/>
+          <w:numId w:val="24"/>
+        </w:numPr>
+      </w:pPr>
+      <w:proofErr w:type="spellStart"/>
+      <w:r>
+        <w:rPr>
+          <w:color w:val="10AA02"/>
+        </w:rPr>
+        <w:t>setNrTrabalhadores</w:t>
+      </w:r>
+      <w:proofErr w:type="spellEnd"/>
+      <w:r>
+        <w:t xml:space="preserve">, </w:t>
+      </w:r>
+      <w:proofErr w:type="spellStart"/>
+      <w:r>
+        <w:rPr>
+          <w:color w:val="10AA02"/>
+        </w:rPr>
+        <w:t>getNrTrabalhadores</w:t>
+      </w:r>
+      <w:proofErr w:type="spellEnd"/>
+      <w:r>
+        <w:t>:</w:t>
+      </w:r>
+      <w:r>
+        <w:t xml:space="preserve">  </w:t>
+      </w:r>
+      <w:r>
+        <w:t xml:space="preserve">define e obtém, respetivamente, o </w:t>
+      </w:r>
+      <w:r>
+        <w:t>número de trabalhadores</w:t>
+      </w:r>
+    </w:p>
+    <w:p>
+      <w:pPr>
+        <w:pStyle w:val="PargrafodaLista"/>
+        <w:numPr>
+          <w:ilvl w:val="0"/>
+          <w:numId w:val="24"/>
+        </w:numPr>
+      </w:pPr>
+      <w:proofErr w:type="spellStart"/>
+      <w:r>
+        <w:rPr>
+          <w:color w:val="10AA02"/>
+        </w:rPr>
+        <w:t>getInfo</w:t>
+      </w:r>
+      <w:proofErr w:type="spellEnd"/>
+      <w:r>
+        <w:t xml:space="preserve">: obtém toda a informação sobre essa zona em forma de </w:t>
+      </w:r>
+      <w:proofErr w:type="spellStart"/>
+      <w:r>
+        <w:t>string</w:t>
+      </w:r>
+      <w:proofErr w:type="spellEnd"/>
+    </w:p>
+    <w:p/>
+    <w:p>
+      <w:r>
+        <w:t xml:space="preserve">As funções </w:t>
+      </w:r>
+      <w:proofErr w:type="spellStart"/>
+      <w:r>
+        <w:rPr>
+          <w:color w:val="10AA02"/>
+        </w:rPr>
+        <w:t>cons</w:t>
+      </w:r>
+      <w:proofErr w:type="spellEnd"/>
+      <w:r>
+        <w:rPr>
+          <w:color w:val="10AA02"/>
+        </w:rPr>
+        <w:t xml:space="preserve"> </w:t>
+      </w:r>
+      <w:r>
+        <w:t xml:space="preserve">e </w:t>
+      </w:r>
+      <w:proofErr w:type="spellStart"/>
+      <w:r>
+        <w:rPr>
+          <w:color w:val="10AA02"/>
+        </w:rPr>
+        <w:t>cont</w:t>
+      </w:r>
+      <w:proofErr w:type="spellEnd"/>
+      <w:r>
+        <w:rPr>
+          <w:color w:val="10AA02"/>
+        </w:rPr>
+        <w:t xml:space="preserve"> </w:t>
+      </w:r>
+      <w:r>
+        <w:t>são as funções que constroem edifícios e contratam trabalhadores</w:t>
+      </w:r>
+      <w:r>
+        <w:t xml:space="preserve">, </w:t>
+      </w:r>
+      <w:r>
+        <w:t>respetivamente.</w:t>
+      </w:r>
     </w:p>
     <w:p/>
     <w:p/>
     <w:p>
       <w:pPr>
-        <w:pStyle w:val="Ttulo2"/>
-      </w:pPr>
-      <w:r>
-        <w:t>Comandos</w:t>
-      </w:r>
-    </w:p>
-    <w:p>
-      <w:proofErr w:type="spellStart"/>
-      <w:r>
-        <w:t>Asdsda</w:t>
-      </w:r>
-      <w:proofErr w:type="spellEnd"/>
-    </w:p>
-    <w:p>
-      <w:pPr>
-        <w:rPr>
-          <w:rFonts w:asciiTheme="majorHAnsi" w:eastAsiaTheme="majorEastAsia" w:hAnsiTheme="majorHAnsi" w:cstheme="majorBidi"/>
-          <w:bCs/>
-          <w:color w:val="10AA02"/>
-          <w:sz w:val="32"/>
-          <w:szCs w:val="32"/>
-        </w:rPr>
-      </w:pPr>
-      <w:r>
-        <w:br w:type="page"/>
-      </w:r>
-    </w:p>
-    <w:p>
-      <w:pPr>
-        <w:pStyle w:val="Ttulo1"/>
-        <w:rPr>
-          <w:sz w:val="26"/>
-          <w:szCs w:val="26"/>
-        </w:rPr>
-      </w:pPr>
-      <w:r>
-        <w:lastRenderedPageBreak/>
-        <w:t>Conclusão</w:t>
-      </w:r>
-      <w:bookmarkEnd w:id="4"/>
-    </w:p>
-    <w:p>
-      <w:pPr>
-        <w:rPr>
-          <w:sz w:val="26"/>
-          <w:szCs w:val="26"/>
-        </w:rPr>
-      </w:pPr>
-    </w:p>
-    <w:p/>
-    <w:p>
-      <w:pPr>
-        <w:jc w:val="both"/>
-      </w:pPr>
-      <w:r>
-        <w:t xml:space="preserve">O tópico </w:t>
-      </w:r>
-      <w:r>
-        <w:rPr>
-          <w:color w:val="10AA02"/>
-        </w:rPr>
-        <w:t xml:space="preserve">Conclusão </w:t>
-      </w:r>
-      <w:r>
-        <w:t>encontra-se em desenvolvimento. Aqui serão descritas as conclusões que tirámos ao longo do trabalho.</w:t>
-      </w:r>
-    </w:p>
-    <w:p>
-      <w:pPr>
-        <w:jc w:val="both"/>
-      </w:pPr>
-    </w:p>
-    <w:p>
-      <w:pPr>
-        <w:jc w:val="both"/>
-      </w:pPr>
-    </w:p>
-    <w:p>
-      <w:pPr>
-        <w:jc w:val="both"/>
-      </w:pPr>
-    </w:p>
-    <w:p>
-      <w:pPr>
         <w:jc w:val="center"/>
       </w:pPr>
       <w:r>
@@ -899,10 +1217,10 @@
           <w:noProof/>
         </w:rPr>
         <w:drawing>
-          <wp:inline distT="0" distB="0" distL="0" distR="0" wp14:anchorId="73C63B7F" wp14:editId="71FC13E5">
-            <wp:extent cx="4852945" cy="3255666"/>
-            <wp:effectExtent l="0" t="0" r="0" b="0"/>
-            <wp:docPr id="4" name="Imagem 4"/>
+          <wp:inline distT="0" distB="0" distL="0" distR="0" wp14:anchorId="0F05C086" wp14:editId="443AC99F">
+            <wp:extent cx="3288425" cy="3686783"/>
+            <wp:effectExtent l="0" t="0" r="1270" b="0"/>
+            <wp:docPr id="3" name="Imagem 3" descr="Uma imagem com texto&#10;&#10;Descrição gerada automaticamente"/>
             <wp:cNvGraphicFramePr>
               <a:graphicFrameLocks xmlns:a="http://schemas.openxmlformats.org/drawingml/2006/main" noChangeAspect="1"/>
             </wp:cNvGraphicFramePr>
@@ -910,10 +1228,10 @@
               <a:graphicData uri="http://schemas.openxmlformats.org/drawingml/2006/picture">
                 <pic:pic xmlns:pic="http://schemas.openxmlformats.org/drawingml/2006/picture">
                   <pic:nvPicPr>
-                    <pic:cNvPr id="4" name="Imagem 4"/>
+                    <pic:cNvPr id="3" name="Imagem 3" descr="Uma imagem com texto&#10;&#10;Descrição gerada automaticamente"/>
                     <pic:cNvPicPr/>
                   </pic:nvPicPr>
-                  <pic:blipFill rotWithShape="1">
+                  <pic:blipFill>
                     <a:blip r:embed="rId10" cstate="print">
                       <a:extLst>
                         <a:ext uri="{28A0092B-C50C-407E-A947-70E740481C1C}">
@@ -921,25 +1239,18 @@
                         </a:ext>
                       </a:extLst>
                     </a:blip>
-                    <a:srcRect t="14700" b="18213"/>
-                    <a:stretch/>
+                    <a:stretch>
+                      <a:fillRect/>
+                    </a:stretch>
                   </pic:blipFill>
-                  <pic:spPr bwMode="auto">
+                  <pic:spPr>
                     <a:xfrm>
                       <a:off x="0" y="0"/>
-                      <a:ext cx="4854471" cy="3256690"/>
+                      <a:ext cx="3334549" cy="3738495"/>
                     </a:xfrm>
                     <a:prstGeom prst="rect">
                       <a:avLst/>
                     </a:prstGeom>
-                    <a:ln>
-                      <a:noFill/>
-                    </a:ln>
-                    <a:extLst>
-                      <a:ext uri="{53640926-AAD7-44D8-BBD7-CCE9431645EC}">
-                        <a14:shadowObscured xmlns:a14="http://schemas.microsoft.com/office/drawing/2010/main"/>
-                      </a:ext>
-                    </a:extLst>
                   </pic:spPr>
                 </pic:pic>
               </a:graphicData>
@@ -948,6 +1259,114 @@
         </w:drawing>
       </w:r>
     </w:p>
+    <w:p/>
+    <w:p/>
+    <w:p>
+      <w:pPr>
+        <w:rPr>
+          <w:rFonts w:asciiTheme="majorHAnsi" w:eastAsiaTheme="majorEastAsia" w:hAnsiTheme="majorHAnsi" w:cstheme="majorBidi"/>
+          <w:color w:val="10AA02"/>
+          <w:sz w:val="26"/>
+          <w:szCs w:val="26"/>
+        </w:rPr>
+      </w:pPr>
+      <w:r>
+        <w:br w:type="page"/>
+      </w:r>
+    </w:p>
+    <w:p>
+      <w:pPr>
+        <w:pStyle w:val="Ttulo2"/>
+      </w:pPr>
+      <w:r>
+        <w:lastRenderedPageBreak/>
+        <w:t>Comandos</w:t>
+      </w:r>
+    </w:p>
+    <w:p>
+      <w:proofErr w:type="spellStart"/>
+      <w:r>
+        <w:t>Asdsda</w:t>
+      </w:r>
+      <w:proofErr w:type="spellEnd"/>
+    </w:p>
+    <w:p/>
+    <w:p/>
+    <w:p/>
+    <w:p>
+      <w:pPr>
+        <w:pStyle w:val="Ttulo2"/>
+      </w:pPr>
+      <w:r>
+        <w:t>Funções</w:t>
+      </w:r>
+    </w:p>
+    <w:p>
+      <w:proofErr w:type="spellStart"/>
+      <w:r>
+        <w:t>Asdsda</w:t>
+      </w:r>
+      <w:proofErr w:type="spellEnd"/>
+    </w:p>
+    <w:p>
+      <w:pPr>
+        <w:rPr>
+          <w:rFonts w:asciiTheme="majorHAnsi" w:eastAsiaTheme="majorEastAsia" w:hAnsiTheme="majorHAnsi" w:cstheme="majorBidi"/>
+          <w:bCs/>
+          <w:color w:val="10AA02"/>
+          <w:sz w:val="32"/>
+          <w:szCs w:val="32"/>
+        </w:rPr>
+      </w:pPr>
+      <w:r>
+        <w:br w:type="page"/>
+      </w:r>
+    </w:p>
+    <w:p>
+      <w:pPr>
+        <w:pStyle w:val="Ttulo1"/>
+        <w:rPr>
+          <w:sz w:val="26"/>
+          <w:szCs w:val="26"/>
+        </w:rPr>
+      </w:pPr>
+      <w:r>
+        <w:lastRenderedPageBreak/>
+        <w:t>Conclusão</w:t>
+      </w:r>
+      <w:bookmarkEnd w:id="4"/>
+    </w:p>
+    <w:p>
+      <w:pPr>
+        <w:rPr>
+          <w:sz w:val="26"/>
+          <w:szCs w:val="26"/>
+        </w:rPr>
+      </w:pPr>
+    </w:p>
+    <w:p/>
+    <w:p>
+      <w:pPr>
+        <w:jc w:val="both"/>
+      </w:pPr>
+      <w:r>
+        <w:t xml:space="preserve">O tópico </w:t>
+      </w:r>
+      <w:r>
+        <w:rPr>
+          <w:color w:val="10AA02"/>
+        </w:rPr>
+        <w:t xml:space="preserve">Conclusão </w:t>
+      </w:r>
+      <w:r>
+        <w:t>encontra-se em desenvolvimento. Aqui serão descritas as conclusões que tirámos ao longo do trabalho.</w:t>
+      </w:r>
+    </w:p>
+    <w:p>
+      <w:pPr>
+        <w:jc w:val="both"/>
+      </w:pPr>
+    </w:p>
     <w:p>
       <w:pPr>
         <w:jc w:val="both"/>
@@ -966,37 +1385,144 @@
           <w:lang w:eastAsia="pt-PT"/>
         </w:rPr>
       </w:pPr>
-    </w:p>
-    <w:p>
-      <w:pPr>
-        <w:jc w:val="center"/>
+      <w:r>
         <w:rPr>
           <w:rFonts w:ascii="Times New Roman" w:eastAsia="Times New Roman" w:hAnsi="Times New Roman" w:cs="Times New Roman"/>
           <w:lang w:eastAsia="pt-PT"/>
         </w:rPr>
-      </w:pPr>
-    </w:p>
-    <w:p>
-      <w:pPr>
-        <w:jc w:val="both"/>
-      </w:pPr>
-    </w:p>
-    <w:p>
-      <w:pPr>
-        <w:jc w:val="both"/>
-      </w:pPr>
-    </w:p>
-    <w:p>
-      <w:pPr>
-        <w:jc w:val="both"/>
-      </w:pPr>
-    </w:p>
-    <w:p>
-      <w:pPr>
+        <w:fldChar w:fldCharType="begin"/>
+      </w:r>
+      <w:r>
         <w:rPr>
           <w:rFonts w:ascii="Times New Roman" w:eastAsia="Times New Roman" w:hAnsi="Times New Roman" w:cs="Times New Roman"/>
           <w:lang w:eastAsia="pt-PT"/>
         </w:rPr>
+        <w:instrText xml:space="preserve"> INCLUDEPICTURE "https://storage.googleapis.com/uxfolio/60a42e3ee99bcd000380ab7c/60aad0dee6688b0003d581e8/gBYGqaBByzeX5B1f.png" \* MERGEFORMATINET </w:instrText>
+      </w:r>
+      <w:r>
+        <w:rPr>
+          <w:rFonts w:ascii="Times New Roman" w:eastAsia="Times New Roman" w:hAnsi="Times New Roman" w:cs="Times New Roman"/>
+          <w:lang w:eastAsia="pt-PT"/>
+        </w:rPr>
+        <w:fldChar w:fldCharType="separate"/>
+      </w:r>
+      <w:r>
+        <w:rPr>
+          <w:rFonts w:ascii="Times New Roman" w:eastAsia="Times New Roman" w:hAnsi="Times New Roman" w:cs="Times New Roman"/>
+          <w:noProof/>
+          <w:lang w:eastAsia="pt-PT"/>
+        </w:rPr>
+        <w:drawing>
+          <wp:inline distT="0" distB="0" distL="0" distR="0" wp14:anchorId="22E3C3A6" wp14:editId="7E773A1A">
+            <wp:extent cx="4270443" cy="3529744"/>
+            <wp:effectExtent l="0" t="0" r="0" b="0"/>
+            <wp:docPr id="1" name="Imagem 1" descr="Low Poly Island"/>
+            <wp:cNvGraphicFramePr>
+              <a:graphicFrameLocks xmlns:a="http://schemas.openxmlformats.org/drawingml/2006/main" noChangeAspect="1"/>
+            </wp:cNvGraphicFramePr>
+            <a:graphic xmlns:a="http://schemas.openxmlformats.org/drawingml/2006/main">
+              <a:graphicData uri="http://schemas.openxmlformats.org/drawingml/2006/picture">
+                <pic:pic xmlns:pic="http://schemas.openxmlformats.org/drawingml/2006/picture">
+                  <pic:nvPicPr>
+                    <pic:cNvPr id="0" name="Picture 1" descr="Low Poly Island"/>
+                    <pic:cNvPicPr>
+                      <a:picLocks noChangeAspect="1" noChangeArrowheads="1"/>
+                    </pic:cNvPicPr>
+                  </pic:nvPicPr>
+                  <pic:blipFill>
+                    <a:blip r:embed="rId11" cstate="print">
+                      <a:extLst>
+                        <a:ext uri="{28A0092B-C50C-407E-A947-70E740481C1C}">
+                          <a14:useLocalDpi xmlns:a14="http://schemas.microsoft.com/office/drawing/2010/main" val="0"/>
+                        </a:ext>
+                      </a:extLst>
+                    </a:blip>
+                    <a:srcRect/>
+                    <a:stretch>
+                      <a:fillRect/>
+                    </a:stretch>
+                  </pic:blipFill>
+                  <pic:spPr bwMode="auto">
+                    <a:xfrm>
+                      <a:off x="0" y="0"/>
+                      <a:ext cx="4280905" cy="3538391"/>
+                    </a:xfrm>
+                    <a:prstGeom prst="rect">
+                      <a:avLst/>
+                    </a:prstGeom>
+                    <a:noFill/>
+                    <a:ln>
+                      <a:noFill/>
+                    </a:ln>
+                  </pic:spPr>
+                </pic:pic>
+              </a:graphicData>
+            </a:graphic>
+          </wp:inline>
+        </w:drawing>
+      </w:r>
+      <w:r>
+        <w:rPr>
+          <w:rFonts w:ascii="Times New Roman" w:eastAsia="Times New Roman" w:hAnsi="Times New Roman" w:cs="Times New Roman"/>
+          <w:lang w:eastAsia="pt-PT"/>
+        </w:rPr>
+        <w:fldChar w:fldCharType="end"/>
+      </w:r>
+    </w:p>
+    <w:p>
+      <w:pPr>
+        <w:jc w:val="center"/>
+      </w:pPr>
+    </w:p>
+    <w:p>
+      <w:pPr>
+        <w:jc w:val="both"/>
+      </w:pPr>
+    </w:p>
+    <w:p>
+      <w:pPr>
+        <w:jc w:val="both"/>
+      </w:pPr>
+    </w:p>
+    <w:p>
+      <w:pPr>
+        <w:jc w:val="center"/>
+        <w:rPr>
+          <w:rFonts w:ascii="Times New Roman" w:eastAsia="Times New Roman" w:hAnsi="Times New Roman" w:cs="Times New Roman"/>
+          <w:lang w:eastAsia="pt-PT"/>
+        </w:rPr>
+      </w:pPr>
+    </w:p>
+    <w:p>
+      <w:pPr>
+        <w:jc w:val="center"/>
+        <w:rPr>
+          <w:rFonts w:ascii="Times New Roman" w:eastAsia="Times New Roman" w:hAnsi="Times New Roman" w:cs="Times New Roman"/>
+          <w:lang w:eastAsia="pt-PT"/>
+        </w:rPr>
+      </w:pPr>
+    </w:p>
+    <w:p>
+      <w:pPr>
+        <w:jc w:val="both"/>
+      </w:pPr>
+    </w:p>
+    <w:p>
+      <w:pPr>
+        <w:jc w:val="both"/>
+      </w:pPr>
+    </w:p>
+    <w:p>
+      <w:pPr>
+        <w:jc w:val="both"/>
+      </w:pPr>
+    </w:p>
+    <w:p>
+      <w:pPr>
+        <w:rPr>
+          <w:rFonts w:ascii="Times New Roman" w:eastAsia="Times New Roman" w:hAnsi="Times New Roman" w:cs="Times New Roman"/>
+          <w:lang w:eastAsia="pt-PT"/>
+        </w:rPr>
       </w:pPr>
     </w:p>
     <w:p>
@@ -1019,8 +1545,8 @@
     </w:p>
     <w:p/>
     <w:sectPr>
-      <w:headerReference w:type="default" r:id="rId11"/>
-      <w:footerReference w:type="default" r:id="rId12"/>
+      <w:headerReference w:type="default" r:id="rId12"/>
+      <w:footerReference w:type="default" r:id="rId13"/>
       <w:pgSz w:w="11906" w:h="16838"/>
       <w:pgMar w:top="1418" w:right="1701" w:bottom="1418" w:left="1701" w:header="771" w:footer="709" w:gutter="0"/>
       <w:cols w:space="708"/>
@@ -2551,6 +3077,119 @@
     </w:lvl>
   </w:abstractNum>
   <w:abstractNum w:abstractNumId="15" w15:restartNumberingAfterBreak="0">
+    <w:nsid w:val="4ECE7FCE"/>
+    <w:multiLevelType w:val="hybridMultilevel"/>
+    <w:tmpl w:val="E1369814"/>
+    <w:lvl w:ilvl="0" w:tplc="08160001">
+      <w:start w:val="1"/>
+      <w:numFmt w:val="bullet"/>
+      <w:lvlText w:val=""/>
+      <w:lvlJc w:val="left"/>
+      <w:pPr>
+        <w:ind w:left="720" w:hanging="360"/>
+      </w:pPr>
+      <w:rPr>
+        <w:rFonts w:ascii="Symbol" w:hAnsi="Symbol" w:hint="default"/>
+      </w:rPr>
+    </w:lvl>
+    <w:lvl w:ilvl="1" w:tplc="08160003" w:tentative="1">
+      <w:start w:val="1"/>
+      <w:numFmt w:val="bullet"/>
+      <w:lvlText w:val="o"/>
+      <w:lvlJc w:val="left"/>
+      <w:pPr>
+        <w:ind w:left="1440" w:hanging="360"/>
+      </w:pPr>
+      <w:rPr>
+        <w:rFonts w:ascii="Courier New" w:hAnsi="Courier New" w:cs="Courier New" w:hint="default"/>
+      </w:rPr>
+    </w:lvl>
+    <w:lvl w:ilvl="2" w:tplc="08160005" w:tentative="1">
+      <w:start w:val="1"/>
+      <w:numFmt w:val="bullet"/>
+      <w:lvlText w:val=""/>
+      <w:lvlJc w:val="left"/>
+      <w:pPr>
+        <w:ind w:left="2160" w:hanging="360"/>
+      </w:pPr>
+      <w:rPr>
+        <w:rFonts w:ascii="Wingdings" w:hAnsi="Wingdings" w:hint="default"/>
+      </w:rPr>
+    </w:lvl>
+    <w:lvl w:ilvl="3" w:tplc="08160001" w:tentative="1">
+      <w:start w:val="1"/>
+      <w:numFmt w:val="bullet"/>
+      <w:lvlText w:val=""/>
+      <w:lvlJc w:val="left"/>
+      <w:pPr>
+        <w:ind w:left="2880" w:hanging="360"/>
+      </w:pPr>
+      <w:rPr>
+        <w:rFonts w:ascii="Symbol" w:hAnsi="Symbol" w:hint="default"/>
+      </w:rPr>
+    </w:lvl>
+    <w:lvl w:ilvl="4" w:tplc="08160003" w:tentative="1">
+      <w:start w:val="1"/>
+      <w:numFmt w:val="bullet"/>
+      <w:lvlText w:val="o"/>
+      <w:lvlJc w:val="left"/>
+      <w:pPr>
+        <w:ind w:left="3600" w:hanging="360"/>
+      </w:pPr>
+      <w:rPr>
+        <w:rFonts w:ascii="Courier New" w:hAnsi="Courier New" w:cs="Courier New" w:hint="default"/>
+      </w:rPr>
+    </w:lvl>
+    <w:lvl w:ilvl="5" w:tplc="08160005" w:tentative="1">
+      <w:start w:val="1"/>
+      <w:numFmt w:val="bullet"/>
+      <w:lvlText w:val=""/>
+      <w:lvlJc w:val="left"/>
+      <w:pPr>
+        <w:ind w:left="4320" w:hanging="360"/>
+      </w:pPr>
+      <w:rPr>
+        <w:rFonts w:ascii="Wingdings" w:hAnsi="Wingdings" w:hint="default"/>
+      </w:rPr>
+    </w:lvl>
+    <w:lvl w:ilvl="6" w:tplc="08160001" w:tentative="1">
+      <w:start w:val="1"/>
+      <w:numFmt w:val="bullet"/>
+      <w:lvlText w:val=""/>
+      <w:lvlJc w:val="left"/>
+      <w:pPr>
+        <w:ind w:left="5040" w:hanging="360"/>
+      </w:pPr>
+      <w:rPr>
+        <w:rFonts w:ascii="Symbol" w:hAnsi="Symbol" w:hint="default"/>
+      </w:rPr>
+    </w:lvl>
+    <w:lvl w:ilvl="7" w:tplc="08160003" w:tentative="1">
+      <w:start w:val="1"/>
+      <w:numFmt w:val="bullet"/>
+      <w:lvlText w:val="o"/>
+      <w:lvlJc w:val="left"/>
+      <w:pPr>
+        <w:ind w:left="5760" w:hanging="360"/>
+      </w:pPr>
+      <w:rPr>
+        <w:rFonts w:ascii="Courier New" w:hAnsi="Courier New" w:cs="Courier New" w:hint="default"/>
+      </w:rPr>
+    </w:lvl>
+    <w:lvl w:ilvl="8" w:tplc="08160005" w:tentative="1">
+      <w:start w:val="1"/>
+      <w:numFmt w:val="bullet"/>
+      <w:lvlText w:val=""/>
+      <w:lvlJc w:val="left"/>
+      <w:pPr>
+        <w:ind w:left="6480" w:hanging="360"/>
+      </w:pPr>
+      <w:rPr>
+        <w:rFonts w:ascii="Wingdings" w:hAnsi="Wingdings" w:hint="default"/>
+      </w:rPr>
+    </w:lvl>
+  </w:abstractNum>
+  <w:abstractNum w:abstractNumId="16" w15:restartNumberingAfterBreak="0">
     <w:nsid w:val="595130D0"/>
     <w:multiLevelType w:val="hybridMultilevel"/>
     <w:tmpl w:val="C77EDE2E"/>
@@ -2636,7 +3275,7 @@
       </w:pPr>
     </w:lvl>
   </w:abstractNum>
-  <w:abstractNum w:abstractNumId="16" w15:restartNumberingAfterBreak="0">
+  <w:abstractNum w:abstractNumId="17" w15:restartNumberingAfterBreak="0">
     <w:nsid w:val="5DB35C4A"/>
     <w:multiLevelType w:val="hybridMultilevel"/>
     <w:tmpl w:val="9C54C7D6"/>
@@ -2722,7 +3361,7 @@
       </w:pPr>
     </w:lvl>
   </w:abstractNum>
-  <w:abstractNum w:abstractNumId="17" w15:restartNumberingAfterBreak="0">
+  <w:abstractNum w:abstractNumId="18" w15:restartNumberingAfterBreak="0">
     <w:nsid w:val="647656FC"/>
     <w:multiLevelType w:val="hybridMultilevel"/>
     <w:tmpl w:val="8D56B47E"/>
@@ -2808,7 +3447,7 @@
       </w:pPr>
     </w:lvl>
   </w:abstractNum>
-  <w:abstractNum w:abstractNumId="18" w15:restartNumberingAfterBreak="0">
+  <w:abstractNum w:abstractNumId="19" w15:restartNumberingAfterBreak="0">
     <w:nsid w:val="68775C90"/>
     <w:multiLevelType w:val="hybridMultilevel"/>
     <w:tmpl w:val="9C54C7D6"/>
@@ -2894,7 +3533,7 @@
       </w:pPr>
     </w:lvl>
   </w:abstractNum>
-  <w:abstractNum w:abstractNumId="19" w15:restartNumberingAfterBreak="0">
+  <w:abstractNum w:abstractNumId="20" w15:restartNumberingAfterBreak="0">
     <w:nsid w:val="754352E4"/>
     <w:multiLevelType w:val="hybridMultilevel"/>
     <w:tmpl w:val="15F26744"/>
@@ -2983,7 +3622,7 @@
       </w:pPr>
     </w:lvl>
   </w:abstractNum>
-  <w:abstractNum w:abstractNumId="20" w15:restartNumberingAfterBreak="0">
+  <w:abstractNum w:abstractNumId="21" w15:restartNumberingAfterBreak="0">
     <w:nsid w:val="77BC44E2"/>
     <w:multiLevelType w:val="hybridMultilevel"/>
     <w:tmpl w:val="9C54C7D6"/>
@@ -3069,7 +3708,7 @@
       </w:pPr>
     </w:lvl>
   </w:abstractNum>
-  <w:abstractNum w:abstractNumId="21" w15:restartNumberingAfterBreak="0">
+  <w:abstractNum w:abstractNumId="22" w15:restartNumberingAfterBreak="0">
     <w:nsid w:val="7BBC2550"/>
     <w:multiLevelType w:val="hybridMultilevel"/>
     <w:tmpl w:val="51F8099C"/>
@@ -3155,7 +3794,7 @@
       </w:pPr>
     </w:lvl>
   </w:abstractNum>
-  <w:abstractNum w:abstractNumId="22" w15:restartNumberingAfterBreak="0">
+  <w:abstractNum w:abstractNumId="23" w15:restartNumberingAfterBreak="0">
     <w:nsid w:val="7DE0564D"/>
     <w:multiLevelType w:val="hybridMultilevel"/>
     <w:tmpl w:val="9C54C7D6"/>
@@ -3245,10 +3884,10 @@
     <w:abstractNumId w:val="8"/>
   </w:num>
   <w:num w:numId="2">
-    <w:abstractNumId w:val="18"/>
+    <w:abstractNumId w:val="19"/>
   </w:num>
   <w:num w:numId="3">
-    <w:abstractNumId w:val="20"/>
+    <w:abstractNumId w:val="21"/>
   </w:num>
   <w:num w:numId="4">
     <w:abstractNumId w:val="4"/>
@@ -3257,7 +3896,7 @@
     <w:abstractNumId w:val="9"/>
   </w:num>
   <w:num w:numId="6">
-    <w:abstractNumId w:val="16"/>
+    <w:abstractNumId w:val="17"/>
   </w:num>
   <w:num w:numId="7">
     <w:abstractNumId w:val="7"/>
@@ -3269,10 +3908,10 @@
     <w:abstractNumId w:val="13"/>
   </w:num>
   <w:num w:numId="10">
-    <w:abstractNumId w:val="19"/>
+    <w:abstractNumId w:val="20"/>
   </w:num>
   <w:num w:numId="11">
-    <w:abstractNumId w:val="17"/>
+    <w:abstractNumId w:val="18"/>
   </w:num>
   <w:num w:numId="12">
     <w:abstractNumId w:val="0"/>
@@ -3281,7 +3920,7 @@
     <w:abstractNumId w:val="1"/>
   </w:num>
   <w:num w:numId="14">
-    <w:abstractNumId w:val="22"/>
+    <w:abstractNumId w:val="23"/>
   </w:num>
   <w:num w:numId="15">
     <w:abstractNumId w:val="5"/>
@@ -3290,13 +3929,13 @@
     <w:abstractNumId w:val="14"/>
   </w:num>
   <w:num w:numId="17">
-    <w:abstractNumId w:val="21"/>
+    <w:abstractNumId w:val="22"/>
   </w:num>
   <w:num w:numId="18">
     <w:abstractNumId w:val="10"/>
   </w:num>
   <w:num w:numId="19">
-    <w:abstractNumId w:val="15"/>
+    <w:abstractNumId w:val="16"/>
   </w:num>
   <w:num w:numId="20">
     <w:abstractNumId w:val="2"/>
@@ -3309,6 +3948,9 @@
   </w:num>
   <w:num w:numId="23">
     <w:abstractNumId w:val="11"/>
+  </w:num>
+  <w:num w:numId="24">
+    <w:abstractNumId w:val="15"/>
   </w:num>
 </w:numbering>
 </file>
@@ -3715,7 +4357,7 @@
     <w:link w:val="Ttulo1Carter"/>
     <w:uiPriority w:val="9"/>
     <w:qFormat/>
-    <w:rsid w:val="00321013"/>
+    <w:rsid w:val="00621B3C"/>
     <w:pPr>
       <w:keepNext/>
       <w:keepLines/>
@@ -3828,7 +4470,7 @@
     <w:basedOn w:val="Tipodeletrapredefinidodopargrafo"/>
     <w:link w:val="Ttulo1"/>
     <w:uiPriority w:val="9"/>
-    <w:rsid w:val="00321013"/>
+    <w:rsid w:val="00621B3C"/>
     <w:rPr>
       <w:rFonts w:asciiTheme="majorHAnsi" w:eastAsiaTheme="majorEastAsia" w:hAnsiTheme="majorHAnsi" w:cstheme="majorBidi"/>
       <w:bCs/>

--- a/Relatório POO.docx
+++ b/Relatório POO.docx
@@ -3,9 +3,6 @@
 <w:document xmlns:wpc="http://schemas.microsoft.com/office/word/2010/wordprocessingCanvas" xmlns:cx="http://schemas.microsoft.com/office/drawing/2014/chartex" xmlns:cx1="http://schemas.microsoft.com/office/drawing/2015/9/8/chartex" xmlns:cx2="http://schemas.microsoft.com/office/drawing/2015/10/21/chartex" xmlns:cx3="http://schemas.microsoft.com/office/drawing/2016/5/9/chartex" xmlns:cx4="http://schemas.microsoft.com/office/drawing/2016/5/10/chartex" xmlns:cx5="http://schemas.microsoft.com/office/drawing/2016/5/11/chartex" xmlns:cx6="http://schemas.microsoft.com/office/drawing/2016/5/12/chartex" xmlns:cx7="http://schemas.microsoft.com/office/drawing/2016/5/13/chartex" xmlns:cx8="http://schemas.microsoft.com/office/drawing/2016/5/14/chartex" xmlns:mc="http://schemas.openxmlformats.org/markup-compatibility/2006" xmlns:aink="http://schemas.microsoft.com/office/drawing/2016/ink" xmlns:am3d="http://schemas.microsoft.com/office/drawing/2017/model3d" xmlns:o="urn:schemas-microsoft-com:office:office" xmlns:r="http://schemas.openxmlformats.org/officeDocument/2006/relationships" xmlns:m="http://schemas.openxmlformats.org/officeDocument/2006/math" xmlns:v="urn:schemas-microsoft-com:vml" xmlns:wp14="http://schemas.microsoft.com/office/word/2010/wordprocessingDrawing" xmlns:wp="http://schemas.openxmlformats.org/drawingml/2006/wordprocessingDrawing" xmlns:w10="urn:schemas-microsoft-com:office:word" xmlns:w="http://schemas.openxmlformats.org/wordprocessingml/2006/main" xmlns:w14="http://schemas.microsoft.com/office/word/2010/wordml" xmlns:w15="http://schemas.microsoft.com/office/word/2012/wordml" xmlns:w16cex="http://schemas.microsoft.com/office/word/2018/wordml/cex" xmlns:w16cid="http://schemas.microsoft.com/office/word/2016/wordml/cid" xmlns:w16="http://schemas.microsoft.com/office/word/2018/wordml" xmlns:w16sdtdh="http://schemas.microsoft.com/office/word/2020/wordml/sdtdatahash" xmlns:w16se="http://schemas.microsoft.com/office/word/2015/wordml/symex" xmlns:wpg="http://schemas.microsoft.com/office/word/2010/wordprocessingGroup" xmlns:wpi="http://schemas.microsoft.com/office/word/2010/wordprocessingInk" xmlns:wne="http://schemas.microsoft.com/office/word/2006/wordml" xmlns:wps="http://schemas.microsoft.com/office/word/2010/wordprocessingShape" mc:Ignorable="w14 w15 w16se w16cid w16 w16cex w16sdtdh wp14">
   <w:body>
     <w:p>
-      <w:pPr>
-        <w:pStyle w:val="Ttulo1"/>
-      </w:pPr>
       <w:r>
         <w:rPr>
           <w:noProof/>
@@ -90,7 +87,7 @@
                 <v:stroke joinstyle="miter"/>
                 <v:path gradientshapeok="t" o:connecttype="rect"/>
               </v:shapetype>
-              <v:shape id="Caixa de Texto 22" o:spid="_x0000_s1026" type="#_x0000_t202" style="position:absolute;left:0;text-align:left;margin-left:-47.5pt;margin-top:519.45pt;width:207.55pt;height:22.95pt;z-index:251677696;visibility:visible;mso-wrap-style:square;mso-width-percent:0;mso-height-percent:0;mso-wrap-distance-left:9pt;mso-wrap-distance-top:0;mso-wrap-distance-right:9pt;mso-wrap-distance-bottom:0;mso-position-horizontal:absolute;mso-position-horizontal-relative:text;mso-position-vertical:absolute;mso-position-vertical-relative:text;mso-width-percent:0;mso-height-percent:0;mso-width-relative:margin;mso-height-relative:margin;v-text-anchor:top" o:gfxdata="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" filled="f" stroked="f" strokeweight=".5pt">
+              <v:shape id="Caixa de Texto 22" o:spid="_x0000_s1026" type="#_x0000_t202" style="position:absolute;margin-left:-47.5pt;margin-top:519.45pt;width:207.55pt;height:22.95pt;z-index:251677696;visibility:visible;mso-wrap-style:square;mso-width-percent:0;mso-height-percent:0;mso-wrap-distance-left:9pt;mso-wrap-distance-top:0;mso-wrap-distance-right:9pt;mso-wrap-distance-bottom:0;mso-position-horizontal:absolute;mso-position-horizontal-relative:text;mso-position-vertical:absolute;mso-position-vertical-relative:text;mso-width-percent:0;mso-height-percent:0;mso-width-relative:margin;mso-height-relative:margin;v-text-anchor:top" o:gfxdata="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" filled="f" stroked="f" strokeweight=".5pt">
                 <v:textbox>
                   <w:txbxContent>
                     <w:p>
@@ -180,15 +177,6 @@
         </w:drawing>
       </w:r>
       <w:r>
-        <w:t>t</w:t>
-      </w:r>
-      <w:r>
-        <w:br w:type="page"/>
-      </w:r>
-    </w:p>
-    <w:p>
-      <w:r>
-        <w:lastRenderedPageBreak/>
         <w:br w:type="page"/>
       </w:r>
     </w:p>
@@ -201,7 +189,7 @@
         </w:rPr>
       </w:pPr>
       <w:bookmarkStart w:id="0" w:name="_Toc69218222"/>
-      <w:bookmarkStart w:id="1" w:name="_Toc88098559"/>
+      <w:bookmarkStart w:id="1" w:name="_Toc88599128"/>
       <w:r>
         <w:rPr>
           <w:sz w:val="36"/>
@@ -271,7 +259,7 @@
             </w:rPr>
             <w:fldChar w:fldCharType="separate"/>
           </w:r>
-          <w:hyperlink w:anchor="_Toc88098559" w:history="1">
+          <w:hyperlink w:anchor="_Toc88599128" w:history="1">
             <w:r>
               <w:rPr>
                 <w:rStyle w:val="Hiperligao"/>
@@ -294,7 +282,7 @@
               <w:rPr>
                 <w:webHidden/>
               </w:rPr>
-              <w:instrText xml:space="preserve"> PAGEREF _Toc88098559 \h </w:instrText>
+              <w:instrText xml:space="preserve"> PAGEREF _Toc88599128 \h </w:instrText>
             </w:r>
             <w:r>
               <w:rPr>
@@ -311,7 +299,7 @@
               <w:rPr>
                 <w:webHidden/>
               </w:rPr>
-              <w:t>3</w:t>
+              <w:t>2</w:t>
             </w:r>
             <w:r>
               <w:rPr>
@@ -331,7 +319,7 @@
               <w:lang w:eastAsia="pt-PT"/>
             </w:rPr>
           </w:pPr>
-          <w:hyperlink w:anchor="_Toc88098560" w:history="1">
+          <w:hyperlink w:anchor="_Toc88599129" w:history="1">
             <w:r>
               <w:rPr>
                 <w:rStyle w:val="Hiperligao"/>
@@ -354,7 +342,7 @@
               <w:rPr>
                 <w:webHidden/>
               </w:rPr>
-              <w:instrText xml:space="preserve"> PAGEREF _Toc88098560 \h </w:instrText>
+              <w:instrText xml:space="preserve"> PAGEREF _Toc88599129 \h </w:instrText>
             </w:r>
             <w:r>
               <w:rPr>
@@ -371,7 +359,7 @@
               <w:rPr>
                 <w:webHidden/>
               </w:rPr>
-              <w:t>4</w:t>
+              <w:t>3</w:t>
             </w:r>
             <w:r>
               <w:rPr>
@@ -391,7 +379,7 @@
               <w:lang w:eastAsia="pt-PT"/>
             </w:rPr>
           </w:pPr>
-          <w:hyperlink w:anchor="_Toc88098561" w:history="1">
+          <w:hyperlink w:anchor="_Toc88599130" w:history="1">
             <w:r>
               <w:rPr>
                 <w:rStyle w:val="Hiperligao"/>
@@ -414,7 +402,7 @@
               <w:rPr>
                 <w:webHidden/>
               </w:rPr>
-              <w:instrText xml:space="preserve"> PAGEREF _Toc88098561 \h </w:instrText>
+              <w:instrText xml:space="preserve"> PAGEREF _Toc88599130 \h </w:instrText>
             </w:r>
             <w:r>
               <w:rPr>
@@ -431,7 +419,7 @@
               <w:rPr>
                 <w:webHidden/>
               </w:rPr>
-              <w:t>5</w:t>
+              <w:t>4</w:t>
             </w:r>
             <w:r>
               <w:rPr>
@@ -451,12 +439,12 @@
               <w:lang w:eastAsia="pt-PT"/>
             </w:rPr>
           </w:pPr>
-          <w:hyperlink w:anchor="_Toc88098562" w:history="1">
+          <w:hyperlink w:anchor="_Toc88599131" w:history="1">
             <w:r>
               <w:rPr>
                 <w:rStyle w:val="Hiperligao"/>
               </w:rPr>
-              <w:t>Modelo Base:</w:t>
+              <w:t>Estruturas de Dados</w:t>
             </w:r>
             <w:r>
               <w:rPr>
@@ -474,7 +462,7 @@
               <w:rPr>
                 <w:webHidden/>
               </w:rPr>
-              <w:instrText xml:space="preserve"> PAGEREF _Toc88098562 \h </w:instrText>
+              <w:instrText xml:space="preserve"> PAGEREF _Toc88599131 \h </w:instrText>
             </w:r>
             <w:r>
               <w:rPr>
@@ -491,10 +479,806 @@
               <w:rPr>
                 <w:webHidden/>
               </w:rPr>
+              <w:t>4</w:t>
+            </w:r>
+            <w:r>
+              <w:rPr>
+                <w:webHidden/>
+              </w:rPr>
+              <w:fldChar w:fldCharType="end"/>
+            </w:r>
+          </w:hyperlink>
+        </w:p>
+        <w:p>
+          <w:pPr>
+            <w:pStyle w:val="ndice2"/>
+            <w:rPr>
+              <w:rFonts w:eastAsiaTheme="minorEastAsia"/>
+              <w:sz w:val="24"/>
+              <w:szCs w:val="24"/>
+              <w:lang w:eastAsia="pt-PT"/>
+            </w:rPr>
+          </w:pPr>
+          <w:hyperlink w:anchor="_Toc88599132" w:history="1">
+            <w:r>
+              <w:rPr>
+                <w:rStyle w:val="Hiperligao"/>
+              </w:rPr>
+              <w:t>Classes</w:t>
+            </w:r>
+            <w:r>
+              <w:rPr>
+                <w:webHidden/>
+              </w:rPr>
+              <w:tab/>
+            </w:r>
+            <w:r>
+              <w:rPr>
+                <w:webHidden/>
+              </w:rPr>
+              <w:fldChar w:fldCharType="begin"/>
+            </w:r>
+            <w:r>
+              <w:rPr>
+                <w:webHidden/>
+              </w:rPr>
+              <w:instrText xml:space="preserve"> PAGEREF _Toc88599132 \h </w:instrText>
+            </w:r>
+            <w:r>
+              <w:rPr>
+                <w:webHidden/>
+              </w:rPr>
+            </w:r>
+            <w:r>
+              <w:rPr>
+                <w:webHidden/>
+              </w:rPr>
+              <w:fldChar w:fldCharType="separate"/>
+            </w:r>
+            <w:r>
+              <w:rPr>
+                <w:webHidden/>
+              </w:rPr>
               <w:t>5</w:t>
             </w:r>
             <w:r>
               <w:rPr>
+                <w:webHidden/>
+              </w:rPr>
+              <w:fldChar w:fldCharType="end"/>
+            </w:r>
+          </w:hyperlink>
+        </w:p>
+        <w:p>
+          <w:pPr>
+            <w:pStyle w:val="ndice2"/>
+            <w:rPr>
+              <w:rFonts w:eastAsiaTheme="minorEastAsia"/>
+              <w:sz w:val="24"/>
+              <w:szCs w:val="24"/>
+              <w:lang w:eastAsia="pt-PT"/>
+            </w:rPr>
+          </w:pPr>
+          <w:hyperlink w:anchor="_Toc88599133" w:history="1">
+            <w:r>
+              <w:rPr>
+                <w:rStyle w:val="Hiperligao"/>
+              </w:rPr>
+              <w:t>Comandos</w:t>
+            </w:r>
+            <w:r>
+              <w:rPr>
+                <w:webHidden/>
+              </w:rPr>
+              <w:tab/>
+            </w:r>
+            <w:r>
+              <w:rPr>
+                <w:webHidden/>
+              </w:rPr>
+              <w:fldChar w:fldCharType="begin"/>
+            </w:r>
+            <w:r>
+              <w:rPr>
+                <w:webHidden/>
+              </w:rPr>
+              <w:instrText xml:space="preserve"> PAGEREF _Toc88599133 \h </w:instrText>
+            </w:r>
+            <w:r>
+              <w:rPr>
+                <w:webHidden/>
+              </w:rPr>
+            </w:r>
+            <w:r>
+              <w:rPr>
+                <w:webHidden/>
+              </w:rPr>
+              <w:fldChar w:fldCharType="separate"/>
+            </w:r>
+            <w:r>
+              <w:rPr>
+                <w:webHidden/>
+              </w:rPr>
+              <w:t>6</w:t>
+            </w:r>
+            <w:r>
+              <w:rPr>
+                <w:webHidden/>
+              </w:rPr>
+              <w:fldChar w:fldCharType="end"/>
+            </w:r>
+          </w:hyperlink>
+        </w:p>
+        <w:p>
+          <w:pPr>
+            <w:pStyle w:val="ndice3"/>
+            <w:tabs>
+              <w:tab w:val="right" w:leader="dot" w:pos="8494"/>
+            </w:tabs>
+            <w:rPr>
+              <w:rFonts w:eastAsiaTheme="minorEastAsia"/>
+              <w:noProof/>
+              <w:sz w:val="24"/>
+              <w:szCs w:val="24"/>
+              <w:lang w:eastAsia="pt-PT"/>
+            </w:rPr>
+          </w:pPr>
+          <w:hyperlink w:anchor="_Toc88599134" w:history="1">
+            <w:r>
+              <w:rPr>
+                <w:rStyle w:val="Hiperligao"/>
+                <w:noProof/>
+              </w:rPr>
+              <w:t>cons</w:t>
+            </w:r>
+            <w:r>
+              <w:rPr>
+                <w:noProof/>
+                <w:webHidden/>
+              </w:rPr>
+              <w:tab/>
+            </w:r>
+            <w:r>
+              <w:rPr>
+                <w:noProof/>
+                <w:webHidden/>
+              </w:rPr>
+              <w:fldChar w:fldCharType="begin"/>
+            </w:r>
+            <w:r>
+              <w:rPr>
+                <w:noProof/>
+                <w:webHidden/>
+              </w:rPr>
+              <w:instrText xml:space="preserve"> PAGEREF _Toc88599134 \h </w:instrText>
+            </w:r>
+            <w:r>
+              <w:rPr>
+                <w:noProof/>
+                <w:webHidden/>
+              </w:rPr>
+            </w:r>
+            <w:r>
+              <w:rPr>
+                <w:noProof/>
+                <w:webHidden/>
+              </w:rPr>
+              <w:fldChar w:fldCharType="separate"/>
+            </w:r>
+            <w:r>
+              <w:rPr>
+                <w:noProof/>
+                <w:webHidden/>
+              </w:rPr>
+              <w:t>6</w:t>
+            </w:r>
+            <w:r>
+              <w:rPr>
+                <w:noProof/>
+                <w:webHidden/>
+              </w:rPr>
+              <w:fldChar w:fldCharType="end"/>
+            </w:r>
+          </w:hyperlink>
+        </w:p>
+        <w:p>
+          <w:pPr>
+            <w:pStyle w:val="ndice3"/>
+            <w:tabs>
+              <w:tab w:val="right" w:leader="dot" w:pos="8494"/>
+            </w:tabs>
+            <w:rPr>
+              <w:rFonts w:eastAsiaTheme="minorEastAsia"/>
+              <w:noProof/>
+              <w:sz w:val="24"/>
+              <w:szCs w:val="24"/>
+              <w:lang w:eastAsia="pt-PT"/>
+            </w:rPr>
+          </w:pPr>
+          <w:hyperlink w:anchor="_Toc88599135" w:history="1">
+            <w:r>
+              <w:rPr>
+                <w:rStyle w:val="Hiperligao"/>
+                <w:noProof/>
+              </w:rPr>
+              <w:t>cont</w:t>
+            </w:r>
+            <w:r>
+              <w:rPr>
+                <w:noProof/>
+                <w:webHidden/>
+              </w:rPr>
+              <w:tab/>
+            </w:r>
+            <w:r>
+              <w:rPr>
+                <w:noProof/>
+                <w:webHidden/>
+              </w:rPr>
+              <w:fldChar w:fldCharType="begin"/>
+            </w:r>
+            <w:r>
+              <w:rPr>
+                <w:noProof/>
+                <w:webHidden/>
+              </w:rPr>
+              <w:instrText xml:space="preserve"> PAGEREF _Toc88599135 \h </w:instrText>
+            </w:r>
+            <w:r>
+              <w:rPr>
+                <w:noProof/>
+                <w:webHidden/>
+              </w:rPr>
+            </w:r>
+            <w:r>
+              <w:rPr>
+                <w:noProof/>
+                <w:webHidden/>
+              </w:rPr>
+              <w:fldChar w:fldCharType="separate"/>
+            </w:r>
+            <w:r>
+              <w:rPr>
+                <w:noProof/>
+                <w:webHidden/>
+              </w:rPr>
+              <w:t>7</w:t>
+            </w:r>
+            <w:r>
+              <w:rPr>
+                <w:noProof/>
+                <w:webHidden/>
+              </w:rPr>
+              <w:fldChar w:fldCharType="end"/>
+            </w:r>
+          </w:hyperlink>
+        </w:p>
+        <w:p>
+          <w:pPr>
+            <w:pStyle w:val="ndice3"/>
+            <w:tabs>
+              <w:tab w:val="right" w:leader="dot" w:pos="8494"/>
+            </w:tabs>
+            <w:rPr>
+              <w:rFonts w:eastAsiaTheme="minorEastAsia"/>
+              <w:noProof/>
+              <w:sz w:val="24"/>
+              <w:szCs w:val="24"/>
+              <w:lang w:eastAsia="pt-PT"/>
+            </w:rPr>
+          </w:pPr>
+          <w:hyperlink w:anchor="_Toc88599136" w:history="1">
+            <w:r>
+              <w:rPr>
+                <w:rStyle w:val="Hiperligao"/>
+                <w:noProof/>
+              </w:rPr>
+              <w:t>exec</w:t>
+            </w:r>
+            <w:r>
+              <w:rPr>
+                <w:noProof/>
+                <w:webHidden/>
+              </w:rPr>
+              <w:tab/>
+            </w:r>
+            <w:r>
+              <w:rPr>
+                <w:noProof/>
+                <w:webHidden/>
+              </w:rPr>
+              <w:fldChar w:fldCharType="begin"/>
+            </w:r>
+            <w:r>
+              <w:rPr>
+                <w:noProof/>
+                <w:webHidden/>
+              </w:rPr>
+              <w:instrText xml:space="preserve"> PAGEREF _Toc88599136 \h </w:instrText>
+            </w:r>
+            <w:r>
+              <w:rPr>
+                <w:noProof/>
+                <w:webHidden/>
+              </w:rPr>
+            </w:r>
+            <w:r>
+              <w:rPr>
+                <w:noProof/>
+                <w:webHidden/>
+              </w:rPr>
+              <w:fldChar w:fldCharType="separate"/>
+            </w:r>
+            <w:r>
+              <w:rPr>
+                <w:noProof/>
+                <w:webHidden/>
+              </w:rPr>
+              <w:t>8</w:t>
+            </w:r>
+            <w:r>
+              <w:rPr>
+                <w:noProof/>
+                <w:webHidden/>
+              </w:rPr>
+              <w:fldChar w:fldCharType="end"/>
+            </w:r>
+          </w:hyperlink>
+        </w:p>
+        <w:p>
+          <w:pPr>
+            <w:pStyle w:val="ndice3"/>
+            <w:tabs>
+              <w:tab w:val="right" w:leader="dot" w:pos="8494"/>
+            </w:tabs>
+            <w:rPr>
+              <w:rFonts w:eastAsiaTheme="minorEastAsia"/>
+              <w:noProof/>
+              <w:sz w:val="24"/>
+              <w:szCs w:val="24"/>
+              <w:lang w:eastAsia="pt-PT"/>
+            </w:rPr>
+          </w:pPr>
+          <w:hyperlink w:anchor="_Toc88599137" w:history="1">
+            <w:r>
+              <w:rPr>
+                <w:rStyle w:val="Hiperligao"/>
+                <w:noProof/>
+              </w:rPr>
+              <w:t>config</w:t>
+            </w:r>
+            <w:r>
+              <w:rPr>
+                <w:noProof/>
+                <w:webHidden/>
+              </w:rPr>
+              <w:tab/>
+            </w:r>
+            <w:r>
+              <w:rPr>
+                <w:noProof/>
+                <w:webHidden/>
+              </w:rPr>
+              <w:fldChar w:fldCharType="begin"/>
+            </w:r>
+            <w:r>
+              <w:rPr>
+                <w:noProof/>
+                <w:webHidden/>
+              </w:rPr>
+              <w:instrText xml:space="preserve"> PAGEREF _Toc88599137 \h </w:instrText>
+            </w:r>
+            <w:r>
+              <w:rPr>
+                <w:noProof/>
+                <w:webHidden/>
+              </w:rPr>
+            </w:r>
+            <w:r>
+              <w:rPr>
+                <w:noProof/>
+                <w:webHidden/>
+              </w:rPr>
+              <w:fldChar w:fldCharType="separate"/>
+            </w:r>
+            <w:r>
+              <w:rPr>
+                <w:noProof/>
+                <w:webHidden/>
+              </w:rPr>
+              <w:t>8</w:t>
+            </w:r>
+            <w:r>
+              <w:rPr>
+                <w:noProof/>
+                <w:webHidden/>
+              </w:rPr>
+              <w:fldChar w:fldCharType="end"/>
+            </w:r>
+          </w:hyperlink>
+        </w:p>
+        <w:p>
+          <w:pPr>
+            <w:pStyle w:val="ndice2"/>
+            <w:rPr>
+              <w:rFonts w:eastAsiaTheme="minorEastAsia"/>
+              <w:sz w:val="24"/>
+              <w:szCs w:val="24"/>
+              <w:lang w:eastAsia="pt-PT"/>
+            </w:rPr>
+          </w:pPr>
+          <w:hyperlink w:anchor="_Toc88599138" w:history="1">
+            <w:r>
+              <w:rPr>
+                <w:rStyle w:val="Hiperligao"/>
+              </w:rPr>
+              <w:t>Funções</w:t>
+            </w:r>
+            <w:r>
+              <w:rPr>
+                <w:webHidden/>
+              </w:rPr>
+              <w:tab/>
+            </w:r>
+            <w:r>
+              <w:rPr>
+                <w:webHidden/>
+              </w:rPr>
+              <w:fldChar w:fldCharType="begin"/>
+            </w:r>
+            <w:r>
+              <w:rPr>
+                <w:webHidden/>
+              </w:rPr>
+              <w:instrText xml:space="preserve"> PAGEREF _Toc88599138 \h </w:instrText>
+            </w:r>
+            <w:r>
+              <w:rPr>
+                <w:webHidden/>
+              </w:rPr>
+            </w:r>
+            <w:r>
+              <w:rPr>
+                <w:webHidden/>
+              </w:rPr>
+              <w:fldChar w:fldCharType="separate"/>
+            </w:r>
+            <w:r>
+              <w:rPr>
+                <w:webHidden/>
+              </w:rPr>
+              <w:t>9</w:t>
+            </w:r>
+            <w:r>
+              <w:rPr>
+                <w:webHidden/>
+              </w:rPr>
+              <w:fldChar w:fldCharType="end"/>
+            </w:r>
+          </w:hyperlink>
+        </w:p>
+        <w:p>
+          <w:pPr>
+            <w:pStyle w:val="ndice3"/>
+            <w:tabs>
+              <w:tab w:val="right" w:leader="dot" w:pos="8494"/>
+            </w:tabs>
+            <w:rPr>
+              <w:rFonts w:eastAsiaTheme="minorEastAsia"/>
+              <w:noProof/>
+              <w:sz w:val="24"/>
+              <w:szCs w:val="24"/>
+              <w:lang w:eastAsia="pt-PT"/>
+            </w:rPr>
+          </w:pPr>
+          <w:hyperlink w:anchor="_Toc88599139" w:history="1">
+            <w:r>
+              <w:rPr>
+                <w:rStyle w:val="Hiperligao"/>
+                <w:noProof/>
+              </w:rPr>
+              <w:t>mostraIlha</w:t>
+            </w:r>
+            <w:r>
+              <w:rPr>
+                <w:noProof/>
+                <w:webHidden/>
+              </w:rPr>
+              <w:tab/>
+            </w:r>
+            <w:r>
+              <w:rPr>
+                <w:noProof/>
+                <w:webHidden/>
+              </w:rPr>
+              <w:fldChar w:fldCharType="begin"/>
+            </w:r>
+            <w:r>
+              <w:rPr>
+                <w:noProof/>
+                <w:webHidden/>
+              </w:rPr>
+              <w:instrText xml:space="preserve"> PAGEREF _Toc88599139 \h </w:instrText>
+            </w:r>
+            <w:r>
+              <w:rPr>
+                <w:noProof/>
+                <w:webHidden/>
+              </w:rPr>
+            </w:r>
+            <w:r>
+              <w:rPr>
+                <w:noProof/>
+                <w:webHidden/>
+              </w:rPr>
+              <w:fldChar w:fldCharType="separate"/>
+            </w:r>
+            <w:r>
+              <w:rPr>
+                <w:noProof/>
+                <w:webHidden/>
+              </w:rPr>
+              <w:t>9</w:t>
+            </w:r>
+            <w:r>
+              <w:rPr>
+                <w:noProof/>
+                <w:webHidden/>
+              </w:rPr>
+              <w:fldChar w:fldCharType="end"/>
+            </w:r>
+          </w:hyperlink>
+        </w:p>
+        <w:p>
+          <w:pPr>
+            <w:pStyle w:val="ndice3"/>
+            <w:tabs>
+              <w:tab w:val="right" w:leader="dot" w:pos="8494"/>
+            </w:tabs>
+            <w:rPr>
+              <w:rFonts w:eastAsiaTheme="minorEastAsia"/>
+              <w:noProof/>
+              <w:sz w:val="24"/>
+              <w:szCs w:val="24"/>
+              <w:lang w:eastAsia="pt-PT"/>
+            </w:rPr>
+          </w:pPr>
+          <w:hyperlink w:anchor="_Toc88599140" w:history="1">
+            <w:r>
+              <w:rPr>
+                <w:rStyle w:val="Hiperligao"/>
+                <w:noProof/>
+              </w:rPr>
+              <w:t>isNumber</w:t>
+            </w:r>
+            <w:r>
+              <w:rPr>
+                <w:noProof/>
+                <w:webHidden/>
+              </w:rPr>
+              <w:tab/>
+            </w:r>
+            <w:r>
+              <w:rPr>
+                <w:noProof/>
+                <w:webHidden/>
+              </w:rPr>
+              <w:fldChar w:fldCharType="begin"/>
+            </w:r>
+            <w:r>
+              <w:rPr>
+                <w:noProof/>
+                <w:webHidden/>
+              </w:rPr>
+              <w:instrText xml:space="preserve"> PAGEREF _Toc88599140 \h </w:instrText>
+            </w:r>
+            <w:r>
+              <w:rPr>
+                <w:noProof/>
+                <w:webHidden/>
+              </w:rPr>
+            </w:r>
+            <w:r>
+              <w:rPr>
+                <w:noProof/>
+                <w:webHidden/>
+              </w:rPr>
+              <w:fldChar w:fldCharType="separate"/>
+            </w:r>
+            <w:r>
+              <w:rPr>
+                <w:noProof/>
+                <w:webHidden/>
+              </w:rPr>
+              <w:t>10</w:t>
+            </w:r>
+            <w:r>
+              <w:rPr>
+                <w:noProof/>
+                <w:webHidden/>
+              </w:rPr>
+              <w:fldChar w:fldCharType="end"/>
+            </w:r>
+          </w:hyperlink>
+        </w:p>
+        <w:p>
+          <w:pPr>
+            <w:pStyle w:val="ndice3"/>
+            <w:tabs>
+              <w:tab w:val="right" w:leader="dot" w:pos="8494"/>
+            </w:tabs>
+            <w:rPr>
+              <w:rFonts w:eastAsiaTheme="minorEastAsia"/>
+              <w:noProof/>
+              <w:sz w:val="24"/>
+              <w:szCs w:val="24"/>
+              <w:lang w:eastAsia="pt-PT"/>
+            </w:rPr>
+          </w:pPr>
+          <w:hyperlink w:anchor="_Toc88599141" w:history="1">
+            <w:r>
+              <w:rPr>
+                <w:rStyle w:val="Hiperligao"/>
+                <w:noProof/>
+              </w:rPr>
+              <w:drawing>
+                <wp:inline distT="0" distB="0" distL="0" distR="0" wp14:anchorId="77D91882" wp14:editId="5E8E2365">
+                  <wp:extent cx="2577830" cy="798157"/>
+                  <wp:effectExtent l="0" t="0" r="635" b="2540"/>
+                  <wp:docPr id="17" name="Imagem 17" descr="Uma imagem com texto&#10;&#10;Descrição gerada automaticamente"/>
+                  <wp:cNvGraphicFramePr>
+                    <a:graphicFrameLocks xmlns:a="http://schemas.openxmlformats.org/drawingml/2006/main" noChangeAspect="1"/>
+                  </wp:cNvGraphicFramePr>
+                  <a:graphic xmlns:a="http://schemas.openxmlformats.org/drawingml/2006/main">
+                    <a:graphicData uri="http://schemas.openxmlformats.org/drawingml/2006/picture">
+                      <pic:pic xmlns:pic="http://schemas.openxmlformats.org/drawingml/2006/picture">
+                        <pic:nvPicPr>
+                          <pic:cNvPr id="15" name="Imagem 15" descr="Uma imagem com texto&#10;&#10;Descrição gerada automaticamente"/>
+                          <pic:cNvPicPr/>
+                        </pic:nvPicPr>
+                        <pic:blipFill>
+                          <a:blip r:embed="rId9">
+                            <a:extLst>
+                              <a:ext uri="{28A0092B-C50C-407E-A947-70E740481C1C}">
+                                <a14:useLocalDpi xmlns:a14="http://schemas.microsoft.com/office/drawing/2010/main" val="0"/>
+                              </a:ext>
+                            </a:extLst>
+                          </a:blip>
+                          <a:stretch>
+                            <a:fillRect/>
+                          </a:stretch>
+                        </pic:blipFill>
+                        <pic:spPr>
+                          <a:xfrm>
+                            <a:off x="0" y="0"/>
+                            <a:ext cx="2593554" cy="803026"/>
+                          </a:xfrm>
+                          <a:prstGeom prst="rect">
+                            <a:avLst/>
+                          </a:prstGeom>
+                        </pic:spPr>
+                      </pic:pic>
+                    </a:graphicData>
+                  </a:graphic>
+                </wp:inline>
+              </w:drawing>
+            </w:r>
+            <w:r>
+              <w:rPr>
+                <w:noProof/>
+                <w:webHidden/>
+              </w:rPr>
+              <w:tab/>
+            </w:r>
+            <w:r>
+              <w:rPr>
+                <w:noProof/>
+                <w:webHidden/>
+              </w:rPr>
+              <w:fldChar w:fldCharType="begin"/>
+            </w:r>
+            <w:r>
+              <w:rPr>
+                <w:noProof/>
+                <w:webHidden/>
+              </w:rPr>
+              <w:instrText xml:space="preserve"> PAGEREF _Toc88599141 \h </w:instrText>
+            </w:r>
+            <w:r>
+              <w:rPr>
+                <w:noProof/>
+                <w:webHidden/>
+              </w:rPr>
+            </w:r>
+            <w:r>
+              <w:rPr>
+                <w:noProof/>
+                <w:webHidden/>
+              </w:rPr>
+              <w:fldChar w:fldCharType="separate"/>
+            </w:r>
+            <w:r>
+              <w:rPr>
+                <w:noProof/>
+                <w:webHidden/>
+              </w:rPr>
+              <w:t>10</w:t>
+            </w:r>
+            <w:r>
+              <w:rPr>
+                <w:noProof/>
+                <w:webHidden/>
+              </w:rPr>
+              <w:fldChar w:fldCharType="end"/>
+            </w:r>
+          </w:hyperlink>
+        </w:p>
+        <w:p>
+          <w:pPr>
+            <w:pStyle w:val="ndice3"/>
+            <w:tabs>
+              <w:tab w:val="right" w:leader="dot" w:pos="8494"/>
+            </w:tabs>
+            <w:rPr>
+              <w:rFonts w:eastAsiaTheme="minorEastAsia"/>
+              <w:noProof/>
+              <w:sz w:val="24"/>
+              <w:szCs w:val="24"/>
+              <w:lang w:eastAsia="pt-PT"/>
+            </w:rPr>
+          </w:pPr>
+          <w:hyperlink w:anchor="_Toc88599142" w:history="1">
+            <w:r>
+              <w:rPr>
+                <w:rStyle w:val="Hiperligao"/>
+                <w:noProof/>
+              </w:rPr>
+              <w:t>validaComando</w:t>
+            </w:r>
+            <w:r>
+              <w:rPr>
+                <w:noProof/>
+                <w:webHidden/>
+              </w:rPr>
+              <w:tab/>
+            </w:r>
+            <w:r>
+              <w:rPr>
+                <w:noProof/>
+                <w:webHidden/>
+              </w:rPr>
+              <w:fldChar w:fldCharType="begin"/>
+            </w:r>
+            <w:r>
+              <w:rPr>
+                <w:noProof/>
+                <w:webHidden/>
+              </w:rPr>
+              <w:instrText xml:space="preserve"> PAGEREF _Toc88599142 \h </w:instrText>
+            </w:r>
+            <w:r>
+              <w:rPr>
+                <w:noProof/>
+                <w:webHidden/>
+              </w:rPr>
+            </w:r>
+            <w:r>
+              <w:rPr>
+                <w:noProof/>
+                <w:webHidden/>
+              </w:rPr>
+              <w:fldChar w:fldCharType="separate"/>
+            </w:r>
+            <w:r>
+              <w:rPr>
+                <w:noProof/>
+                <w:webHidden/>
+              </w:rPr>
+              <w:t>10</w:t>
+            </w:r>
+            <w:r>
+              <w:rPr>
+                <w:noProof/>
                 <w:webHidden/>
               </w:rPr>
               <w:fldChar w:fldCharType="end"/>
@@ -511,7 +1295,7 @@
               <w:lang w:eastAsia="pt-PT"/>
             </w:rPr>
           </w:pPr>
-          <w:hyperlink w:anchor="_Toc88098563" w:history="1">
+          <w:hyperlink w:anchor="_Toc88599143" w:history="1">
             <w:r>
               <w:rPr>
                 <w:rStyle w:val="Hiperligao"/>
@@ -534,7 +1318,7 @@
               <w:rPr>
                 <w:webHidden/>
               </w:rPr>
-              <w:instrText xml:space="preserve"> PAGEREF _Toc88098563 \h </w:instrText>
+              <w:instrText xml:space="preserve"> PAGEREF _Toc88599143 \h </w:instrText>
             </w:r>
             <w:r>
               <w:rPr>
@@ -551,7 +1335,7 @@
               <w:rPr>
                 <w:webHidden/>
               </w:rPr>
-              <w:t>6</w:t>
+              <w:t>11</w:t>
             </w:r>
             <w:r>
               <w:rPr>
@@ -600,7 +1384,7 @@
         <w:lastRenderedPageBreak/>
         <w:tab/>
       </w:r>
-      <w:bookmarkStart w:id="2" w:name="_Toc88098560"/>
+      <w:bookmarkStart w:id="2" w:name="_Toc88599129"/>
       <w:r>
         <w:t>Introdução</w:t>
       </w:r>
@@ -710,7 +1494,7 @@
                     <pic:cNvPicPr/>
                   </pic:nvPicPr>
                   <pic:blipFill>
-                    <a:blip r:embed="rId9" cstate="print">
+                    <a:blip r:embed="rId10" cstate="print">
                       <a:extLst>
                         <a:ext uri="{28A0092B-C50C-407E-A947-70E740481C1C}">
                           <a14:useLocalDpi xmlns:a14="http://schemas.microsoft.com/office/drawing/2010/main" val="0"/>
@@ -758,7 +1542,7 @@
       <w:pPr>
         <w:pStyle w:val="Ttulo1"/>
       </w:pPr>
-      <w:bookmarkStart w:id="3" w:name="_Toc88098561"/>
+      <w:bookmarkStart w:id="3" w:name="_Toc88599130"/>
       <w:r>
         <w:lastRenderedPageBreak/>
         <w:t>Implementação</w:t>
@@ -774,9 +1558,11 @@
       <w:pPr>
         <w:pStyle w:val="Ttulo2"/>
       </w:pPr>
+      <w:bookmarkStart w:id="4" w:name="_Toc88599131"/>
       <w:r>
         <w:t>Estruturas de Dados</w:t>
       </w:r>
+      <w:bookmarkEnd w:id="4"/>
     </w:p>
     <w:p>
       <w:proofErr w:type="spellStart"/>
@@ -785,9 +1571,7 @@
       </w:r>
       <w:proofErr w:type="spellEnd"/>
     </w:p>
-    <w:p>
-      <w:bookmarkStart w:id="4" w:name="_Toc88098563"/>
-    </w:p>
+    <w:p/>
     <w:p/>
     <w:p>
       <w:pPr>
@@ -806,15 +1590,32 @@
       <w:pPr>
         <w:pStyle w:val="Ttulo2"/>
       </w:pPr>
+      <w:bookmarkStart w:id="5" w:name="_Toc88599132"/>
       <w:r>
         <w:lastRenderedPageBreak/>
-        <w:t xml:space="preserve">Classes </w:t>
-      </w:r>
-    </w:p>
-    <w:p>
+        <w:t>Classes</w:t>
+      </w:r>
+      <w:bookmarkEnd w:id="5"/>
+      <w:r>
+        <w:t xml:space="preserve"> </w:t>
+      </w:r>
+    </w:p>
+    <w:p>
+      <w:pPr>
+        <w:jc w:val="both"/>
+      </w:pPr>
       <w:r>
         <w:t>De momento temos uma classe, a classe Zona. Os objetos desta classe correspondem às diferentes zonas da ilha e são compostos por várias variáveis e funções:</w:t>
       </w:r>
+    </w:p>
+    <w:p>
+      <w:pPr>
+        <w:jc w:val="both"/>
+        <w:rPr>
+          <w:b/>
+          <w:bCs/>
+        </w:rPr>
+      </w:pPr>
     </w:p>
     <w:p>
       <w:pPr>
@@ -823,15 +1624,25 @@
           <w:ilvl w:val="0"/>
           <w:numId w:val="24"/>
         </w:numPr>
-      </w:pPr>
-      <w:r>
-        <w:rPr>
-          <w:color w:val="10AA02"/>
-        </w:rPr>
-        <w:t>zona</w:t>
-      </w:r>
-      <w:r>
-        <w:t>: guarda o tipo de zona</w:t>
+        <w:jc w:val="both"/>
+        <w:rPr>
+          <w:b/>
+          <w:bCs/>
+        </w:rPr>
+      </w:pPr>
+      <w:r>
+        <w:rPr>
+          <w:b/>
+          <w:bCs/>
+        </w:rPr>
+        <w:t>Variáveis</w:t>
+      </w:r>
+      <w:r>
+        <w:rPr>
+          <w:b/>
+          <w:bCs/>
+        </w:rPr>
+        <w:t>:</w:t>
       </w:r>
     </w:p>
     <w:p>
@@ -841,15 +1652,17 @@
           <w:ilvl w:val="0"/>
           <w:numId w:val="24"/>
         </w:numPr>
+        <w:ind w:left="1068"/>
+        <w:jc w:val="both"/>
       </w:pPr>
       <w:r>
         <w:rPr>
           <w:color w:val="10AA02"/>
         </w:rPr>
-        <w:t>edifício</w:t>
-      </w:r>
-      <w:r>
-        <w:t>: guarda o tipo de edifício</w:t>
+        <w:t>zona</w:t>
+      </w:r>
+      <w:r>
+        <w:t>: guarda o tipo de zona</w:t>
       </w:r>
     </w:p>
     <w:p>
@@ -859,15 +1672,17 @@
           <w:ilvl w:val="0"/>
           <w:numId w:val="24"/>
         </w:numPr>
+        <w:ind w:left="1068"/>
+        <w:jc w:val="both"/>
       </w:pPr>
       <w:r>
         <w:rPr>
           <w:color w:val="10AA02"/>
         </w:rPr>
-        <w:t>trabalhadores</w:t>
-      </w:r>
-      <w:r>
-        <w:t>: guarda a representação dos trabalhadores</w:t>
+        <w:t>edifício</w:t>
+      </w:r>
+      <w:r>
+        <w:t>: guarda o tipo de edifício</w:t>
       </w:r>
     </w:p>
     <w:p>
@@ -877,17 +1692,17 @@
           <w:ilvl w:val="0"/>
           <w:numId w:val="24"/>
         </w:numPr>
-      </w:pPr>
-      <w:proofErr w:type="spellStart"/>
+        <w:ind w:left="1068"/>
+        <w:jc w:val="both"/>
+      </w:pPr>
       <w:r>
         <w:rPr>
           <w:color w:val="10AA02"/>
         </w:rPr>
-        <w:t>nrTrabalhadores</w:t>
-      </w:r>
-      <w:proofErr w:type="spellEnd"/>
-      <w:r>
-        <w:t>: guarda o número de trabalhadores</w:t>
+        <w:t>trabalhadores</w:t>
+      </w:r>
+      <w:r>
+        <w:t>: guarda a representação dos trabalhadores</w:t>
       </w:r>
     </w:p>
     <w:p>
@@ -897,27 +1712,21 @@
           <w:ilvl w:val="0"/>
           <w:numId w:val="24"/>
         </w:numPr>
-      </w:pPr>
+        <w:ind w:left="1068"/>
+        <w:jc w:val="both"/>
+      </w:pPr>
+      <w:proofErr w:type="spellStart"/>
       <w:r>
         <w:rPr>
           <w:color w:val="10AA02"/>
         </w:rPr>
-        <w:t>linha</w:t>
-      </w:r>
-      <w:r>
-        <w:t xml:space="preserve">, </w:t>
-      </w:r>
-      <w:r>
-        <w:rPr>
-          <w:color w:val="10AA02"/>
-        </w:rPr>
-        <w:t>coluna</w:t>
-      </w:r>
-      <w:r>
-        <w:t>: guarda a linha e a coluna dessa zona</w:t>
-      </w:r>
-    </w:p>
-    <w:p/>
+        <w:t>nrTrabalhadores</w:t>
+      </w:r>
+      <w:proofErr w:type="spellEnd"/>
+      <w:r>
+        <w:t>: guarda o número de trabalhadores</w:t>
+      </w:r>
+    </w:p>
     <w:p>
       <w:pPr>
         <w:pStyle w:val="PargrafodaLista"/>
@@ -925,32 +1734,32 @@
           <w:ilvl w:val="0"/>
           <w:numId w:val="24"/>
         </w:numPr>
-      </w:pPr>
-      <w:proofErr w:type="spellStart"/>
+        <w:ind w:left="1068"/>
+        <w:jc w:val="both"/>
+      </w:pPr>
       <w:r>
         <w:rPr>
           <w:color w:val="10AA02"/>
         </w:rPr>
-        <w:t>setLinha</w:t>
-      </w:r>
-      <w:proofErr w:type="spellEnd"/>
+        <w:t>linha</w:t>
+      </w:r>
       <w:r>
         <w:t xml:space="preserve">, </w:t>
       </w:r>
-      <w:proofErr w:type="spellStart"/>
       <w:r>
         <w:rPr>
           <w:color w:val="10AA02"/>
         </w:rPr>
-        <w:t>getLine</w:t>
-      </w:r>
-      <w:proofErr w:type="spellEnd"/>
-      <w:r>
-        <w:t>:</w:t>
-      </w:r>
-      <w:r>
-        <w:t xml:space="preserve"> define e obtém, respetivamente, a linha da zona</w:t>
-      </w:r>
+        <w:t>coluna</w:t>
+      </w:r>
+      <w:r>
+        <w:t>: guarda a linha e a coluna dessa zona</w:t>
+      </w:r>
+    </w:p>
+    <w:p>
+      <w:pPr>
+        <w:jc w:val="both"/>
+      </w:pPr>
     </w:p>
     <w:p>
       <w:pPr>
@@ -959,40 +1768,18 @@
           <w:ilvl w:val="0"/>
           <w:numId w:val="24"/>
         </w:numPr>
-      </w:pPr>
-      <w:proofErr w:type="spellStart"/>
-      <w:r>
-        <w:rPr>
-          <w:color w:val="10AA02"/>
-        </w:rPr>
-        <w:t>setColuna</w:t>
-      </w:r>
-      <w:proofErr w:type="spellEnd"/>
-      <w:r>
-        <w:t xml:space="preserve">, </w:t>
-      </w:r>
-      <w:proofErr w:type="spellStart"/>
-      <w:r>
-        <w:rPr>
-          <w:color w:val="10AA02"/>
-        </w:rPr>
-        <w:t>getColuna</w:t>
-      </w:r>
-      <w:proofErr w:type="spellEnd"/>
-      <w:r>
-        <w:t>:</w:t>
-      </w:r>
-      <w:r>
-        <w:t xml:space="preserve"> </w:t>
-      </w:r>
-      <w:r>
-        <w:t xml:space="preserve">define e obtém, respetivamente, a </w:t>
-      </w:r>
-      <w:r>
-        <w:t>coluna</w:t>
-      </w:r>
-      <w:r>
-        <w:t xml:space="preserve"> da zona</w:t>
+        <w:jc w:val="both"/>
+        <w:rPr>
+          <w:b/>
+          <w:bCs/>
+        </w:rPr>
+      </w:pPr>
+      <w:r>
+        <w:rPr>
+          <w:b/>
+          <w:bCs/>
+        </w:rPr>
+        <w:t>Funções:</w:t>
       </w:r>
     </w:p>
     <w:p>
@@ -1002,13 +1789,15 @@
           <w:ilvl w:val="0"/>
           <w:numId w:val="24"/>
         </w:numPr>
+        <w:ind w:left="1068"/>
+        <w:jc w:val="both"/>
       </w:pPr>
       <w:proofErr w:type="spellStart"/>
       <w:r>
         <w:rPr>
           <w:color w:val="10AA02"/>
         </w:rPr>
-        <w:t>setZona</w:t>
+        <w:t>setLinha</w:t>
       </w:r>
       <w:proofErr w:type="spellEnd"/>
       <w:r>
@@ -1019,14 +1808,14 @@
         <w:rPr>
           <w:color w:val="10AA02"/>
         </w:rPr>
-        <w:t>getZona</w:t>
+        <w:t>getLine</w:t>
       </w:r>
       <w:proofErr w:type="spellEnd"/>
       <w:r>
         <w:t>:</w:t>
       </w:r>
       <w:r>
-        <w:t xml:space="preserve"> define e obtém, respetivamente, o tipo de zona para esse objeto</w:t>
+        <w:t xml:space="preserve"> define e obtém, respetivamente, a linha da zona</w:t>
       </w:r>
     </w:p>
     <w:p>
@@ -1036,13 +1825,15 @@
           <w:ilvl w:val="0"/>
           <w:numId w:val="24"/>
         </w:numPr>
+        <w:ind w:left="1068"/>
+        <w:jc w:val="both"/>
       </w:pPr>
       <w:proofErr w:type="spellStart"/>
       <w:r>
         <w:rPr>
           <w:color w:val="10AA02"/>
         </w:rPr>
-        <w:t>getEdificio</w:t>
+        <w:t>setColuna</w:t>
       </w:r>
       <w:proofErr w:type="spellEnd"/>
       <w:r>
@@ -1053,7 +1844,7 @@
         <w:rPr>
           <w:color w:val="10AA02"/>
         </w:rPr>
-        <w:t>setEdificio</w:t>
+        <w:t>getColuna</w:t>
       </w:r>
       <w:proofErr w:type="spellEnd"/>
       <w:r>
@@ -1063,13 +1854,13 @@
         <w:t xml:space="preserve"> </w:t>
       </w:r>
       <w:r>
-        <w:t xml:space="preserve">define e obtém, respetivamente, o </w:t>
-      </w:r>
-      <w:r>
-        <w:t>edifício</w:t>
-      </w:r>
-      <w:r>
-        <w:t xml:space="preserve"> para esse objeto</w:t>
+        <w:t xml:space="preserve">define e obtém, respetivamente, a </w:t>
+      </w:r>
+      <w:r>
+        <w:t>coluna</w:t>
+      </w:r>
+      <w:r>
+        <w:t xml:space="preserve"> da zona</w:t>
       </w:r>
     </w:p>
     <w:p>
@@ -1079,20 +1870,33 @@
           <w:ilvl w:val="0"/>
           <w:numId w:val="24"/>
         </w:numPr>
+        <w:ind w:left="1068"/>
+        <w:jc w:val="both"/>
       </w:pPr>
       <w:proofErr w:type="spellStart"/>
       <w:r>
         <w:rPr>
           <w:color w:val="10AA02"/>
         </w:rPr>
-        <w:t>getTrabalhadores</w:t>
+        <w:t>setZona</w:t>
       </w:r>
       <w:proofErr w:type="spellEnd"/>
       <w:r>
+        <w:t xml:space="preserve">, </w:t>
+      </w:r>
+      <w:proofErr w:type="spellStart"/>
+      <w:r>
+        <w:rPr>
+          <w:color w:val="10AA02"/>
+        </w:rPr>
+        <w:t>getZona</w:t>
+      </w:r>
+      <w:proofErr w:type="spellEnd"/>
+      <w:r>
         <w:t>:</w:t>
       </w:r>
       <w:r>
-        <w:t xml:space="preserve"> obtém o número de trabalhadores na zona</w:t>
+        <w:t xml:space="preserve"> define e obtém, respetivamente, o tipo de zona para esse objeto</w:t>
       </w:r>
     </w:p>
     <w:p>
@@ -1102,13 +1906,15 @@
           <w:ilvl w:val="0"/>
           <w:numId w:val="24"/>
         </w:numPr>
+        <w:ind w:left="1068"/>
+        <w:jc w:val="both"/>
       </w:pPr>
       <w:proofErr w:type="spellStart"/>
       <w:r>
         <w:rPr>
           <w:color w:val="10AA02"/>
         </w:rPr>
-        <w:t>setNrTrabalhadores</w:t>
+        <w:t>getEdificio</w:t>
       </w:r>
       <w:proofErr w:type="spellEnd"/>
       <w:r>
@@ -1119,20 +1925,23 @@
         <w:rPr>
           <w:color w:val="10AA02"/>
         </w:rPr>
-        <w:t>getNrTrabalhadores</w:t>
+        <w:t>setEdificio</w:t>
       </w:r>
       <w:proofErr w:type="spellEnd"/>
       <w:r>
         <w:t>:</w:t>
       </w:r>
       <w:r>
-        <w:t xml:space="preserve">  </w:t>
+        <w:t xml:space="preserve"> </w:t>
       </w:r>
       <w:r>
         <w:t xml:space="preserve">define e obtém, respetivamente, o </w:t>
       </w:r>
       <w:r>
-        <w:t>número de trabalhadores</w:t>
+        <w:t>edifício</w:t>
+      </w:r>
+      <w:r>
+        <w:t xml:space="preserve"> para esse objeto</w:t>
       </w:r>
     </w:p>
     <w:p>
@@ -1142,12 +1951,81 @@
           <w:ilvl w:val="0"/>
           <w:numId w:val="24"/>
         </w:numPr>
+        <w:ind w:left="1068"/>
+        <w:jc w:val="both"/>
       </w:pPr>
       <w:proofErr w:type="spellStart"/>
       <w:r>
         <w:rPr>
           <w:color w:val="10AA02"/>
         </w:rPr>
+        <w:t>getTrabalhadores</w:t>
+      </w:r>
+      <w:proofErr w:type="spellEnd"/>
+      <w:r>
+        <w:t>:</w:t>
+      </w:r>
+      <w:r>
+        <w:t xml:space="preserve"> obtém o número de trabalhadores na zona</w:t>
+      </w:r>
+    </w:p>
+    <w:p>
+      <w:pPr>
+        <w:pStyle w:val="PargrafodaLista"/>
+        <w:numPr>
+          <w:ilvl w:val="0"/>
+          <w:numId w:val="24"/>
+        </w:numPr>
+        <w:ind w:left="1068"/>
+        <w:jc w:val="both"/>
+      </w:pPr>
+      <w:proofErr w:type="spellStart"/>
+      <w:r>
+        <w:rPr>
+          <w:color w:val="10AA02"/>
+        </w:rPr>
+        <w:t>setNrTrabalhadores</w:t>
+      </w:r>
+      <w:proofErr w:type="spellEnd"/>
+      <w:r>
+        <w:t xml:space="preserve">, </w:t>
+      </w:r>
+      <w:proofErr w:type="spellStart"/>
+      <w:r>
+        <w:rPr>
+          <w:color w:val="10AA02"/>
+        </w:rPr>
+        <w:t>getNrTrabalhadores</w:t>
+      </w:r>
+      <w:proofErr w:type="spellEnd"/>
+      <w:r>
+        <w:t>:</w:t>
+      </w:r>
+      <w:r>
+        <w:t xml:space="preserve">  </w:t>
+      </w:r>
+      <w:r>
+        <w:t xml:space="preserve">define e obtém, respetivamente, o </w:t>
+      </w:r>
+      <w:r>
+        <w:t>número de trabalhadores</w:t>
+      </w:r>
+    </w:p>
+    <w:p>
+      <w:pPr>
+        <w:pStyle w:val="PargrafodaLista"/>
+        <w:numPr>
+          <w:ilvl w:val="0"/>
+          <w:numId w:val="24"/>
+        </w:numPr>
+        <w:ind w:left="1068"/>
+        <w:jc w:val="both"/>
+      </w:pPr>
+      <w:proofErr w:type="spellStart"/>
+      <w:r>
+        <w:rPr>
+          <w:color w:val="10AA02"/>
+        </w:rPr>
         <w:t>getInfo</w:t>
       </w:r>
       <w:proofErr w:type="spellEnd"/>
@@ -1160,8 +2038,20 @@
       </w:r>
       <w:proofErr w:type="spellEnd"/>
     </w:p>
-    <w:p/>
-    <w:p>
+    <w:p>
+      <w:pPr>
+        <w:jc w:val="both"/>
+      </w:pPr>
+    </w:p>
+    <w:p>
+      <w:pPr>
+        <w:jc w:val="both"/>
+      </w:pPr>
+    </w:p>
+    <w:p>
+      <w:pPr>
+        <w:jc w:val="both"/>
+      </w:pPr>
       <w:r>
         <w:t xml:space="preserve">As funções </w:t>
       </w:r>
@@ -1217,9 +2107,9 @@
           <w:noProof/>
         </w:rPr>
         <w:drawing>
-          <wp:inline distT="0" distB="0" distL="0" distR="0" wp14:anchorId="0F05C086" wp14:editId="443AC99F">
-            <wp:extent cx="3288425" cy="3686783"/>
-            <wp:effectExtent l="0" t="0" r="1270" b="0"/>
+          <wp:inline distT="0" distB="0" distL="0" distR="0" wp14:anchorId="0F05C086" wp14:editId="5D81828C">
+            <wp:extent cx="3073941" cy="3446317"/>
+            <wp:effectExtent l="0" t="0" r="0" b="0"/>
             <wp:docPr id="3" name="Imagem 3" descr="Uma imagem com texto&#10;&#10;Descrição gerada automaticamente"/>
             <wp:cNvGraphicFramePr>
               <a:graphicFrameLocks xmlns:a="http://schemas.openxmlformats.org/drawingml/2006/main" noChangeAspect="1"/>
@@ -1232,7 +2122,7 @@
                     <pic:cNvPicPr/>
                   </pic:nvPicPr>
                   <pic:blipFill>
-                    <a:blip r:embed="rId10" cstate="print">
+                    <a:blip r:embed="rId11" cstate="print">
                       <a:extLst>
                         <a:ext uri="{28A0092B-C50C-407E-A947-70E740481C1C}">
                           <a14:useLocalDpi xmlns:a14="http://schemas.microsoft.com/office/drawing/2010/main" val="0"/>
@@ -1246,7 +2136,7 @@
                   <pic:spPr>
                     <a:xfrm>
                       <a:off x="0" y="0"/>
-                      <a:ext cx="3334549" cy="3738495"/>
+                      <a:ext cx="3120291" cy="3498282"/>
                     </a:xfrm>
                     <a:prstGeom prst="rect">
                       <a:avLst/>
@@ -1259,16 +2149,549 @@
         </w:drawing>
       </w:r>
     </w:p>
+    <w:p>
+      <w:pPr>
+        <w:pStyle w:val="Ttulo2"/>
+      </w:pPr>
+      <w:bookmarkStart w:id="6" w:name="_Toc88599133"/>
+      <w:r>
+        <w:lastRenderedPageBreak/>
+        <w:t>Comandos</w:t>
+      </w:r>
+      <w:bookmarkEnd w:id="6"/>
+    </w:p>
+    <w:p>
+      <w:pPr>
+        <w:jc w:val="both"/>
+      </w:pPr>
+      <w:r>
+        <w:t xml:space="preserve">Os dois comandos que implementámos até agora foram o comando </w:t>
+      </w:r>
+      <w:proofErr w:type="spellStart"/>
+      <w:r>
+        <w:rPr>
+          <w:color w:val="10AA02"/>
+        </w:rPr>
+        <w:t>cons</w:t>
+      </w:r>
+      <w:proofErr w:type="spellEnd"/>
+      <w:r>
+        <w:t xml:space="preserve">, que constrói um edifício numa dada zona, e o comando </w:t>
+      </w:r>
+      <w:proofErr w:type="spellStart"/>
+      <w:r>
+        <w:rPr>
+          <w:color w:val="10AA02"/>
+        </w:rPr>
+        <w:t>cont</w:t>
+      </w:r>
+      <w:proofErr w:type="spellEnd"/>
+      <w:r>
+        <w:t xml:space="preserve">, que contrata um trabalhador para uma zona de pasto. Antes de as funções serem chamadas no objeto a função </w:t>
+      </w:r>
+      <w:proofErr w:type="spellStart"/>
+      <w:r>
+        <w:rPr>
+          <w:color w:val="10AA02"/>
+        </w:rPr>
+        <w:t>verificaComando</w:t>
+      </w:r>
+      <w:proofErr w:type="spellEnd"/>
+      <w:r>
+        <w:rPr>
+          <w:color w:val="10AA02"/>
+        </w:rPr>
+        <w:t xml:space="preserve"> </w:t>
+      </w:r>
+      <w:r>
+        <w:t>trata de verificar se todos os parâmetros do comando são válidos, só depois é realmente executada a função.</w:t>
+      </w:r>
+    </w:p>
     <w:p/>
     <w:p/>
     <w:p>
       <w:pPr>
+        <w:pStyle w:val="Ttulo3"/>
+      </w:pPr>
+      <w:bookmarkStart w:id="7" w:name="_Toc88599134"/>
+      <w:proofErr w:type="spellStart"/>
+      <w:r>
+        <w:t>cons</w:t>
+      </w:r>
+      <w:bookmarkEnd w:id="7"/>
+      <w:proofErr w:type="spellEnd"/>
+    </w:p>
+    <w:p>
+      <w:pPr>
+        <w:jc w:val="both"/>
+      </w:pPr>
+      <w:r>
+        <w:t xml:space="preserve">A sintaxe do comando </w:t>
+      </w:r>
+      <w:proofErr w:type="spellStart"/>
+      <w:r>
+        <w:rPr>
+          <w:color w:val="10AA02"/>
+        </w:rPr>
+        <w:t>cons</w:t>
+      </w:r>
+      <w:proofErr w:type="spellEnd"/>
+      <w:r>
+        <w:rPr>
+          <w:color w:val="10AA02"/>
+        </w:rPr>
+        <w:t xml:space="preserve"> </w:t>
+      </w:r>
+      <w:r>
+        <w:t xml:space="preserve">é a seguinte: </w:t>
+      </w:r>
+      <w:proofErr w:type="spellStart"/>
+      <w:r>
+        <w:rPr>
+          <w:b/>
+          <w:bCs/>
+        </w:rPr>
+        <w:t>cons</w:t>
+      </w:r>
+      <w:proofErr w:type="spellEnd"/>
+      <w:r>
+        <w:rPr>
+          <w:b/>
+          <w:bCs/>
+        </w:rPr>
+        <w:t xml:space="preserve"> &lt;</w:t>
+      </w:r>
+      <w:proofErr w:type="spellStart"/>
+      <w:r>
+        <w:rPr>
+          <w:b/>
+          <w:bCs/>
+        </w:rPr>
+        <w:t>edificio</w:t>
+      </w:r>
+      <w:proofErr w:type="spellEnd"/>
+      <w:r>
+        <w:rPr>
+          <w:b/>
+          <w:bCs/>
+        </w:rPr>
+        <w:t>&gt; &lt;linha&gt; &lt;coluna&gt;</w:t>
+      </w:r>
+      <w:r>
+        <w:t>.</w:t>
+      </w:r>
+    </w:p>
+    <w:p>
+      <w:pPr>
+        <w:jc w:val="both"/>
+      </w:pPr>
+      <w:r>
+        <w:t>O utilizador pode escolher entre construir uma mina de ferro, uma mina de carvão, uma central elétrica, uma bateria ou uma fundição.</w:t>
+      </w:r>
+      <w:r>
+        <w:t xml:space="preserve"> Para além disso os outros dois parâmetros do comando indicam onde é que o edifício vai ser construído. Se faltar algum parâmetro, ou se algum parâmetro for inválido é apresentada uma mensagem de erro. No caso de todos os parâmetros tiverem sido introduzidos corretamente, a função </w:t>
+      </w:r>
+      <w:proofErr w:type="spellStart"/>
+      <w:r>
+        <w:rPr>
+          <w:color w:val="10AA02"/>
+        </w:rPr>
+        <w:t>cons</w:t>
+      </w:r>
+      <w:proofErr w:type="spellEnd"/>
+      <w:r>
+        <w:rPr>
+          <w:color w:val="10AA02"/>
+        </w:rPr>
+        <w:t xml:space="preserve"> </w:t>
+      </w:r>
+      <w:r>
+        <w:t>é chamada definindo assim o tipo de edifício dessa zona e dando output a uma mensagem de sucesso.</w:t>
+      </w:r>
+    </w:p>
+    <w:p>
+      <w:pPr>
+        <w:jc w:val="both"/>
+      </w:pPr>
+    </w:p>
+    <w:p>
+      <w:pPr>
+        <w:jc w:val="both"/>
+      </w:pPr>
+      <w:r>
+        <w:rPr>
+          <w:noProof/>
+        </w:rPr>
+        <w:drawing>
+          <wp:inline distT="0" distB="0" distL="0" distR="0" wp14:anchorId="7BCBDCB0" wp14:editId="1DE5525A">
+            <wp:extent cx="5400040" cy="2190115"/>
+            <wp:effectExtent l="0" t="0" r="0" b="0"/>
+            <wp:docPr id="7" name="Imagem 7" descr="Uma imagem com texto&#10;&#10;Descrição gerada automaticamente"/>
+            <wp:cNvGraphicFramePr>
+              <a:graphicFrameLocks xmlns:a="http://schemas.openxmlformats.org/drawingml/2006/main" noChangeAspect="1"/>
+            </wp:cNvGraphicFramePr>
+            <a:graphic xmlns:a="http://schemas.openxmlformats.org/drawingml/2006/main">
+              <a:graphicData uri="http://schemas.openxmlformats.org/drawingml/2006/picture">
+                <pic:pic xmlns:pic="http://schemas.openxmlformats.org/drawingml/2006/picture">
+                  <pic:nvPicPr>
+                    <pic:cNvPr id="7" name="Imagem 7" descr="Uma imagem com texto&#10;&#10;Descrição gerada automaticamente"/>
+                    <pic:cNvPicPr/>
+                  </pic:nvPicPr>
+                  <pic:blipFill>
+                    <a:blip r:embed="rId12" cstate="print">
+                      <a:extLst>
+                        <a:ext uri="{28A0092B-C50C-407E-A947-70E740481C1C}">
+                          <a14:useLocalDpi xmlns:a14="http://schemas.microsoft.com/office/drawing/2010/main" val="0"/>
+                        </a:ext>
+                      </a:extLst>
+                    </a:blip>
+                    <a:stretch>
+                      <a:fillRect/>
+                    </a:stretch>
+                  </pic:blipFill>
+                  <pic:spPr>
+                    <a:xfrm>
+                      <a:off x="0" y="0"/>
+                      <a:ext cx="5400040" cy="2190115"/>
+                    </a:xfrm>
+                    <a:prstGeom prst="rect">
+                      <a:avLst/>
+                    </a:prstGeom>
+                  </pic:spPr>
+                </pic:pic>
+              </a:graphicData>
+            </a:graphic>
+          </wp:inline>
+        </w:drawing>
+      </w:r>
+    </w:p>
+    <w:p>
+      <w:pPr>
+        <w:jc w:val="both"/>
+      </w:pPr>
+    </w:p>
+    <w:p>
+      <w:r>
+        <w:rPr>
+          <w:noProof/>
+        </w:rPr>
+        <w:drawing>
+          <wp:inline distT="0" distB="0" distL="0" distR="0" wp14:anchorId="4D3F1A0E" wp14:editId="0B4D2240">
+            <wp:extent cx="5400040" cy="449580"/>
+            <wp:effectExtent l="0" t="0" r="0" b="0"/>
+            <wp:docPr id="5" name="Imagem 5"/>
+            <wp:cNvGraphicFramePr>
+              <a:graphicFrameLocks xmlns:a="http://schemas.openxmlformats.org/drawingml/2006/main" noChangeAspect="1"/>
+            </wp:cNvGraphicFramePr>
+            <a:graphic xmlns:a="http://schemas.openxmlformats.org/drawingml/2006/main">
+              <a:graphicData uri="http://schemas.openxmlformats.org/drawingml/2006/picture">
+                <pic:pic xmlns:pic="http://schemas.openxmlformats.org/drawingml/2006/picture">
+                  <pic:nvPicPr>
+                    <pic:cNvPr id="5" name="Imagem 5"/>
+                    <pic:cNvPicPr/>
+                  </pic:nvPicPr>
+                  <pic:blipFill>
+                    <a:blip r:embed="rId13" cstate="print">
+                      <a:extLst>
+                        <a:ext uri="{28A0092B-C50C-407E-A947-70E740481C1C}">
+                          <a14:useLocalDpi xmlns:a14="http://schemas.microsoft.com/office/drawing/2010/main" val="0"/>
+                        </a:ext>
+                      </a:extLst>
+                    </a:blip>
+                    <a:stretch>
+                      <a:fillRect/>
+                    </a:stretch>
+                  </pic:blipFill>
+                  <pic:spPr>
+                    <a:xfrm>
+                      <a:off x="0" y="0"/>
+                      <a:ext cx="5400040" cy="449580"/>
+                    </a:xfrm>
+                    <a:prstGeom prst="rect">
+                      <a:avLst/>
+                    </a:prstGeom>
+                  </pic:spPr>
+                </pic:pic>
+              </a:graphicData>
+            </a:graphic>
+          </wp:inline>
+        </w:drawing>
+      </w:r>
+    </w:p>
+    <w:p/>
+    <w:p/>
+    <w:p/>
+    <w:p/>
+    <w:p>
+      <w:pPr>
         <w:rPr>
           <w:rFonts w:asciiTheme="majorHAnsi" w:eastAsiaTheme="majorEastAsia" w:hAnsiTheme="majorHAnsi" w:cstheme="majorBidi"/>
+          <w:color w:val="10AA02"/>
+        </w:rPr>
+      </w:pPr>
+      <w:r>
+        <w:br w:type="page"/>
+      </w:r>
+    </w:p>
+    <w:p>
+      <w:pPr>
+        <w:pStyle w:val="Ttulo3"/>
+      </w:pPr>
+      <w:bookmarkStart w:id="8" w:name="_Toc88599135"/>
+      <w:proofErr w:type="spellStart"/>
+      <w:r>
+        <w:lastRenderedPageBreak/>
+        <w:t>cont</w:t>
+      </w:r>
+      <w:bookmarkEnd w:id="8"/>
+      <w:proofErr w:type="spellEnd"/>
+    </w:p>
+    <w:p>
+      <w:pPr>
+        <w:jc w:val="both"/>
+      </w:pPr>
+      <w:r>
+        <w:t xml:space="preserve">A sintaxe do comando </w:t>
+      </w:r>
+      <w:proofErr w:type="spellStart"/>
+      <w:r>
+        <w:rPr>
+          <w:color w:val="10AA02"/>
+        </w:rPr>
+        <w:t>con</w:t>
+      </w:r>
+      <w:r>
+        <w:rPr>
+          <w:color w:val="10AA02"/>
+        </w:rPr>
+        <w:t>t</w:t>
+      </w:r>
+      <w:proofErr w:type="spellEnd"/>
+      <w:r>
+        <w:rPr>
+          <w:color w:val="10AA02"/>
+        </w:rPr>
+        <w:t xml:space="preserve"> </w:t>
+      </w:r>
+      <w:r>
+        <w:t xml:space="preserve">é a seguinte: </w:t>
+      </w:r>
+      <w:proofErr w:type="spellStart"/>
+      <w:r>
+        <w:rPr>
+          <w:b/>
+          <w:bCs/>
+        </w:rPr>
+        <w:t>cont</w:t>
+      </w:r>
+      <w:proofErr w:type="spellEnd"/>
+      <w:r>
+        <w:rPr>
+          <w:b/>
+          <w:bCs/>
+        </w:rPr>
+        <w:t xml:space="preserve"> &lt;</w:t>
+      </w:r>
+      <w:r>
+        <w:rPr>
+          <w:b/>
+          <w:bCs/>
+        </w:rPr>
+        <w:t>operário&gt;</w:t>
+      </w:r>
+      <w:r>
+        <w:t>.</w:t>
+      </w:r>
+    </w:p>
+    <w:p>
+      <w:pPr>
+        <w:jc w:val="both"/>
+      </w:pPr>
+      <w:r>
+        <w:t xml:space="preserve">O utilizador pode escolher contratar um </w:t>
+      </w:r>
+      <w:r>
+        <w:t>mineiro, um operador ou um lenhador</w:t>
+      </w:r>
+      <w:r>
+        <w:t xml:space="preserve">. Quando um operário é contratado é colocado numa zona de pasto. A função </w:t>
+      </w:r>
+      <w:proofErr w:type="spellStart"/>
+      <w:r>
+        <w:t>cont</w:t>
+      </w:r>
+      <w:proofErr w:type="spellEnd"/>
+      <w:r>
+        <w:t xml:space="preserve"> só é executada quando o tipo de trabalhador é válido.</w:t>
+      </w:r>
+    </w:p>
+    <w:p>
+      <w:pPr>
+        <w:jc w:val="both"/>
+      </w:pPr>
+      <w:r>
+        <w:t xml:space="preserve">Foi criado um algoritmo para escolher aleatoriamente uma zona de pasto para a qual o trabalhador vai. São adicionados a um vetor temporário todos os objetos </w:t>
+      </w:r>
+      <w:proofErr w:type="gramStart"/>
+      <w:r>
+        <w:t>cujo o</w:t>
+      </w:r>
+      <w:proofErr w:type="gramEnd"/>
+      <w:r>
+        <w:t xml:space="preserve"> tipo de zona é pasto.</w:t>
+      </w:r>
+    </w:p>
+    <w:p>
+      <w:pPr>
+        <w:jc w:val="both"/>
+      </w:pPr>
+    </w:p>
+    <w:p>
+      <w:pPr>
+        <w:jc w:val="both"/>
+        <w:rPr>
+          <w:b/>
+          <w:bCs/>
+        </w:rPr>
+      </w:pPr>
+    </w:p>
+    <w:p>
+      <w:pPr>
+        <w:jc w:val="both"/>
+      </w:pPr>
+    </w:p>
+    <w:p>
+      <w:pPr>
+        <w:jc w:val="center"/>
+      </w:pPr>
+      <w:r>
+        <w:rPr>
+          <w:noProof/>
+        </w:rPr>
+        <w:drawing>
+          <wp:inline distT="0" distB="0" distL="0" distR="0" wp14:anchorId="07CDCA47" wp14:editId="2A40741F">
+            <wp:extent cx="5386681" cy="3949430"/>
+            <wp:effectExtent l="0" t="0" r="0" b="635"/>
+            <wp:docPr id="8" name="Imagem 8" descr="Uma imagem com texto&#10;&#10;Descrição gerada automaticamente"/>
+            <wp:cNvGraphicFramePr>
+              <a:graphicFrameLocks xmlns:a="http://schemas.openxmlformats.org/drawingml/2006/main" noChangeAspect="1"/>
+            </wp:cNvGraphicFramePr>
+            <a:graphic xmlns:a="http://schemas.openxmlformats.org/drawingml/2006/main">
+              <a:graphicData uri="http://schemas.openxmlformats.org/drawingml/2006/picture">
+                <pic:pic xmlns:pic="http://schemas.openxmlformats.org/drawingml/2006/picture">
+                  <pic:nvPicPr>
+                    <pic:cNvPr id="8" name="Imagem 8" descr="Uma imagem com texto&#10;&#10;Descrição gerada automaticamente"/>
+                    <pic:cNvPicPr/>
+                  </pic:nvPicPr>
+                  <pic:blipFill>
+                    <a:blip r:embed="rId14">
+                      <a:extLst>
+                        <a:ext uri="{28A0092B-C50C-407E-A947-70E740481C1C}">
+                          <a14:useLocalDpi xmlns:a14="http://schemas.microsoft.com/office/drawing/2010/main" val="0"/>
+                        </a:ext>
+                      </a:extLst>
+                    </a:blip>
+                    <a:stretch>
+                      <a:fillRect/>
+                    </a:stretch>
+                  </pic:blipFill>
+                  <pic:spPr>
+                    <a:xfrm>
+                      <a:off x="0" y="0"/>
+                      <a:ext cx="5426987" cy="3978981"/>
+                    </a:xfrm>
+                    <a:prstGeom prst="rect">
+                      <a:avLst/>
+                    </a:prstGeom>
+                  </pic:spPr>
+                </pic:pic>
+              </a:graphicData>
+            </a:graphic>
+          </wp:inline>
+        </w:drawing>
+      </w:r>
+    </w:p>
+    <w:p>
+      <w:pPr>
+        <w:jc w:val="center"/>
+      </w:pPr>
+    </w:p>
+    <w:p>
+      <w:pPr>
+        <w:jc w:val="center"/>
+      </w:pPr>
+      <w:r>
+        <w:rPr>
+          <w:rFonts w:asciiTheme="majorHAnsi" w:eastAsiaTheme="majorEastAsia" w:hAnsiTheme="majorHAnsi" w:cstheme="majorBidi"/>
+          <w:noProof/>
           <w:color w:val="10AA02"/>
           <w:sz w:val="26"/>
           <w:szCs w:val="26"/>
         </w:rPr>
+        <w:drawing>
+          <wp:inline distT="0" distB="0" distL="0" distR="0" wp14:anchorId="5F805761" wp14:editId="0BAE3EC4">
+            <wp:extent cx="5400040" cy="789940"/>
+            <wp:effectExtent l="0" t="0" r="0" b="0"/>
+            <wp:docPr id="9" name="Imagem 9" descr="Uma imagem com texto&#10;&#10;Descrição gerada automaticamente"/>
+            <wp:cNvGraphicFramePr>
+              <a:graphicFrameLocks xmlns:a="http://schemas.openxmlformats.org/drawingml/2006/main" noChangeAspect="1"/>
+            </wp:cNvGraphicFramePr>
+            <a:graphic xmlns:a="http://schemas.openxmlformats.org/drawingml/2006/main">
+              <a:graphicData uri="http://schemas.openxmlformats.org/drawingml/2006/picture">
+                <pic:pic xmlns:pic="http://schemas.openxmlformats.org/drawingml/2006/picture">
+                  <pic:nvPicPr>
+                    <pic:cNvPr id="9" name="Imagem 9" descr="Uma imagem com texto&#10;&#10;Descrição gerada automaticamente"/>
+                    <pic:cNvPicPr/>
+                  </pic:nvPicPr>
+                  <pic:blipFill>
+                    <a:blip r:embed="rId15" cstate="print">
+                      <a:extLst>
+                        <a:ext uri="{28A0092B-C50C-407E-A947-70E740481C1C}">
+                          <a14:useLocalDpi xmlns:a14="http://schemas.microsoft.com/office/drawing/2010/main" val="0"/>
+                        </a:ext>
+                      </a:extLst>
+                    </a:blip>
+                    <a:stretch>
+                      <a:fillRect/>
+                    </a:stretch>
+                  </pic:blipFill>
+                  <pic:spPr>
+                    <a:xfrm>
+                      <a:off x="0" y="0"/>
+                      <a:ext cx="5468749" cy="799991"/>
+                    </a:xfrm>
+                    <a:prstGeom prst="rect">
+                      <a:avLst/>
+                    </a:prstGeom>
+                  </pic:spPr>
+                </pic:pic>
+              </a:graphicData>
+            </a:graphic>
+          </wp:inline>
+        </w:drawing>
+      </w:r>
+    </w:p>
+    <w:p>
+      <w:pPr>
+        <w:jc w:val="center"/>
+      </w:pPr>
+    </w:p>
+    <w:p>
+      <w:pPr>
+        <w:jc w:val="center"/>
+      </w:pPr>
+    </w:p>
+    <w:p>
+      <w:pPr>
+        <w:jc w:val="center"/>
+      </w:pPr>
+    </w:p>
+    <w:p>
+      <w:pPr>
+        <w:rPr>
+          <w:rFonts w:asciiTheme="majorHAnsi" w:eastAsiaTheme="majorEastAsia" w:hAnsiTheme="majorHAnsi" w:cstheme="majorBidi"/>
+          <w:color w:val="10AA02"/>
+        </w:rPr>
       </w:pPr>
       <w:r>
         <w:br w:type="page"/>
@@ -1276,49 +2699,1062 @@
     </w:p>
     <w:p>
       <w:pPr>
-        <w:pStyle w:val="Ttulo2"/>
-      </w:pPr>
+        <w:pStyle w:val="Ttulo3"/>
+      </w:pPr>
+      <w:bookmarkStart w:id="9" w:name="_Toc88599136"/>
+      <w:proofErr w:type="spellStart"/>
       <w:r>
         <w:lastRenderedPageBreak/>
-        <w:t>Comandos</w:t>
-      </w:r>
-    </w:p>
-    <w:p>
-      <w:proofErr w:type="spellStart"/>
-      <w:r>
-        <w:t>Asdsda</w:t>
-      </w:r>
+        <w:t>exec</w:t>
+      </w:r>
+      <w:bookmarkEnd w:id="9"/>
       <w:proofErr w:type="spellEnd"/>
+      <w:r>
+        <w:t xml:space="preserve"> </w:t>
+      </w:r>
     </w:p>
     <w:p/>
     <w:p/>
     <w:p/>
     <w:p>
       <w:pPr>
+        <w:pStyle w:val="Ttulo3"/>
+      </w:pPr>
+      <w:bookmarkStart w:id="10" w:name="_Toc88599137"/>
+      <w:proofErr w:type="spellStart"/>
+      <w:r>
+        <w:t>config</w:t>
+      </w:r>
+      <w:bookmarkEnd w:id="10"/>
+      <w:proofErr w:type="spellEnd"/>
+      <w:r>
+        <w:br w:type="page"/>
+      </w:r>
+    </w:p>
+    <w:p>
+      <w:pPr>
         <w:pStyle w:val="Ttulo2"/>
       </w:pPr>
-      <w:r>
+      <w:bookmarkStart w:id="11" w:name="_Toc88599138"/>
+      <w:r>
+        <w:lastRenderedPageBreak/>
         <w:t>Funções</w:t>
       </w:r>
-    </w:p>
-    <w:p>
+      <w:bookmarkEnd w:id="11"/>
+    </w:p>
+    <w:p>
+      <w:pPr>
+        <w:jc w:val="both"/>
+      </w:pPr>
+      <w:r>
+        <w:t>Foram criadas várias funções de suporte tais como: iniciar a ilha, mostrar a ilha, verifica</w:t>
+      </w:r>
+      <w:r>
+        <w:t>r</w:t>
+      </w:r>
+      <w:r>
+        <w:t xml:space="preserve"> se um número é realmente um número, valida</w:t>
+      </w:r>
+      <w:r>
+        <w:t>r os comandos, etc...</w:t>
+      </w:r>
+    </w:p>
+    <w:p>
+      <w:pPr>
+        <w:jc w:val="both"/>
+      </w:pPr>
+      <w:r>
+        <w:t>As funções de suporte desenvolvidas até ao momento são as seguintes:</w:t>
+      </w:r>
+    </w:p>
+    <w:p>
+      <w:pPr>
+        <w:pStyle w:val="PargrafodaLista"/>
+        <w:numPr>
+          <w:ilvl w:val="0"/>
+          <w:numId w:val="25"/>
+        </w:numPr>
+        <w:jc w:val="both"/>
+      </w:pPr>
+      <w:r>
+        <w:rPr>
+          <w:color w:val="10AA02"/>
+        </w:rPr>
+        <w:t>menu</w:t>
+      </w:r>
+      <w:r>
+        <w:t>: apresenta o menu inicial</w:t>
+      </w:r>
+    </w:p>
+    <w:p>
+      <w:pPr>
+        <w:pStyle w:val="PargrafodaLista"/>
+        <w:numPr>
+          <w:ilvl w:val="0"/>
+          <w:numId w:val="25"/>
+        </w:numPr>
+        <w:jc w:val="both"/>
+      </w:pPr>
       <w:proofErr w:type="spellStart"/>
       <w:r>
-        <w:t>Asdsda</w:t>
+        <w:rPr>
+          <w:color w:val="10AA02"/>
+        </w:rPr>
+        <w:t>initIlha</w:t>
       </w:r>
       <w:proofErr w:type="spellEnd"/>
-    </w:p>
-    <w:p>
-      <w:pPr>
-        <w:rPr>
-          <w:rFonts w:asciiTheme="majorHAnsi" w:eastAsiaTheme="majorEastAsia" w:hAnsiTheme="majorHAnsi" w:cstheme="majorBidi"/>
+      <w:r>
+        <w:t>: cria objetos, atribui valores iniciais e zonas aleatórias</w:t>
+      </w:r>
+    </w:p>
+    <w:p>
+      <w:pPr>
+        <w:pStyle w:val="PargrafodaLista"/>
+        <w:numPr>
+          <w:ilvl w:val="0"/>
+          <w:numId w:val="25"/>
+        </w:numPr>
+        <w:jc w:val="both"/>
+      </w:pPr>
+      <w:proofErr w:type="spellStart"/>
+      <w:r>
+        <w:rPr>
+          <w:color w:val="10AA02"/>
+        </w:rPr>
+        <w:t>mostraIlha</w:t>
+      </w:r>
+      <w:proofErr w:type="spellEnd"/>
+      <w:r>
+        <w:t>: mostra a ilha em formato visual</w:t>
+      </w:r>
+    </w:p>
+    <w:p>
+      <w:pPr>
+        <w:pStyle w:val="PargrafodaLista"/>
+        <w:numPr>
+          <w:ilvl w:val="0"/>
+          <w:numId w:val="25"/>
+        </w:numPr>
+        <w:jc w:val="both"/>
+      </w:pPr>
+      <w:proofErr w:type="spellStart"/>
+      <w:r>
+        <w:rPr>
+          <w:color w:val="10AA02"/>
+        </w:rPr>
+        <w:t>mostraInfoTotal</w:t>
+      </w:r>
+      <w:proofErr w:type="spellEnd"/>
+      <w:r>
+        <w:t>: mostr</w:t>
+      </w:r>
+      <w:r>
+        <w:t>a</w:t>
+      </w:r>
+      <w:r>
+        <w:t xml:space="preserve"> a informação</w:t>
+      </w:r>
+      <w:r>
+        <w:t xml:space="preserve"> de todas as zonas</w:t>
+      </w:r>
+    </w:p>
+    <w:p>
+      <w:pPr>
+        <w:pStyle w:val="PargrafodaLista"/>
+        <w:numPr>
+          <w:ilvl w:val="0"/>
+          <w:numId w:val="25"/>
+        </w:numPr>
+        <w:jc w:val="both"/>
+      </w:pPr>
+      <w:proofErr w:type="spellStart"/>
+      <w:r>
+        <w:rPr>
+          <w:color w:val="10AA02"/>
+        </w:rPr>
+        <w:t>mostraASCII</w:t>
+      </w:r>
+      <w:proofErr w:type="spellEnd"/>
+      <w:r>
+        <w:t>:</w:t>
+      </w:r>
+      <w:r>
+        <w:t xml:space="preserve"> mostra uma</w:t>
+      </w:r>
+      <w:r>
+        <w:t xml:space="preserve"> arte em forma de texto a dizer “Ilhéu”</w:t>
+      </w:r>
+    </w:p>
+    <w:p>
+      <w:pPr>
+        <w:pStyle w:val="PargrafodaLista"/>
+        <w:numPr>
+          <w:ilvl w:val="0"/>
+          <w:numId w:val="25"/>
+        </w:numPr>
+        <w:jc w:val="both"/>
+      </w:pPr>
+      <w:proofErr w:type="spellStart"/>
+      <w:r>
+        <w:rPr>
+          <w:color w:val="10AA02"/>
+        </w:rPr>
+        <w:t>isNumber</w:t>
+      </w:r>
+      <w:proofErr w:type="spellEnd"/>
+      <w:r>
+        <w:t>:</w:t>
+      </w:r>
+      <w:r>
+        <w:t xml:space="preserve"> verifica se uma </w:t>
+      </w:r>
+      <w:proofErr w:type="spellStart"/>
+      <w:r>
+        <w:t>string</w:t>
+      </w:r>
+      <w:proofErr w:type="spellEnd"/>
+      <w:r>
+        <w:t xml:space="preserve"> é um número</w:t>
+      </w:r>
+    </w:p>
+    <w:p>
+      <w:pPr>
+        <w:pStyle w:val="PargrafodaLista"/>
+        <w:numPr>
+          <w:ilvl w:val="0"/>
+          <w:numId w:val="25"/>
+        </w:numPr>
+        <w:jc w:val="both"/>
+      </w:pPr>
+      <w:proofErr w:type="spellStart"/>
+      <w:r>
+        <w:rPr>
+          <w:color w:val="10AA02"/>
+        </w:rPr>
+        <w:t>validaComando</w:t>
+      </w:r>
+      <w:proofErr w:type="spellEnd"/>
+      <w:r>
+        <w:t>:</w:t>
+      </w:r>
+      <w:r>
+        <w:t xml:space="preserve"> validação de um comando inserido pelo utilizador</w:t>
+      </w:r>
+    </w:p>
+    <w:p/>
+    <w:p/>
+    <w:p/>
+    <w:p>
+      <w:pPr>
+        <w:pStyle w:val="Ttulo3"/>
+      </w:pPr>
+      <w:bookmarkStart w:id="12" w:name="_Toc88599139"/>
+      <w:proofErr w:type="spellStart"/>
+      <w:r>
+        <w:t>mostraIlha</w:t>
+      </w:r>
+      <w:bookmarkEnd w:id="12"/>
+      <w:proofErr w:type="spellEnd"/>
+    </w:p>
+    <w:p>
+      <w:pPr>
+        <w:jc w:val="both"/>
+      </w:pPr>
+      <w:r>
+        <w:t xml:space="preserve">A função </w:t>
+      </w:r>
+      <w:proofErr w:type="spellStart"/>
+      <w:r>
+        <w:rPr>
+          <w:color w:val="10AA02"/>
+        </w:rPr>
+        <w:t>mostraIlha</w:t>
+      </w:r>
+      <w:proofErr w:type="spellEnd"/>
+      <w:r>
+        <w:rPr>
+          <w:color w:val="10AA02"/>
+        </w:rPr>
+        <w:t xml:space="preserve"> </w:t>
+      </w:r>
+      <w:r>
+        <w:t>recebe como parâmetros o vetor bidimensional matriz que contém os objetos/zonas da ilha e o número de linhas e colunas total da ilha.</w:t>
+      </w:r>
+    </w:p>
+    <w:p>
+      <w:pPr>
+        <w:jc w:val="both"/>
+      </w:pPr>
+      <w:r>
+        <w:t>É construído um tabuleiro com caracteres e este é preenchido com a informação de cada objeto.</w:t>
+      </w:r>
+    </w:p>
+    <w:p>
+      <w:pPr>
+        <w:jc w:val="both"/>
+      </w:pPr>
+      <w:r>
+        <w:t xml:space="preserve">Utilizámos funções importadas como a </w:t>
+      </w:r>
+      <w:proofErr w:type="spellStart"/>
+      <w:r>
+        <w:rPr>
+          <w:color w:val="10AA02"/>
+        </w:rPr>
+        <w:t>setfill</w:t>
+      </w:r>
+      <w:proofErr w:type="spellEnd"/>
+      <w:r>
+        <w:rPr>
+          <w:color w:val="10AA02"/>
+        </w:rPr>
+        <w:t xml:space="preserve"> </w:t>
+      </w:r>
+      <w:r>
+        <w:t xml:space="preserve">e </w:t>
+      </w:r>
+      <w:proofErr w:type="spellStart"/>
+      <w:r>
+        <w:rPr>
+          <w:color w:val="10AA02"/>
+        </w:rPr>
+        <w:t>setw</w:t>
+      </w:r>
+      <w:proofErr w:type="spellEnd"/>
+      <w:r>
+        <w:rPr>
+          <w:color w:val="10AA02"/>
+        </w:rPr>
+        <w:t xml:space="preserve"> </w:t>
+      </w:r>
+      <w:r>
+        <w:t xml:space="preserve">que tratavam de garantir que o tamanho da informação apresentada era constante </w:t>
+      </w:r>
+      <w:proofErr w:type="gramStart"/>
+      <w:r>
+        <w:t>de forma a que</w:t>
+      </w:r>
+      <w:proofErr w:type="gramEnd"/>
+      <w:r>
+        <w:t xml:space="preserve"> a representação do tabuleiro não ficasse desconfigurada.</w:t>
+      </w:r>
+    </w:p>
+    <w:p/>
+    <w:p>
+      <w:r>
+        <w:rPr>
+          <w:noProof/>
+        </w:rPr>
+        <w:drawing>
+          <wp:inline distT="0" distB="0" distL="0" distR="0" wp14:anchorId="496F86DD" wp14:editId="691EA65D">
+            <wp:extent cx="2331865" cy="1227729"/>
+            <wp:effectExtent l="0" t="0" r="5080" b="4445"/>
+            <wp:docPr id="12" name="Imagem 12" descr="Uma imagem com texto&#10;&#10;Descrição gerada automaticamente"/>
+            <wp:cNvGraphicFramePr>
+              <a:graphicFrameLocks xmlns:a="http://schemas.openxmlformats.org/drawingml/2006/main" noChangeAspect="1"/>
+            </wp:cNvGraphicFramePr>
+            <a:graphic xmlns:a="http://schemas.openxmlformats.org/drawingml/2006/main">
+              <a:graphicData uri="http://schemas.openxmlformats.org/drawingml/2006/picture">
+                <pic:pic xmlns:pic="http://schemas.openxmlformats.org/drawingml/2006/picture">
+                  <pic:nvPicPr>
+                    <pic:cNvPr id="12" name="Imagem 12" descr="Uma imagem com texto&#10;&#10;Descrição gerada automaticamente"/>
+                    <pic:cNvPicPr/>
+                  </pic:nvPicPr>
+                  <pic:blipFill>
+                    <a:blip r:embed="rId16">
+                      <a:extLst>
+                        <a:ext uri="{28A0092B-C50C-407E-A947-70E740481C1C}">
+                          <a14:useLocalDpi xmlns:a14="http://schemas.microsoft.com/office/drawing/2010/main" val="0"/>
+                        </a:ext>
+                      </a:extLst>
+                    </a:blip>
+                    <a:stretch>
+                      <a:fillRect/>
+                    </a:stretch>
+                  </pic:blipFill>
+                  <pic:spPr>
+                    <a:xfrm>
+                      <a:off x="0" y="0"/>
+                      <a:ext cx="2465906" cy="1298302"/>
+                    </a:xfrm>
+                    <a:prstGeom prst="rect">
+                      <a:avLst/>
+                    </a:prstGeom>
+                  </pic:spPr>
+                </pic:pic>
+              </a:graphicData>
+            </a:graphic>
+          </wp:inline>
+        </w:drawing>
+      </w:r>
+      <w:r>
+        <w:t xml:space="preserve"> </w:t>
+      </w:r>
+      <w:r>
+        <w:rPr>
+          <w:noProof/>
+        </w:rPr>
+        <w:drawing>
+          <wp:inline distT="0" distB="0" distL="0" distR="0" wp14:anchorId="5772D306" wp14:editId="14718D88">
+            <wp:extent cx="2752725" cy="1219836"/>
+            <wp:effectExtent l="0" t="0" r="3175" b="0"/>
+            <wp:docPr id="13" name="Imagem 13"/>
+            <wp:cNvGraphicFramePr>
+              <a:graphicFrameLocks xmlns:a="http://schemas.openxmlformats.org/drawingml/2006/main" noChangeAspect="1"/>
+            </wp:cNvGraphicFramePr>
+            <a:graphic xmlns:a="http://schemas.openxmlformats.org/drawingml/2006/main">
+              <a:graphicData uri="http://schemas.openxmlformats.org/drawingml/2006/picture">
+                <pic:pic xmlns:pic="http://schemas.openxmlformats.org/drawingml/2006/picture">
+                  <pic:nvPicPr>
+                    <pic:cNvPr id="13" name="Imagem 13"/>
+                    <pic:cNvPicPr/>
+                  </pic:nvPicPr>
+                  <pic:blipFill>
+                    <a:blip r:embed="rId17">
+                      <a:extLst>
+                        <a:ext uri="{28A0092B-C50C-407E-A947-70E740481C1C}">
+                          <a14:useLocalDpi xmlns:a14="http://schemas.microsoft.com/office/drawing/2010/main" val="0"/>
+                        </a:ext>
+                      </a:extLst>
+                    </a:blip>
+                    <a:stretch>
+                      <a:fillRect/>
+                    </a:stretch>
+                  </pic:blipFill>
+                  <pic:spPr>
+                    <a:xfrm>
+                      <a:off x="0" y="0"/>
+                      <a:ext cx="2875983" cy="1274456"/>
+                    </a:xfrm>
+                    <a:prstGeom prst="rect">
+                      <a:avLst/>
+                    </a:prstGeom>
+                  </pic:spPr>
+                </pic:pic>
+              </a:graphicData>
+            </a:graphic>
+          </wp:inline>
+        </w:drawing>
+      </w:r>
+    </w:p>
+    <w:p/>
+    <w:p>
+      <w:pPr>
+        <w:jc w:val="center"/>
+      </w:pPr>
+      <w:r>
+        <w:rPr>
+          <w:noProof/>
+        </w:rPr>
+        <w:drawing>
+          <wp:inline distT="0" distB="0" distL="0" distR="0" wp14:anchorId="6102C78D" wp14:editId="4CB9F726">
+            <wp:extent cx="4708187" cy="2377752"/>
+            <wp:effectExtent l="0" t="0" r="3810" b="0"/>
+            <wp:docPr id="14" name="Imagem 14" descr="Uma imagem com texto, ecrã, captura de ecrã&#10;&#10;Descrição gerada automaticamente"/>
+            <wp:cNvGraphicFramePr>
+              <a:graphicFrameLocks xmlns:a="http://schemas.openxmlformats.org/drawingml/2006/main" noChangeAspect="1"/>
+            </wp:cNvGraphicFramePr>
+            <a:graphic xmlns:a="http://schemas.openxmlformats.org/drawingml/2006/main">
+              <a:graphicData uri="http://schemas.openxmlformats.org/drawingml/2006/picture">
+                <pic:pic xmlns:pic="http://schemas.openxmlformats.org/drawingml/2006/picture">
+                  <pic:nvPicPr>
+                    <pic:cNvPr id="14" name="Imagem 14" descr="Uma imagem com texto, ecrã, captura de ecrã&#10;&#10;Descrição gerada automaticamente"/>
+                    <pic:cNvPicPr/>
+                  </pic:nvPicPr>
+                  <pic:blipFill>
+                    <a:blip r:embed="rId18">
+                      <a:extLst>
+                        <a:ext uri="{28A0092B-C50C-407E-A947-70E740481C1C}">
+                          <a14:useLocalDpi xmlns:a14="http://schemas.microsoft.com/office/drawing/2010/main" val="0"/>
+                        </a:ext>
+                      </a:extLst>
+                    </a:blip>
+                    <a:stretch>
+                      <a:fillRect/>
+                    </a:stretch>
+                  </pic:blipFill>
+                  <pic:spPr>
+                    <a:xfrm>
+                      <a:off x="0" y="0"/>
+                      <a:ext cx="4876278" cy="2462642"/>
+                    </a:xfrm>
+                    <a:prstGeom prst="rect">
+                      <a:avLst/>
+                    </a:prstGeom>
+                  </pic:spPr>
+                </pic:pic>
+              </a:graphicData>
+            </a:graphic>
+          </wp:inline>
+        </w:drawing>
+      </w:r>
+    </w:p>
+    <w:p>
+      <w:pPr>
+        <w:jc w:val="center"/>
+      </w:pPr>
+    </w:p>
+    <w:p>
+      <w:pPr>
+        <w:jc w:val="center"/>
+      </w:pPr>
+      <w:r>
+        <w:rPr>
+          <w:noProof/>
+        </w:rPr>
+        <w:drawing>
+          <wp:inline distT="0" distB="0" distL="0" distR="0" wp14:anchorId="7B242FC9" wp14:editId="0618EBE0">
+            <wp:extent cx="5400040" cy="382905"/>
+            <wp:effectExtent l="0" t="0" r="0" b="0"/>
+            <wp:docPr id="11" name="Imagem 11"/>
+            <wp:cNvGraphicFramePr>
+              <a:graphicFrameLocks xmlns:a="http://schemas.openxmlformats.org/drawingml/2006/main" noChangeAspect="1"/>
+            </wp:cNvGraphicFramePr>
+            <a:graphic xmlns:a="http://schemas.openxmlformats.org/drawingml/2006/main">
+              <a:graphicData uri="http://schemas.openxmlformats.org/drawingml/2006/picture">
+                <pic:pic xmlns:pic="http://schemas.openxmlformats.org/drawingml/2006/picture">
+                  <pic:nvPicPr>
+                    <pic:cNvPr id="11" name="Imagem 11"/>
+                    <pic:cNvPicPr/>
+                  </pic:nvPicPr>
+                  <pic:blipFill>
+                    <a:blip r:embed="rId19" cstate="print">
+                      <a:extLst>
+                        <a:ext uri="{28A0092B-C50C-407E-A947-70E740481C1C}">
+                          <a14:useLocalDpi xmlns:a14="http://schemas.microsoft.com/office/drawing/2010/main" val="0"/>
+                        </a:ext>
+                      </a:extLst>
+                    </a:blip>
+                    <a:stretch>
+                      <a:fillRect/>
+                    </a:stretch>
+                  </pic:blipFill>
+                  <pic:spPr>
+                    <a:xfrm>
+                      <a:off x="0" y="0"/>
+                      <a:ext cx="5400040" cy="382905"/>
+                    </a:xfrm>
+                    <a:prstGeom prst="rect">
+                      <a:avLst/>
+                    </a:prstGeom>
+                  </pic:spPr>
+                </pic:pic>
+              </a:graphicData>
+            </a:graphic>
+          </wp:inline>
+        </w:drawing>
+      </w:r>
+    </w:p>
+    <w:p>
+      <w:pPr>
+        <w:pStyle w:val="Ttulo3"/>
+      </w:pPr>
+      <w:bookmarkStart w:id="13" w:name="_Toc88599140"/>
+      <w:proofErr w:type="spellStart"/>
+      <w:r>
+        <w:lastRenderedPageBreak/>
+        <w:t>isNumber</w:t>
+      </w:r>
+      <w:bookmarkEnd w:id="13"/>
+      <w:proofErr w:type="spellEnd"/>
+    </w:p>
+    <w:p>
+      <w:pPr>
+        <w:jc w:val="both"/>
+      </w:pPr>
+      <w:r>
+        <w:t xml:space="preserve">A função </w:t>
+      </w:r>
+      <w:proofErr w:type="spellStart"/>
+      <w:r>
+        <w:rPr>
+          <w:color w:val="10AA02"/>
+        </w:rPr>
+        <w:t>isNumber</w:t>
+      </w:r>
+      <w:proofErr w:type="spellEnd"/>
+      <w:r>
+        <w:rPr>
+          <w:color w:val="10AA02"/>
+        </w:rPr>
+        <w:t xml:space="preserve"> </w:t>
+      </w:r>
+      <w:r>
+        <w:t>é uma simples função que utiliza expressões regulares (</w:t>
+      </w:r>
+      <w:proofErr w:type="spellStart"/>
+      <w:r>
+        <w:t>regex</w:t>
+      </w:r>
+      <w:proofErr w:type="spellEnd"/>
+      <w:r>
+        <w:t xml:space="preserve">) para verificar se uma </w:t>
+      </w:r>
+      <w:proofErr w:type="spellStart"/>
+      <w:r>
+        <w:t>string</w:t>
+      </w:r>
+      <w:proofErr w:type="spellEnd"/>
+      <w:r>
+        <w:t xml:space="preserve"> é realmente um número válido. Esta função é utilizada em vários sítios para confirmar o input do utilizador.</w:t>
+      </w:r>
+    </w:p>
+    <w:p/>
+    <w:p>
+      <w:pPr>
+        <w:jc w:val="center"/>
+      </w:pPr>
+      <w:bookmarkStart w:id="14" w:name="_Toc88599141"/>
+      <w:r>
+        <w:rPr>
+          <w:noProof/>
+        </w:rPr>
+        <w:drawing>
+          <wp:inline distT="0" distB="0" distL="0" distR="0" wp14:anchorId="04474A43" wp14:editId="165297C1">
+            <wp:extent cx="2577830" cy="798157"/>
+            <wp:effectExtent l="0" t="0" r="635" b="2540"/>
+            <wp:docPr id="15" name="Imagem 15" descr="Uma imagem com texto&#10;&#10;Descrição gerada automaticamente"/>
+            <wp:cNvGraphicFramePr>
+              <a:graphicFrameLocks xmlns:a="http://schemas.openxmlformats.org/drawingml/2006/main" noChangeAspect="1"/>
+            </wp:cNvGraphicFramePr>
+            <a:graphic xmlns:a="http://schemas.openxmlformats.org/drawingml/2006/main">
+              <a:graphicData uri="http://schemas.openxmlformats.org/drawingml/2006/picture">
+                <pic:pic xmlns:pic="http://schemas.openxmlformats.org/drawingml/2006/picture">
+                  <pic:nvPicPr>
+                    <pic:cNvPr id="15" name="Imagem 15" descr="Uma imagem com texto&#10;&#10;Descrição gerada automaticamente"/>
+                    <pic:cNvPicPr/>
+                  </pic:nvPicPr>
+                  <pic:blipFill>
+                    <a:blip r:embed="rId9">
+                      <a:extLst>
+                        <a:ext uri="{28A0092B-C50C-407E-A947-70E740481C1C}">
+                          <a14:useLocalDpi xmlns:a14="http://schemas.microsoft.com/office/drawing/2010/main" val="0"/>
+                        </a:ext>
+                      </a:extLst>
+                    </a:blip>
+                    <a:stretch>
+                      <a:fillRect/>
+                    </a:stretch>
+                  </pic:blipFill>
+                  <pic:spPr>
+                    <a:xfrm>
+                      <a:off x="0" y="0"/>
+                      <a:ext cx="2593554" cy="803026"/>
+                    </a:xfrm>
+                    <a:prstGeom prst="rect">
+                      <a:avLst/>
+                    </a:prstGeom>
+                  </pic:spPr>
+                </pic:pic>
+              </a:graphicData>
+            </a:graphic>
+          </wp:inline>
+        </w:drawing>
+      </w:r>
+      <w:bookmarkEnd w:id="14"/>
+    </w:p>
+    <w:p/>
+    <w:p>
+      <w:pPr>
+        <w:jc w:val="both"/>
+      </w:pPr>
+      <w:r>
+        <w:t xml:space="preserve">A expressão regular verifica </w:t>
+      </w:r>
+      <w:r>
+        <w:t xml:space="preserve">se existe um menos ou não atrás de um caractere (feito com </w:t>
+      </w:r>
+      <w:proofErr w:type="gramStart"/>
+      <w:r>
+        <w:t xml:space="preserve">o </w:t>
+      </w:r>
+      <w:r>
+        <w:rPr>
+          <w:color w:val="10AA02"/>
+        </w:rPr>
+        <w:t xml:space="preserve"> </w:t>
+      </w:r>
+      <w:r>
+        <w:rPr>
+          <w:color w:val="10AA02"/>
+        </w:rPr>
+        <w:t>-</w:t>
+      </w:r>
+      <w:proofErr w:type="gramEnd"/>
+      <w:r>
+        <w:rPr>
+          <w:color w:val="10AA02"/>
+        </w:rPr>
+        <w:t>{0, 1}</w:t>
+      </w:r>
+      <w:r>
+        <w:t xml:space="preserve">) que tem obrigatoriamente de ser um dígito positivo (graças ao </w:t>
+      </w:r>
+      <w:r>
+        <w:rPr>
+          <w:i/>
+          <w:iCs/>
+          <w:color w:val="10AA02"/>
+        </w:rPr>
+        <w:t>d+</w:t>
+      </w:r>
+      <w:r>
+        <w:t xml:space="preserve">). Se a </w:t>
+      </w:r>
+      <w:proofErr w:type="spellStart"/>
+      <w:r>
+        <w:t>string</w:t>
+      </w:r>
+      <w:proofErr w:type="spellEnd"/>
+      <w:r>
+        <w:t xml:space="preserve"> se enquadrar no formato da expressão regular a função </w:t>
+      </w:r>
+      <w:proofErr w:type="spellStart"/>
+      <w:r>
+        <w:rPr>
+          <w:color w:val="10AA02"/>
+        </w:rPr>
+        <w:t>regex_match</w:t>
+      </w:r>
+      <w:proofErr w:type="spellEnd"/>
+      <w:r>
+        <w:rPr>
+          <w:color w:val="10AA02"/>
+        </w:rPr>
+        <w:t xml:space="preserve"> </w:t>
+      </w:r>
+      <w:r>
+        <w:t xml:space="preserve">retorna </w:t>
+      </w:r>
+      <w:proofErr w:type="spellStart"/>
+      <w:r>
+        <w:rPr>
+          <w:u w:val="single"/>
+        </w:rPr>
+        <w:t>true</w:t>
+      </w:r>
+      <w:proofErr w:type="spellEnd"/>
+      <w:r>
+        <w:t xml:space="preserve"> e esse é o output da função </w:t>
+      </w:r>
+      <w:proofErr w:type="spellStart"/>
+      <w:r>
+        <w:rPr>
+          <w:color w:val="10AA02"/>
+        </w:rPr>
+        <w:t>isNumber</w:t>
+      </w:r>
+      <w:proofErr w:type="spellEnd"/>
+      <w:r>
+        <w:t>.</w:t>
+      </w:r>
+    </w:p>
+    <w:p/>
+    <w:p/>
+    <w:p/>
+    <w:p/>
+    <w:p>
+      <w:pPr>
+        <w:pStyle w:val="Ttulo3"/>
+      </w:pPr>
+      <w:bookmarkStart w:id="15" w:name="_Toc88599142"/>
+      <w:proofErr w:type="spellStart"/>
+      <w:r>
+        <w:t>validaComando</w:t>
+      </w:r>
+      <w:bookmarkEnd w:id="15"/>
+      <w:proofErr w:type="spellEnd"/>
+    </w:p>
+    <w:p>
+      <w:r>
+        <w:t xml:space="preserve">A função </w:t>
+      </w:r>
+      <w:proofErr w:type="spellStart"/>
+      <w:r>
+        <w:rPr>
+          <w:color w:val="10AA02"/>
+        </w:rPr>
+        <w:t>validaComando</w:t>
+      </w:r>
+      <w:proofErr w:type="spellEnd"/>
+      <w:r>
+        <w:rPr>
+          <w:color w:val="10AA02"/>
+        </w:rPr>
+        <w:t xml:space="preserve"> </w:t>
+      </w:r>
+      <w:r>
+        <w:t>é das funções mais importantes do programa visto que é esta que verifica o input do utilizador e chama as funções para executar o que foi pedido no comando introduzido.</w:t>
+      </w:r>
+    </w:p>
+    <w:p>
+      <w:r>
+        <w:t>A função começa com um mecanismo para separar as palavras por espaços. As palavras vão sendo adicionadas a um vetor que servirá como um vetor de argumentos que podem ser vistos pelo resto da função de modo a haver comparações pertinentes.</w:t>
+      </w:r>
+    </w:p>
+    <w:p>
+      <w:r>
+        <w:t xml:space="preserve">Por exemplo, com o input: </w:t>
+      </w:r>
+      <w:proofErr w:type="spellStart"/>
+      <w:r>
+        <w:rPr>
+          <w:b/>
           <w:bCs/>
-          <w:color w:val="10AA02"/>
+        </w:rPr>
+        <w:t>cons</w:t>
+      </w:r>
+      <w:proofErr w:type="spellEnd"/>
+      <w:r>
+        <w:rPr>
+          <w:b/>
+          <w:bCs/>
+        </w:rPr>
+        <w:t xml:space="preserve"> </w:t>
+      </w:r>
+      <w:proofErr w:type="spellStart"/>
+      <w:r>
+        <w:rPr>
+          <w:b/>
+          <w:bCs/>
+        </w:rPr>
+        <w:t>minaf</w:t>
+      </w:r>
+      <w:proofErr w:type="spellEnd"/>
+      <w:r>
+        <w:rPr>
+          <w:b/>
+          <w:bCs/>
+        </w:rPr>
+        <w:t xml:space="preserve"> 2 2</w:t>
+      </w:r>
+      <w:r>
+        <w:t xml:space="preserve">, obteríamos um vetor deste género: </w:t>
+      </w:r>
+      <w:r>
+        <w:rPr>
+          <w:b/>
+          <w:bCs/>
+        </w:rPr>
+        <w:t>[“</w:t>
+      </w:r>
+      <w:proofErr w:type="spellStart"/>
+      <w:r>
+        <w:rPr>
+          <w:b/>
+          <w:bCs/>
+        </w:rPr>
+        <w:t>cons</w:t>
+      </w:r>
+      <w:proofErr w:type="spellEnd"/>
+      <w:r>
+        <w:rPr>
+          <w:b/>
+          <w:bCs/>
+        </w:rPr>
+        <w:t>”, “</w:t>
+      </w:r>
+      <w:proofErr w:type="spellStart"/>
+      <w:r>
+        <w:rPr>
+          <w:b/>
+          <w:bCs/>
+        </w:rPr>
+        <w:t>minaf</w:t>
+      </w:r>
+      <w:proofErr w:type="spellEnd"/>
+      <w:r>
+        <w:rPr>
+          <w:b/>
+          <w:bCs/>
+        </w:rPr>
+        <w:t>”, “2”, “2”]</w:t>
+      </w:r>
+      <w:r>
+        <w:t>.</w:t>
+      </w:r>
+    </w:p>
+    <w:p/>
+    <w:p>
+      <w:pPr>
+        <w:jc w:val="center"/>
+      </w:pPr>
+      <w:r>
+        <w:rPr>
+          <w:noProof/>
+        </w:rPr>
+        <w:drawing>
+          <wp:inline distT="0" distB="0" distL="0" distR="0" wp14:anchorId="1A55B8BC" wp14:editId="5568BB91">
+            <wp:extent cx="2802565" cy="1882532"/>
+            <wp:effectExtent l="0" t="0" r="4445" b="0"/>
+            <wp:docPr id="16" name="Imagem 16" descr="Uma imagem com texto&#10;&#10;Descrição gerada automaticamente"/>
+            <wp:cNvGraphicFramePr>
+              <a:graphicFrameLocks xmlns:a="http://schemas.openxmlformats.org/drawingml/2006/main" noChangeAspect="1"/>
+            </wp:cNvGraphicFramePr>
+            <a:graphic xmlns:a="http://schemas.openxmlformats.org/drawingml/2006/main">
+              <a:graphicData uri="http://schemas.openxmlformats.org/drawingml/2006/picture">
+                <pic:pic xmlns:pic="http://schemas.openxmlformats.org/drawingml/2006/picture">
+                  <pic:nvPicPr>
+                    <pic:cNvPr id="16" name="Imagem 16" descr="Uma imagem com texto&#10;&#10;Descrição gerada automaticamente"/>
+                    <pic:cNvPicPr/>
+                  </pic:nvPicPr>
+                  <pic:blipFill>
+                    <a:blip r:embed="rId20">
+                      <a:extLst>
+                        <a:ext uri="{28A0092B-C50C-407E-A947-70E740481C1C}">
+                          <a14:useLocalDpi xmlns:a14="http://schemas.microsoft.com/office/drawing/2010/main" val="0"/>
+                        </a:ext>
+                      </a:extLst>
+                    </a:blip>
+                    <a:stretch>
+                      <a:fillRect/>
+                    </a:stretch>
+                  </pic:blipFill>
+                  <pic:spPr>
+                    <a:xfrm>
+                      <a:off x="0" y="0"/>
+                      <a:ext cx="2846968" cy="1912358"/>
+                    </a:xfrm>
+                    <a:prstGeom prst="rect">
+                      <a:avLst/>
+                    </a:prstGeom>
+                  </pic:spPr>
+                </pic:pic>
+              </a:graphicData>
+            </a:graphic>
+          </wp:inline>
+        </w:drawing>
+      </w:r>
+      <w:r>
+        <w:rPr>
+          <w:noProof/>
+        </w:rPr>
+        <w:drawing>
+          <wp:inline distT="0" distB="0" distL="0" distR="0" wp14:anchorId="7BAEFAAC" wp14:editId="30184287">
+            <wp:extent cx="2217906" cy="1882826"/>
+            <wp:effectExtent l="0" t="0" r="5080" b="0"/>
+            <wp:docPr id="18" name="Imagem 18" descr="Uma imagem com texto&#10;&#10;Descrição gerada automaticamente"/>
+            <wp:cNvGraphicFramePr>
+              <a:graphicFrameLocks xmlns:a="http://schemas.openxmlformats.org/drawingml/2006/main" noChangeAspect="1"/>
+            </wp:cNvGraphicFramePr>
+            <a:graphic xmlns:a="http://schemas.openxmlformats.org/drawingml/2006/main">
+              <a:graphicData uri="http://schemas.openxmlformats.org/drawingml/2006/picture">
+                <pic:pic xmlns:pic="http://schemas.openxmlformats.org/drawingml/2006/picture">
+                  <pic:nvPicPr>
+                    <pic:cNvPr id="18" name="Imagem 18" descr="Uma imagem com texto&#10;&#10;Descrição gerada automaticamente"/>
+                    <pic:cNvPicPr/>
+                  </pic:nvPicPr>
+                  <pic:blipFill>
+                    <a:blip r:embed="rId21" cstate="print">
+                      <a:extLst>
+                        <a:ext uri="{28A0092B-C50C-407E-A947-70E740481C1C}">
+                          <a14:useLocalDpi xmlns:a14="http://schemas.microsoft.com/office/drawing/2010/main" val="0"/>
+                        </a:ext>
+                      </a:extLst>
+                    </a:blip>
+                    <a:stretch>
+                      <a:fillRect/>
+                    </a:stretch>
+                  </pic:blipFill>
+                  <pic:spPr>
+                    <a:xfrm>
+                      <a:off x="0" y="0"/>
+                      <a:ext cx="2239843" cy="1901449"/>
+                    </a:xfrm>
+                    <a:prstGeom prst="rect">
+                      <a:avLst/>
+                    </a:prstGeom>
+                  </pic:spPr>
+                </pic:pic>
+              </a:graphicData>
+            </a:graphic>
+          </wp:inline>
+        </w:drawing>
+      </w:r>
+    </w:p>
+    <w:p>
+      <w:pPr>
+        <w:jc w:val="center"/>
+      </w:pPr>
+    </w:p>
+    <w:p>
+      <w:pPr>
+        <w:jc w:val="center"/>
+      </w:pPr>
+      <w:r>
+        <w:rPr>
+          <w:noProof/>
+        </w:rPr>
+        <w:drawing>
+          <wp:inline distT="0" distB="0" distL="0" distR="0" wp14:anchorId="2C766307" wp14:editId="54C1D0F1">
+            <wp:extent cx="4163439" cy="841598"/>
+            <wp:effectExtent l="0" t="0" r="2540" b="0"/>
+            <wp:docPr id="19" name="Imagem 19" descr="Uma imagem com texto&#10;&#10;Descrição gerada automaticamente"/>
+            <wp:cNvGraphicFramePr>
+              <a:graphicFrameLocks xmlns:a="http://schemas.openxmlformats.org/drawingml/2006/main" noChangeAspect="1"/>
+            </wp:cNvGraphicFramePr>
+            <a:graphic xmlns:a="http://schemas.openxmlformats.org/drawingml/2006/main">
+              <a:graphicData uri="http://schemas.openxmlformats.org/drawingml/2006/picture">
+                <pic:pic xmlns:pic="http://schemas.openxmlformats.org/drawingml/2006/picture">
+                  <pic:nvPicPr>
+                    <pic:cNvPr id="19" name="Imagem 19" descr="Uma imagem com texto&#10;&#10;Descrição gerada automaticamente"/>
+                    <pic:cNvPicPr/>
+                  </pic:nvPicPr>
+                  <pic:blipFill>
+                    <a:blip r:embed="rId22">
+                      <a:extLst>
+                        <a:ext uri="{28A0092B-C50C-407E-A947-70E740481C1C}">
+                          <a14:useLocalDpi xmlns:a14="http://schemas.microsoft.com/office/drawing/2010/main" val="0"/>
+                        </a:ext>
+                      </a:extLst>
+                    </a:blip>
+                    <a:stretch>
+                      <a:fillRect/>
+                    </a:stretch>
+                  </pic:blipFill>
+                  <pic:spPr>
+                    <a:xfrm>
+                      <a:off x="0" y="0"/>
+                      <a:ext cx="4176488" cy="844236"/>
+                    </a:xfrm>
+                    <a:prstGeom prst="rect">
+                      <a:avLst/>
+                    </a:prstGeom>
+                  </pic:spPr>
+                </pic:pic>
+              </a:graphicData>
+            </a:graphic>
+          </wp:inline>
+        </w:drawing>
+      </w:r>
+    </w:p>
+    <w:p>
+      <w:pPr>
+        <w:jc w:val="center"/>
+      </w:pPr>
+    </w:p>
+    <w:p>
+      <w:pPr>
+        <w:rPr>
           <w:sz w:val="32"/>
           <w:szCs w:val="32"/>
         </w:rPr>
       </w:pPr>
       <w:r>
+        <w:t xml:space="preserve">Todas as verificações são efetuadas dentro desta função, por exemplo no comando </w:t>
+      </w:r>
+      <w:proofErr w:type="spellStart"/>
+      <w:r>
+        <w:rPr>
+          <w:color w:val="10AA02"/>
+        </w:rPr>
+        <w:t>cons</w:t>
+      </w:r>
+      <w:proofErr w:type="spellEnd"/>
+      <w:r>
+        <w:t>, isto é uma das verificações que ocorrem.</w:t>
+      </w:r>
+      <w:r>
         <w:br w:type="page"/>
       </w:r>
     </w:p>
@@ -1330,11 +3766,12 @@
           <w:szCs w:val="26"/>
         </w:rPr>
       </w:pPr>
+      <w:bookmarkStart w:id="16" w:name="_Toc88599143"/>
       <w:r>
         <w:lastRenderedPageBreak/>
         <w:t>Conclusão</w:t>
       </w:r>
-      <w:bookmarkEnd w:id="4"/>
+      <w:bookmarkEnd w:id="16"/>
     </w:p>
     <w:p>
       <w:pPr>
@@ -1430,7 +3867,7 @@
                     </pic:cNvPicPr>
                   </pic:nvPicPr>
                   <pic:blipFill>
-                    <a:blip r:embed="rId11" cstate="print">
+                    <a:blip r:embed="rId23" cstate="print">
                       <a:extLst>
                         <a:ext uri="{28A0092B-C50C-407E-A947-70E740481C1C}">
                           <a14:useLocalDpi xmlns:a14="http://schemas.microsoft.com/office/drawing/2010/main" val="0"/>
@@ -1545,8 +3982,8 @@
     </w:p>
     <w:p/>
     <w:sectPr>
-      <w:headerReference w:type="default" r:id="rId12"/>
-      <w:footerReference w:type="default" r:id="rId13"/>
+      <w:headerReference w:type="default" r:id="rId24"/>
+      <w:footerReference w:type="default" r:id="rId25"/>
       <w:pgSz w:w="11906" w:h="16838"/>
       <w:pgMar w:top="1418" w:right="1701" w:bottom="1418" w:left="1701" w:header="771" w:footer="709" w:gutter="0"/>
       <w:cols w:space="708"/>
@@ -2017,6 +4454,119 @@
     </w:lvl>
   </w:abstractNum>
   <w:abstractNum w:abstractNumId="4" w15:restartNumberingAfterBreak="0">
+    <w:nsid w:val="2DCA4D96"/>
+    <w:multiLevelType w:val="hybridMultilevel"/>
+    <w:tmpl w:val="645231E8"/>
+    <w:lvl w:ilvl="0" w:tplc="08160001">
+      <w:start w:val="1"/>
+      <w:numFmt w:val="bullet"/>
+      <w:lvlText w:val=""/>
+      <w:lvlJc w:val="left"/>
+      <w:pPr>
+        <w:ind w:left="720" w:hanging="360"/>
+      </w:pPr>
+      <w:rPr>
+        <w:rFonts w:ascii="Symbol" w:hAnsi="Symbol" w:hint="default"/>
+      </w:rPr>
+    </w:lvl>
+    <w:lvl w:ilvl="1" w:tplc="08160003" w:tentative="1">
+      <w:start w:val="1"/>
+      <w:numFmt w:val="bullet"/>
+      <w:lvlText w:val="o"/>
+      <w:lvlJc w:val="left"/>
+      <w:pPr>
+        <w:ind w:left="1440" w:hanging="360"/>
+      </w:pPr>
+      <w:rPr>
+        <w:rFonts w:ascii="Courier New" w:hAnsi="Courier New" w:cs="Courier New" w:hint="default"/>
+      </w:rPr>
+    </w:lvl>
+    <w:lvl w:ilvl="2" w:tplc="08160005" w:tentative="1">
+      <w:start w:val="1"/>
+      <w:numFmt w:val="bullet"/>
+      <w:lvlText w:val=""/>
+      <w:lvlJc w:val="left"/>
+      <w:pPr>
+        <w:ind w:left="2160" w:hanging="360"/>
+      </w:pPr>
+      <w:rPr>
+        <w:rFonts w:ascii="Wingdings" w:hAnsi="Wingdings" w:hint="default"/>
+      </w:rPr>
+    </w:lvl>
+    <w:lvl w:ilvl="3" w:tplc="08160001" w:tentative="1">
+      <w:start w:val="1"/>
+      <w:numFmt w:val="bullet"/>
+      <w:lvlText w:val=""/>
+      <w:lvlJc w:val="left"/>
+      <w:pPr>
+        <w:ind w:left="2880" w:hanging="360"/>
+      </w:pPr>
+      <w:rPr>
+        <w:rFonts w:ascii="Symbol" w:hAnsi="Symbol" w:hint="default"/>
+      </w:rPr>
+    </w:lvl>
+    <w:lvl w:ilvl="4" w:tplc="08160003" w:tentative="1">
+      <w:start w:val="1"/>
+      <w:numFmt w:val="bullet"/>
+      <w:lvlText w:val="o"/>
+      <w:lvlJc w:val="left"/>
+      <w:pPr>
+        <w:ind w:left="3600" w:hanging="360"/>
+      </w:pPr>
+      <w:rPr>
+        <w:rFonts w:ascii="Courier New" w:hAnsi="Courier New" w:cs="Courier New" w:hint="default"/>
+      </w:rPr>
+    </w:lvl>
+    <w:lvl w:ilvl="5" w:tplc="08160005" w:tentative="1">
+      <w:start w:val="1"/>
+      <w:numFmt w:val="bullet"/>
+      <w:lvlText w:val=""/>
+      <w:lvlJc w:val="left"/>
+      <w:pPr>
+        <w:ind w:left="4320" w:hanging="360"/>
+      </w:pPr>
+      <w:rPr>
+        <w:rFonts w:ascii="Wingdings" w:hAnsi="Wingdings" w:hint="default"/>
+      </w:rPr>
+    </w:lvl>
+    <w:lvl w:ilvl="6" w:tplc="08160001" w:tentative="1">
+      <w:start w:val="1"/>
+      <w:numFmt w:val="bullet"/>
+      <w:lvlText w:val=""/>
+      <w:lvlJc w:val="left"/>
+      <w:pPr>
+        <w:ind w:left="5040" w:hanging="360"/>
+      </w:pPr>
+      <w:rPr>
+        <w:rFonts w:ascii="Symbol" w:hAnsi="Symbol" w:hint="default"/>
+      </w:rPr>
+    </w:lvl>
+    <w:lvl w:ilvl="7" w:tplc="08160003" w:tentative="1">
+      <w:start w:val="1"/>
+      <w:numFmt w:val="bullet"/>
+      <w:lvlText w:val="o"/>
+      <w:lvlJc w:val="left"/>
+      <w:pPr>
+        <w:ind w:left="5760" w:hanging="360"/>
+      </w:pPr>
+      <w:rPr>
+        <w:rFonts w:ascii="Courier New" w:hAnsi="Courier New" w:cs="Courier New" w:hint="default"/>
+      </w:rPr>
+    </w:lvl>
+    <w:lvl w:ilvl="8" w:tplc="08160005" w:tentative="1">
+      <w:start w:val="1"/>
+      <w:numFmt w:val="bullet"/>
+      <w:lvlText w:val=""/>
+      <w:lvlJc w:val="left"/>
+      <w:pPr>
+        <w:ind w:left="6480" w:hanging="360"/>
+      </w:pPr>
+      <w:rPr>
+        <w:rFonts w:ascii="Wingdings" w:hAnsi="Wingdings" w:hint="default"/>
+      </w:rPr>
+    </w:lvl>
+  </w:abstractNum>
+  <w:abstractNum w:abstractNumId="5" w15:restartNumberingAfterBreak="0">
     <w:nsid w:val="2F7E3FF7"/>
     <w:multiLevelType w:val="hybridMultilevel"/>
     <w:tmpl w:val="42D8D2BA"/>
@@ -2105,7 +4655,7 @@
       </w:pPr>
     </w:lvl>
   </w:abstractNum>
-  <w:abstractNum w:abstractNumId="5" w15:restartNumberingAfterBreak="0">
+  <w:abstractNum w:abstractNumId="6" w15:restartNumberingAfterBreak="0">
     <w:nsid w:val="33267A5A"/>
     <w:multiLevelType w:val="hybridMultilevel"/>
     <w:tmpl w:val="9C54C7D6"/>
@@ -2191,7 +4741,7 @@
       </w:pPr>
     </w:lvl>
   </w:abstractNum>
-  <w:abstractNum w:abstractNumId="6" w15:restartNumberingAfterBreak="0">
+  <w:abstractNum w:abstractNumId="7" w15:restartNumberingAfterBreak="0">
     <w:nsid w:val="338004A0"/>
     <w:multiLevelType w:val="hybridMultilevel"/>
     <w:tmpl w:val="3F7E45F6"/>
@@ -2277,7 +4827,7 @@
       </w:pPr>
     </w:lvl>
   </w:abstractNum>
-  <w:abstractNum w:abstractNumId="7" w15:restartNumberingAfterBreak="0">
+  <w:abstractNum w:abstractNumId="8" w15:restartNumberingAfterBreak="0">
     <w:nsid w:val="356F1E4E"/>
     <w:multiLevelType w:val="hybridMultilevel"/>
     <w:tmpl w:val="9C54C7D6"/>
@@ -2363,7 +4913,7 @@
       </w:pPr>
     </w:lvl>
   </w:abstractNum>
-  <w:abstractNum w:abstractNumId="8" w15:restartNumberingAfterBreak="0">
+  <w:abstractNum w:abstractNumId="9" w15:restartNumberingAfterBreak="0">
     <w:nsid w:val="3BF26208"/>
     <w:multiLevelType w:val="hybridMultilevel"/>
     <w:tmpl w:val="6852AEDE"/>
@@ -2452,7 +5002,7 @@
       </w:pPr>
     </w:lvl>
   </w:abstractNum>
-  <w:abstractNum w:abstractNumId="9" w15:restartNumberingAfterBreak="0">
+  <w:abstractNum w:abstractNumId="10" w15:restartNumberingAfterBreak="0">
     <w:nsid w:val="3EEC2048"/>
     <w:multiLevelType w:val="hybridMultilevel"/>
     <w:tmpl w:val="9C54C7D6"/>
@@ -2538,7 +5088,7 @@
       </w:pPr>
     </w:lvl>
   </w:abstractNum>
-  <w:abstractNum w:abstractNumId="10" w15:restartNumberingAfterBreak="0">
+  <w:abstractNum w:abstractNumId="11" w15:restartNumberingAfterBreak="0">
     <w:nsid w:val="402A4ED5"/>
     <w:multiLevelType w:val="hybridMultilevel"/>
     <w:tmpl w:val="FD0A2CF0"/>
@@ -2651,7 +5201,7 @@
       </w:rPr>
     </w:lvl>
   </w:abstractNum>
-  <w:abstractNum w:abstractNumId="11" w15:restartNumberingAfterBreak="0">
+  <w:abstractNum w:abstractNumId="12" w15:restartNumberingAfterBreak="0">
     <w:nsid w:val="42F203AF"/>
     <w:multiLevelType w:val="hybridMultilevel"/>
     <w:tmpl w:val="059A518A"/>
@@ -2764,7 +5314,7 @@
       </w:rPr>
     </w:lvl>
   </w:abstractNum>
-  <w:abstractNum w:abstractNumId="12" w15:restartNumberingAfterBreak="0">
+  <w:abstractNum w:abstractNumId="13" w15:restartNumberingAfterBreak="0">
     <w:nsid w:val="46283FBB"/>
     <w:multiLevelType w:val="hybridMultilevel"/>
     <w:tmpl w:val="6F50E2B4"/>
@@ -2877,7 +5427,7 @@
       </w:rPr>
     </w:lvl>
   </w:abstractNum>
-  <w:abstractNum w:abstractNumId="13" w15:restartNumberingAfterBreak="0">
+  <w:abstractNum w:abstractNumId="14" w15:restartNumberingAfterBreak="0">
     <w:nsid w:val="489B327D"/>
     <w:multiLevelType w:val="hybridMultilevel"/>
     <w:tmpl w:val="9C54C7D6"/>
@@ -2963,7 +5513,7 @@
       </w:pPr>
     </w:lvl>
   </w:abstractNum>
-  <w:abstractNum w:abstractNumId="14" w15:restartNumberingAfterBreak="0">
+  <w:abstractNum w:abstractNumId="15" w15:restartNumberingAfterBreak="0">
     <w:nsid w:val="4CFA4AB4"/>
     <w:multiLevelType w:val="hybridMultilevel"/>
     <w:tmpl w:val="42CE6D90"/>
@@ -3076,10 +5626,10 @@
       </w:rPr>
     </w:lvl>
   </w:abstractNum>
-  <w:abstractNum w:abstractNumId="15" w15:restartNumberingAfterBreak="0">
+  <w:abstractNum w:abstractNumId="16" w15:restartNumberingAfterBreak="0">
     <w:nsid w:val="4ECE7FCE"/>
     <w:multiLevelType w:val="hybridMultilevel"/>
-    <w:tmpl w:val="E1369814"/>
+    <w:tmpl w:val="DE18EFDA"/>
     <w:lvl w:ilvl="0" w:tplc="08160001">
       <w:start w:val="1"/>
       <w:numFmt w:val="bullet"/>
@@ -3189,7 +5739,7 @@
       </w:rPr>
     </w:lvl>
   </w:abstractNum>
-  <w:abstractNum w:abstractNumId="16" w15:restartNumberingAfterBreak="0">
+  <w:abstractNum w:abstractNumId="17" w15:restartNumberingAfterBreak="0">
     <w:nsid w:val="595130D0"/>
     <w:multiLevelType w:val="hybridMultilevel"/>
     <w:tmpl w:val="C77EDE2E"/>
@@ -3275,7 +5825,7 @@
       </w:pPr>
     </w:lvl>
   </w:abstractNum>
-  <w:abstractNum w:abstractNumId="17" w15:restartNumberingAfterBreak="0">
+  <w:abstractNum w:abstractNumId="18" w15:restartNumberingAfterBreak="0">
     <w:nsid w:val="5DB35C4A"/>
     <w:multiLevelType w:val="hybridMultilevel"/>
     <w:tmpl w:val="9C54C7D6"/>
@@ -3361,7 +5911,7 @@
       </w:pPr>
     </w:lvl>
   </w:abstractNum>
-  <w:abstractNum w:abstractNumId="18" w15:restartNumberingAfterBreak="0">
+  <w:abstractNum w:abstractNumId="19" w15:restartNumberingAfterBreak="0">
     <w:nsid w:val="647656FC"/>
     <w:multiLevelType w:val="hybridMultilevel"/>
     <w:tmpl w:val="8D56B47E"/>
@@ -3447,7 +5997,7 @@
       </w:pPr>
     </w:lvl>
   </w:abstractNum>
-  <w:abstractNum w:abstractNumId="19" w15:restartNumberingAfterBreak="0">
+  <w:abstractNum w:abstractNumId="20" w15:restartNumberingAfterBreak="0">
     <w:nsid w:val="68775C90"/>
     <w:multiLevelType w:val="hybridMultilevel"/>
     <w:tmpl w:val="9C54C7D6"/>
@@ -3533,7 +6083,7 @@
       </w:pPr>
     </w:lvl>
   </w:abstractNum>
-  <w:abstractNum w:abstractNumId="20" w15:restartNumberingAfterBreak="0">
+  <w:abstractNum w:abstractNumId="21" w15:restartNumberingAfterBreak="0">
     <w:nsid w:val="754352E4"/>
     <w:multiLevelType w:val="hybridMultilevel"/>
     <w:tmpl w:val="15F26744"/>
@@ -3622,7 +6172,7 @@
       </w:pPr>
     </w:lvl>
   </w:abstractNum>
-  <w:abstractNum w:abstractNumId="21" w15:restartNumberingAfterBreak="0">
+  <w:abstractNum w:abstractNumId="22" w15:restartNumberingAfterBreak="0">
     <w:nsid w:val="77BC44E2"/>
     <w:multiLevelType w:val="hybridMultilevel"/>
     <w:tmpl w:val="9C54C7D6"/>
@@ -3708,7 +6258,7 @@
       </w:pPr>
     </w:lvl>
   </w:abstractNum>
-  <w:abstractNum w:abstractNumId="22" w15:restartNumberingAfterBreak="0">
+  <w:abstractNum w:abstractNumId="23" w15:restartNumberingAfterBreak="0">
     <w:nsid w:val="7BBC2550"/>
     <w:multiLevelType w:val="hybridMultilevel"/>
     <w:tmpl w:val="51F8099C"/>
@@ -3794,7 +6344,7 @@
       </w:pPr>
     </w:lvl>
   </w:abstractNum>
-  <w:abstractNum w:abstractNumId="23" w15:restartNumberingAfterBreak="0">
+  <w:abstractNum w:abstractNumId="24" w15:restartNumberingAfterBreak="0">
     <w:nsid w:val="7DE0564D"/>
     <w:multiLevelType w:val="hybridMultilevel"/>
     <w:tmpl w:val="9C54C7D6"/>
@@ -3881,37 +6431,37 @@
     </w:lvl>
   </w:abstractNum>
   <w:num w:numId="1">
-    <w:abstractNumId w:val="8"/>
+    <w:abstractNumId w:val="9"/>
   </w:num>
   <w:num w:numId="2">
-    <w:abstractNumId w:val="19"/>
+    <w:abstractNumId w:val="20"/>
   </w:num>
   <w:num w:numId="3">
-    <w:abstractNumId w:val="21"/>
+    <w:abstractNumId w:val="22"/>
   </w:num>
   <w:num w:numId="4">
-    <w:abstractNumId w:val="4"/>
+    <w:abstractNumId w:val="5"/>
   </w:num>
   <w:num w:numId="5">
-    <w:abstractNumId w:val="9"/>
+    <w:abstractNumId w:val="10"/>
   </w:num>
   <w:num w:numId="6">
-    <w:abstractNumId w:val="17"/>
+    <w:abstractNumId w:val="18"/>
   </w:num>
   <w:num w:numId="7">
-    <w:abstractNumId w:val="7"/>
+    <w:abstractNumId w:val="8"/>
   </w:num>
   <w:num w:numId="8">
     <w:abstractNumId w:val="3"/>
   </w:num>
   <w:num w:numId="9">
-    <w:abstractNumId w:val="13"/>
+    <w:abstractNumId w:val="14"/>
   </w:num>
   <w:num w:numId="10">
-    <w:abstractNumId w:val="20"/>
+    <w:abstractNumId w:val="21"/>
   </w:num>
   <w:num w:numId="11">
-    <w:abstractNumId w:val="18"/>
+    <w:abstractNumId w:val="19"/>
   </w:num>
   <w:num w:numId="12">
     <w:abstractNumId w:val="0"/>
@@ -3920,37 +6470,40 @@
     <w:abstractNumId w:val="1"/>
   </w:num>
   <w:num w:numId="14">
+    <w:abstractNumId w:val="24"/>
+  </w:num>
+  <w:num w:numId="15">
+    <w:abstractNumId w:val="6"/>
+  </w:num>
+  <w:num w:numId="16">
+    <w:abstractNumId w:val="15"/>
+  </w:num>
+  <w:num w:numId="17">
     <w:abstractNumId w:val="23"/>
   </w:num>
-  <w:num w:numId="15">
-    <w:abstractNumId w:val="5"/>
-  </w:num>
-  <w:num w:numId="16">
-    <w:abstractNumId w:val="14"/>
-  </w:num>
-  <w:num w:numId="17">
-    <w:abstractNumId w:val="22"/>
-  </w:num>
   <w:num w:numId="18">
-    <w:abstractNumId w:val="10"/>
+    <w:abstractNumId w:val="11"/>
   </w:num>
   <w:num w:numId="19">
-    <w:abstractNumId w:val="16"/>
+    <w:abstractNumId w:val="17"/>
   </w:num>
   <w:num w:numId="20">
     <w:abstractNumId w:val="2"/>
   </w:num>
   <w:num w:numId="21">
-    <w:abstractNumId w:val="6"/>
+    <w:abstractNumId w:val="7"/>
   </w:num>
   <w:num w:numId="22">
+    <w:abstractNumId w:val="13"/>
+  </w:num>
+  <w:num w:numId="23">
     <w:abstractNumId w:val="12"/>
   </w:num>
-  <w:num w:numId="23">
-    <w:abstractNumId w:val="11"/>
+  <w:num w:numId="24">
+    <w:abstractNumId w:val="16"/>
   </w:num>
-  <w:num w:numId="24">
-    <w:abstractNumId w:val="15"/>
+  <w:num w:numId="25">
+    <w:abstractNumId w:val="4"/>
   </w:num>
 </w:numbering>
 </file>

--- a/Relatório POO.docx
+++ b/Relatório POO.docx
@@ -1565,14 +1565,155 @@
       <w:bookmarkEnd w:id="4"/>
     </w:p>
     <w:p>
-      <w:proofErr w:type="spellStart"/>
-      <w:r>
-        <w:t>Asdsda</w:t>
-      </w:r>
-      <w:proofErr w:type="spellEnd"/>
+      <w:r>
+        <w:t xml:space="preserve">A estrutura de dados que foi utilizada para guardar os objetos </w:t>
+      </w:r>
+      <w:r>
+        <w:t xml:space="preserve">da classe Zona foi um </w:t>
+      </w:r>
+      <w:r>
+        <w:rPr>
+          <w:color w:val="10AA02"/>
+        </w:rPr>
+        <w:t xml:space="preserve">vetor </w:t>
+      </w:r>
+      <w:r>
+        <w:t>bidimensional.</w:t>
+      </w:r>
+    </w:p>
+    <w:p>
+      <w:r>
+        <w:t xml:space="preserve">Para criar um vetor bidimensional utilizámos um vetor dentro de um vetor para podermos aceder aos objetos utilizando a notação </w:t>
+      </w:r>
+      <w:r>
+        <w:rPr>
+          <w:color w:val="10AA02"/>
+        </w:rPr>
+        <w:t>vetor[i][j]</w:t>
+      </w:r>
+      <w:r>
+        <w:t>.</w:t>
+      </w:r>
     </w:p>
     <w:p/>
+    <w:p>
+      <w:pPr>
+        <w:jc w:val="center"/>
+      </w:pPr>
+      <w:r>
+        <w:rPr>
+          <w:noProof/>
+        </w:rPr>
+        <w:drawing>
+          <wp:inline distT="0" distB="0" distL="0" distR="0" wp14:anchorId="4C13D79E" wp14:editId="2EDBE283">
+            <wp:extent cx="2921000" cy="241300"/>
+            <wp:effectExtent l="0" t="0" r="0" b="0"/>
+            <wp:docPr id="20" name="Imagem 20"/>
+            <wp:cNvGraphicFramePr>
+              <a:graphicFrameLocks xmlns:a="http://schemas.openxmlformats.org/drawingml/2006/main" noChangeAspect="1"/>
+            </wp:cNvGraphicFramePr>
+            <a:graphic xmlns:a="http://schemas.openxmlformats.org/drawingml/2006/main">
+              <a:graphicData uri="http://schemas.openxmlformats.org/drawingml/2006/picture">
+                <pic:pic xmlns:pic="http://schemas.openxmlformats.org/drawingml/2006/picture">
+                  <pic:nvPicPr>
+                    <pic:cNvPr id="20" name="Imagem 20"/>
+                    <pic:cNvPicPr/>
+                  </pic:nvPicPr>
+                  <pic:blipFill>
+                    <a:blip r:embed="rId11">
+                      <a:extLst>
+                        <a:ext uri="{28A0092B-C50C-407E-A947-70E740481C1C}">
+                          <a14:useLocalDpi xmlns:a14="http://schemas.microsoft.com/office/drawing/2010/main" val="0"/>
+                        </a:ext>
+                      </a:extLst>
+                    </a:blip>
+                    <a:stretch>
+                      <a:fillRect/>
+                    </a:stretch>
+                  </pic:blipFill>
+                  <pic:spPr>
+                    <a:xfrm>
+                      <a:off x="0" y="0"/>
+                      <a:ext cx="2921000" cy="241300"/>
+                    </a:xfrm>
+                    <a:prstGeom prst="rect">
+                      <a:avLst/>
+                    </a:prstGeom>
+                  </pic:spPr>
+                </pic:pic>
+              </a:graphicData>
+            </a:graphic>
+          </wp:inline>
+        </w:drawing>
+      </w:r>
+    </w:p>
     <w:p/>
+    <w:p>
+      <w:r>
+        <w:t>Foi necessário criar um vetor temporário para armazenar objetos da mesma coluna nesse vetor para posteriormente adicionarmos o vetor temporário ao vetor principal.</w:t>
+      </w:r>
+    </w:p>
+    <w:p/>
+    <w:p>
+      <w:pPr>
+        <w:jc w:val="center"/>
+      </w:pPr>
+      <w:r>
+        <w:rPr>
+          <w:rFonts w:asciiTheme="majorHAnsi" w:eastAsiaTheme="majorEastAsia" w:hAnsiTheme="majorHAnsi" w:cstheme="majorBidi"/>
+          <w:noProof/>
+          <w:color w:val="10AA02"/>
+          <w:sz w:val="26"/>
+          <w:szCs w:val="26"/>
+        </w:rPr>
+        <w:drawing>
+          <wp:inline distT="0" distB="0" distL="0" distR="0" wp14:anchorId="639B22A8" wp14:editId="518D7686">
+            <wp:extent cx="2529192" cy="974141"/>
+            <wp:effectExtent l="0" t="0" r="0" b="3810"/>
+            <wp:docPr id="21" name="Imagem 21" descr="Uma imagem com texto&#10;&#10;Descrição gerada automaticamente"/>
+            <wp:cNvGraphicFramePr>
+              <a:graphicFrameLocks xmlns:a="http://schemas.openxmlformats.org/drawingml/2006/main" noChangeAspect="1"/>
+            </wp:cNvGraphicFramePr>
+            <a:graphic xmlns:a="http://schemas.openxmlformats.org/drawingml/2006/main">
+              <a:graphicData uri="http://schemas.openxmlformats.org/drawingml/2006/picture">
+                <pic:pic xmlns:pic="http://schemas.openxmlformats.org/drawingml/2006/picture">
+                  <pic:nvPicPr>
+                    <pic:cNvPr id="21" name="Imagem 21" descr="Uma imagem com texto&#10;&#10;Descrição gerada automaticamente"/>
+                    <pic:cNvPicPr/>
+                  </pic:nvPicPr>
+                  <pic:blipFill>
+                    <a:blip r:embed="rId12">
+                      <a:extLst>
+                        <a:ext uri="{28A0092B-C50C-407E-A947-70E740481C1C}">
+                          <a14:useLocalDpi xmlns:a14="http://schemas.microsoft.com/office/drawing/2010/main" val="0"/>
+                        </a:ext>
+                      </a:extLst>
+                    </a:blip>
+                    <a:stretch>
+                      <a:fillRect/>
+                    </a:stretch>
+                  </pic:blipFill>
+                  <pic:spPr>
+                    <a:xfrm>
+                      <a:off x="0" y="0"/>
+                      <a:ext cx="2533238" cy="975699"/>
+                    </a:xfrm>
+                    <a:prstGeom prst="rect">
+                      <a:avLst/>
+                    </a:prstGeom>
+                  </pic:spPr>
+                </pic:pic>
+              </a:graphicData>
+            </a:graphic>
+          </wp:inline>
+        </w:drawing>
+      </w:r>
+    </w:p>
+    <w:p>
+      <w:pPr>
+        <w:jc w:val="center"/>
+      </w:pPr>
+    </w:p>
     <w:p>
       <w:pPr>
         <w:rPr>
@@ -1582,6 +1723,20 @@
           <w:szCs w:val="26"/>
         </w:rPr>
       </w:pPr>
+      <w:r>
+        <w:t xml:space="preserve">A função responsável por criar este vetor é a função </w:t>
+      </w:r>
+      <w:proofErr w:type="spellStart"/>
+      <w:r>
+        <w:rPr>
+          <w:color w:val="10AA02"/>
+        </w:rPr>
+        <w:t>initIlha</w:t>
+      </w:r>
+      <w:proofErr w:type="spellEnd"/>
+      <w:r>
+        <w:t>. Esta função recebe como parâmetro um vetor bidimensional como referência e retorna o mesmo vetor só que já com os objetos todos inseridos.</w:t>
+      </w:r>
       <w:r>
         <w:br w:type="page"/>
       </w:r>
@@ -2122,7 +2277,7 @@
                     <pic:cNvPicPr/>
                   </pic:nvPicPr>
                   <pic:blipFill>
-                    <a:blip r:embed="rId11" cstate="print">
+                    <a:blip r:embed="rId13" cstate="print">
                       <a:extLst>
                         <a:ext uri="{28A0092B-C50C-407E-A947-70E740481C1C}">
                           <a14:useLocalDpi xmlns:a14="http://schemas.microsoft.com/office/drawing/2010/main" val="0"/>
@@ -2338,7 +2493,7 @@
                     <pic:cNvPicPr/>
                   </pic:nvPicPr>
                   <pic:blipFill>
-                    <a:blip r:embed="rId12" cstate="print">
+                    <a:blip r:embed="rId14" cstate="print">
                       <a:extLst>
                         <a:ext uri="{28A0092B-C50C-407E-A947-70E740481C1C}">
                           <a14:useLocalDpi xmlns:a14="http://schemas.microsoft.com/office/drawing/2010/main" val="0"/>
@@ -2391,7 +2546,7 @@
                     <pic:cNvPicPr/>
                   </pic:nvPicPr>
                   <pic:blipFill>
-                    <a:blip r:embed="rId13" cstate="print">
+                    <a:blip r:embed="rId15" cstate="print">
                       <a:extLst>
                         <a:ext uri="{28A0092B-C50C-407E-A947-70E740481C1C}">
                           <a14:useLocalDpi xmlns:a14="http://schemas.microsoft.com/office/drawing/2010/main" val="0"/>
@@ -2584,7 +2739,7 @@
                     <pic:cNvPicPr/>
                   </pic:nvPicPr>
                   <pic:blipFill>
-                    <a:blip r:embed="rId14">
+                    <a:blip r:embed="rId16">
                       <a:extLst>
                         <a:ext uri="{28A0092B-C50C-407E-A947-70E740481C1C}">
                           <a14:useLocalDpi xmlns:a14="http://schemas.microsoft.com/office/drawing/2010/main" val="0"/>
@@ -2644,7 +2799,7 @@
                     <pic:cNvPicPr/>
                   </pic:nvPicPr>
                   <pic:blipFill>
-                    <a:blip r:embed="rId15" cstate="print">
+                    <a:blip r:embed="rId17" cstate="print">
                       <a:extLst>
                         <a:ext uri="{28A0092B-C50C-407E-A947-70E740481C1C}">
                           <a14:useLocalDpi xmlns:a14="http://schemas.microsoft.com/office/drawing/2010/main" val="0"/>
@@ -2699,48 +2854,14 @@
     </w:p>
     <w:p>
       <w:pPr>
-        <w:pStyle w:val="Ttulo3"/>
-      </w:pPr>
-      <w:bookmarkStart w:id="9" w:name="_Toc88599136"/>
-      <w:proofErr w:type="spellStart"/>
-      <w:r>
-        <w:lastRenderedPageBreak/>
-        <w:t>exec</w:t>
-      </w:r>
-      <w:bookmarkEnd w:id="9"/>
-      <w:proofErr w:type="spellEnd"/>
-      <w:r>
-        <w:t xml:space="preserve"> </w:t>
-      </w:r>
-    </w:p>
-    <w:p/>
-    <w:p/>
-    <w:p/>
-    <w:p>
-      <w:pPr>
-        <w:pStyle w:val="Ttulo3"/>
-      </w:pPr>
-      <w:bookmarkStart w:id="10" w:name="_Toc88599137"/>
-      <w:proofErr w:type="spellStart"/>
-      <w:r>
-        <w:t>config</w:t>
-      </w:r>
-      <w:bookmarkEnd w:id="10"/>
-      <w:proofErr w:type="spellEnd"/>
-      <w:r>
-        <w:br w:type="page"/>
-      </w:r>
-    </w:p>
-    <w:p>
-      <w:pPr>
         <w:pStyle w:val="Ttulo2"/>
       </w:pPr>
-      <w:bookmarkStart w:id="11" w:name="_Toc88599138"/>
+      <w:bookmarkStart w:id="9" w:name="_Toc88599138"/>
       <w:r>
         <w:lastRenderedPageBreak/>
         <w:t>Funções</w:t>
       </w:r>
-      <w:bookmarkEnd w:id="11"/>
+      <w:bookmarkEnd w:id="9"/>
     </w:p>
     <w:p>
       <w:pPr>
@@ -2948,12 +3069,12 @@
       <w:pPr>
         <w:pStyle w:val="Ttulo3"/>
       </w:pPr>
-      <w:bookmarkStart w:id="12" w:name="_Toc88599139"/>
+      <w:bookmarkStart w:id="10" w:name="_Toc88599139"/>
       <w:proofErr w:type="spellStart"/>
       <w:r>
         <w:t>mostraIlha</w:t>
       </w:r>
-      <w:bookmarkEnd w:id="12"/>
+      <w:bookmarkEnd w:id="10"/>
       <w:proofErr w:type="spellEnd"/>
     </w:p>
     <w:p>
@@ -3061,7 +3182,7 @@
                     <pic:cNvPicPr/>
                   </pic:nvPicPr>
                   <pic:blipFill>
-                    <a:blip r:embed="rId16">
+                    <a:blip r:embed="rId18">
                       <a:extLst>
                         <a:ext uri="{28A0092B-C50C-407E-A947-70E740481C1C}">
                           <a14:useLocalDpi xmlns:a14="http://schemas.microsoft.com/office/drawing/2010/main" val="0"/>
@@ -3110,7 +3231,7 @@
                     <pic:cNvPicPr/>
                   </pic:nvPicPr>
                   <pic:blipFill>
-                    <a:blip r:embed="rId17">
+                    <a:blip r:embed="rId19">
                       <a:extLst>
                         <a:ext uri="{28A0092B-C50C-407E-A947-70E740481C1C}">
                           <a14:useLocalDpi xmlns:a14="http://schemas.microsoft.com/office/drawing/2010/main" val="0"/>
@@ -3162,7 +3283,7 @@
                     <pic:cNvPicPr/>
                   </pic:nvPicPr>
                   <pic:blipFill>
-                    <a:blip r:embed="rId18">
+                    <a:blip r:embed="rId20">
                       <a:extLst>
                         <a:ext uri="{28A0092B-C50C-407E-A947-70E740481C1C}">
                           <a14:useLocalDpi xmlns:a14="http://schemas.microsoft.com/office/drawing/2010/main" val="0"/>
@@ -3218,7 +3339,7 @@
                     <pic:cNvPicPr/>
                   </pic:nvPicPr>
                   <pic:blipFill>
-                    <a:blip r:embed="rId19" cstate="print">
+                    <a:blip r:embed="rId21" cstate="print">
                       <a:extLst>
                         <a:ext uri="{28A0092B-C50C-407E-A947-70E740481C1C}">
                           <a14:useLocalDpi xmlns:a14="http://schemas.microsoft.com/office/drawing/2010/main" val="0"/>
@@ -3249,13 +3370,13 @@
       <w:pPr>
         <w:pStyle w:val="Ttulo3"/>
       </w:pPr>
-      <w:bookmarkStart w:id="13" w:name="_Toc88599140"/>
+      <w:bookmarkStart w:id="11" w:name="_Toc88599140"/>
       <w:proofErr w:type="spellStart"/>
       <w:r>
         <w:lastRenderedPageBreak/>
         <w:t>isNumber</w:t>
       </w:r>
-      <w:bookmarkEnd w:id="13"/>
+      <w:bookmarkEnd w:id="11"/>
       <w:proofErr w:type="spellEnd"/>
     </w:p>
     <w:p>
@@ -3304,7 +3425,7 @@
       <w:pPr>
         <w:jc w:val="center"/>
       </w:pPr>
-      <w:bookmarkStart w:id="14" w:name="_Toc88599141"/>
+      <w:bookmarkStart w:id="12" w:name="_Toc88599141"/>
       <w:r>
         <w:rPr>
           <w:noProof/>
@@ -3351,7 +3472,7 @@
           </wp:inline>
         </w:drawing>
       </w:r>
-      <w:bookmarkEnd w:id="14"/>
+      <w:bookmarkEnd w:id="12"/>
     </w:p>
     <w:p/>
     <w:p>
@@ -3457,12 +3578,12 @@
       <w:pPr>
         <w:pStyle w:val="Ttulo3"/>
       </w:pPr>
-      <w:bookmarkStart w:id="15" w:name="_Toc88599142"/>
+      <w:bookmarkStart w:id="13" w:name="_Toc88599142"/>
       <w:proofErr w:type="spellStart"/>
       <w:r>
         <w:t>validaComando</w:t>
       </w:r>
-      <w:bookmarkEnd w:id="15"/>
+      <w:bookmarkEnd w:id="13"/>
       <w:proofErr w:type="spellEnd"/>
     </w:p>
     <w:p>
@@ -3599,7 +3720,7 @@
                     <pic:cNvPicPr/>
                   </pic:nvPicPr>
                   <pic:blipFill>
-                    <a:blip r:embed="rId20">
+                    <a:blip r:embed="rId22">
                       <a:extLst>
                         <a:ext uri="{28A0092B-C50C-407E-A947-70E740481C1C}">
                           <a14:useLocalDpi xmlns:a14="http://schemas.microsoft.com/office/drawing/2010/main" val="0"/>
@@ -3645,7 +3766,7 @@
                     <pic:cNvPicPr/>
                   </pic:nvPicPr>
                   <pic:blipFill>
-                    <a:blip r:embed="rId21" cstate="print">
+                    <a:blip r:embed="rId23" cstate="print">
                       <a:extLst>
                         <a:ext uri="{28A0092B-C50C-407E-A947-70E740481C1C}">
                           <a14:useLocalDpi xmlns:a14="http://schemas.microsoft.com/office/drawing/2010/main" val="0"/>
@@ -3701,7 +3822,7 @@
                     <pic:cNvPicPr/>
                   </pic:nvPicPr>
                   <pic:blipFill>
-                    <a:blip r:embed="rId22">
+                    <a:blip r:embed="rId24">
                       <a:extLst>
                         <a:ext uri="{28A0092B-C50C-407E-A947-70E740481C1C}">
                           <a14:useLocalDpi xmlns:a14="http://schemas.microsoft.com/office/drawing/2010/main" val="0"/>
@@ -3766,12 +3887,12 @@
           <w:szCs w:val="26"/>
         </w:rPr>
       </w:pPr>
-      <w:bookmarkStart w:id="16" w:name="_Toc88599143"/>
+      <w:bookmarkStart w:id="14" w:name="_Toc88599143"/>
       <w:r>
         <w:lastRenderedPageBreak/>
         <w:t>Conclusão</w:t>
       </w:r>
-      <w:bookmarkEnd w:id="16"/>
+      <w:bookmarkEnd w:id="14"/>
     </w:p>
     <w:p>
       <w:pPr>
@@ -3867,7 +3988,7 @@
                     </pic:cNvPicPr>
                   </pic:nvPicPr>
                   <pic:blipFill>
-                    <a:blip r:embed="rId23" cstate="print">
+                    <a:blip r:embed="rId25" cstate="print">
                       <a:extLst>
                         <a:ext uri="{28A0092B-C50C-407E-A947-70E740481C1C}">
                           <a14:useLocalDpi xmlns:a14="http://schemas.microsoft.com/office/drawing/2010/main" val="0"/>
@@ -3982,8 +4103,8 @@
     </w:p>
     <w:p/>
     <w:sectPr>
-      <w:headerReference w:type="default" r:id="rId24"/>
-      <w:footerReference w:type="default" r:id="rId25"/>
+      <w:headerReference w:type="default" r:id="rId26"/>
+      <w:footerReference w:type="default" r:id="rId27"/>
       <w:pgSz w:w="11906" w:h="16838"/>
       <w:pgMar w:top="1418" w:right="1701" w:bottom="1418" w:left="1701" w:header="771" w:footer="709" w:gutter="0"/>
       <w:cols w:space="708"/>

--- a/Relatório POO.docx
+++ b/Relatório POO.docx
@@ -10,13 +10,13 @@
         <mc:AlternateContent>
           <mc:Choice Requires="wps">
             <w:drawing>
-              <wp:anchor distT="0" distB="0" distL="114300" distR="114300" simplePos="0" relativeHeight="251677696" behindDoc="0" locked="0" layoutInCell="1" allowOverlap="1" wp14:anchorId="55BE47E8" wp14:editId="596E4072">
+              <wp:anchor distT="0" distB="0" distL="114300" distR="114300" simplePos="0" relativeHeight="251677696" behindDoc="0" locked="0" layoutInCell="1" allowOverlap="1" wp14:anchorId="55BE47E8" wp14:editId="543F23DA">
                 <wp:simplePos x="0" y="0"/>
                 <wp:positionH relativeFrom="column">
                   <wp:posOffset>-603250</wp:posOffset>
                 </wp:positionH>
                 <wp:positionV relativeFrom="paragraph">
-                  <wp:posOffset>6596903</wp:posOffset>
+                  <wp:posOffset>6576492</wp:posOffset>
                 </wp:positionV>
                 <wp:extent cx="2635885" cy="291465"/>
                 <wp:effectExtent l="0" t="0" r="0" b="0"/>
@@ -87,7 +87,7 @@
                 <v:stroke joinstyle="miter"/>
                 <v:path gradientshapeok="t" o:connecttype="rect"/>
               </v:shapetype>
-              <v:shape id="Caixa de Texto 22" o:spid="_x0000_s1026" type="#_x0000_t202" style="position:absolute;margin-left:-47.5pt;margin-top:519.45pt;width:207.55pt;height:22.95pt;z-index:251677696;visibility:visible;mso-wrap-style:square;mso-width-percent:0;mso-height-percent:0;mso-wrap-distance-left:9pt;mso-wrap-distance-top:0;mso-wrap-distance-right:9pt;mso-wrap-distance-bottom:0;mso-position-horizontal:absolute;mso-position-horizontal-relative:text;mso-position-vertical:absolute;mso-position-vertical-relative:text;mso-width-percent:0;mso-height-percent:0;mso-width-relative:margin;mso-height-relative:margin;v-text-anchor:top" o:gfxdata="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" filled="f" stroked="f" strokeweight=".5pt">
+              <v:shape id="Caixa de Texto 22" o:spid="_x0000_s1026" type="#_x0000_t202" style="position:absolute;margin-left:-47.5pt;margin-top:517.85pt;width:207.55pt;height:22.95pt;z-index:251677696;visibility:visible;mso-wrap-style:square;mso-width-percent:0;mso-height-percent:0;mso-wrap-distance-left:9pt;mso-wrap-distance-top:0;mso-wrap-distance-right:9pt;mso-wrap-distance-bottom:0;mso-position-horizontal:absolute;mso-position-horizontal-relative:text;mso-position-vertical:absolute;mso-position-vertical-relative:text;mso-width-percent:0;mso-height-percent:0;mso-width-relative:margin;mso-height-relative:margin;v-text-anchor:top" o:gfxdata="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" filled="f" stroked="f" strokeweight=".5pt">
                 <v:textbox>
                   <w:txbxContent>
                     <w:p>
@@ -189,7 +189,7 @@
         </w:rPr>
       </w:pPr>
       <w:bookmarkStart w:id="0" w:name="_Toc69218222"/>
-      <w:bookmarkStart w:id="1" w:name="_Toc88599128"/>
+      <w:bookmarkStart w:id="1" w:name="_Toc88604066"/>
       <w:r>
         <w:rPr>
           <w:sz w:val="36"/>
@@ -259,7 +259,7 @@
             </w:rPr>
             <w:fldChar w:fldCharType="separate"/>
           </w:r>
-          <w:hyperlink w:anchor="_Toc88599128" w:history="1">
+          <w:hyperlink w:anchor="_Toc88604066" w:history="1">
             <w:r>
               <w:rPr>
                 <w:rStyle w:val="Hiperligao"/>
@@ -282,7 +282,7 @@
               <w:rPr>
                 <w:webHidden/>
               </w:rPr>
-              <w:instrText xml:space="preserve"> PAGEREF _Toc88599128 \h </w:instrText>
+              <w:instrText xml:space="preserve"> PAGEREF _Toc88604066 \h </w:instrText>
             </w:r>
             <w:r>
               <w:rPr>
@@ -319,7 +319,7 @@
               <w:lang w:eastAsia="pt-PT"/>
             </w:rPr>
           </w:pPr>
-          <w:hyperlink w:anchor="_Toc88599129" w:history="1">
+          <w:hyperlink w:anchor="_Toc88604067" w:history="1">
             <w:r>
               <w:rPr>
                 <w:rStyle w:val="Hiperligao"/>
@@ -342,7 +342,7 @@
               <w:rPr>
                 <w:webHidden/>
               </w:rPr>
-              <w:instrText xml:space="preserve"> PAGEREF _Toc88599129 \h </w:instrText>
+              <w:instrText xml:space="preserve"> PAGEREF _Toc88604067 \h </w:instrText>
             </w:r>
             <w:r>
               <w:rPr>
@@ -379,7 +379,7 @@
               <w:lang w:eastAsia="pt-PT"/>
             </w:rPr>
           </w:pPr>
-          <w:hyperlink w:anchor="_Toc88599130" w:history="1">
+          <w:hyperlink w:anchor="_Toc88604068" w:history="1">
             <w:r>
               <w:rPr>
                 <w:rStyle w:val="Hiperligao"/>
@@ -402,7 +402,7 @@
               <w:rPr>
                 <w:webHidden/>
               </w:rPr>
-              <w:instrText xml:space="preserve"> PAGEREF _Toc88599130 \h </w:instrText>
+              <w:instrText xml:space="preserve"> PAGEREF _Toc88604068 \h </w:instrText>
             </w:r>
             <w:r>
               <w:rPr>
@@ -439,7 +439,7 @@
               <w:lang w:eastAsia="pt-PT"/>
             </w:rPr>
           </w:pPr>
-          <w:hyperlink w:anchor="_Toc88599131" w:history="1">
+          <w:hyperlink w:anchor="_Toc88604069" w:history="1">
             <w:r>
               <w:rPr>
                 <w:rStyle w:val="Hiperligao"/>
@@ -462,7 +462,7 @@
               <w:rPr>
                 <w:webHidden/>
               </w:rPr>
-              <w:instrText xml:space="preserve"> PAGEREF _Toc88599131 \h </w:instrText>
+              <w:instrText xml:space="preserve"> PAGEREF _Toc88604069 \h </w:instrText>
             </w:r>
             <w:r>
               <w:rPr>
@@ -499,7 +499,7 @@
               <w:lang w:eastAsia="pt-PT"/>
             </w:rPr>
           </w:pPr>
-          <w:hyperlink w:anchor="_Toc88599132" w:history="1">
+          <w:hyperlink w:anchor="_Toc88604070" w:history="1">
             <w:r>
               <w:rPr>
                 <w:rStyle w:val="Hiperligao"/>
@@ -522,7 +522,7 @@
               <w:rPr>
                 <w:webHidden/>
               </w:rPr>
-              <w:instrText xml:space="preserve"> PAGEREF _Toc88599132 \h </w:instrText>
+              <w:instrText xml:space="preserve"> PAGEREF _Toc88604070 \h </w:instrText>
             </w:r>
             <w:r>
               <w:rPr>
@@ -559,7 +559,7 @@
               <w:lang w:eastAsia="pt-PT"/>
             </w:rPr>
           </w:pPr>
-          <w:hyperlink w:anchor="_Toc88599133" w:history="1">
+          <w:hyperlink w:anchor="_Toc88604071" w:history="1">
             <w:r>
               <w:rPr>
                 <w:rStyle w:val="Hiperligao"/>
@@ -582,7 +582,7 @@
               <w:rPr>
                 <w:webHidden/>
               </w:rPr>
-              <w:instrText xml:space="preserve"> PAGEREF _Toc88599133 \h </w:instrText>
+              <w:instrText xml:space="preserve"> PAGEREF _Toc88604071 \h </w:instrText>
             </w:r>
             <w:r>
               <w:rPr>
@@ -623,7 +623,7 @@
               <w:lang w:eastAsia="pt-PT"/>
             </w:rPr>
           </w:pPr>
-          <w:hyperlink w:anchor="_Toc88599134" w:history="1">
+          <w:hyperlink w:anchor="_Toc88604072" w:history="1">
             <w:r>
               <w:rPr>
                 <w:rStyle w:val="Hiperligao"/>
@@ -650,7 +650,7 @@
                 <w:noProof/>
                 <w:webHidden/>
               </w:rPr>
-              <w:instrText xml:space="preserve"> PAGEREF _Toc88599134 \h </w:instrText>
+              <w:instrText xml:space="preserve"> PAGEREF _Toc88604072 \h </w:instrText>
             </w:r>
             <w:r>
               <w:rPr>
@@ -695,7 +695,7 @@
               <w:lang w:eastAsia="pt-PT"/>
             </w:rPr>
           </w:pPr>
-          <w:hyperlink w:anchor="_Toc88599135" w:history="1">
+          <w:hyperlink w:anchor="_Toc88604073" w:history="1">
             <w:r>
               <w:rPr>
                 <w:rStyle w:val="Hiperligao"/>
@@ -722,7 +722,7 @@
                 <w:noProof/>
                 <w:webHidden/>
               </w:rPr>
-              <w:instrText xml:space="preserve"> PAGEREF _Toc88599135 \h </w:instrText>
+              <w:instrText xml:space="preserve"> PAGEREF _Toc88604073 \h </w:instrText>
             </w:r>
             <w:r>
               <w:rPr>
@@ -747,6 +747,66 @@
             <w:r>
               <w:rPr>
                 <w:noProof/>
+                <w:webHidden/>
+              </w:rPr>
+              <w:fldChar w:fldCharType="end"/>
+            </w:r>
+          </w:hyperlink>
+        </w:p>
+        <w:p>
+          <w:pPr>
+            <w:pStyle w:val="ndice2"/>
+            <w:rPr>
+              <w:rFonts w:eastAsiaTheme="minorEastAsia"/>
+              <w:sz w:val="24"/>
+              <w:szCs w:val="24"/>
+              <w:lang w:eastAsia="pt-PT"/>
+            </w:rPr>
+          </w:pPr>
+          <w:hyperlink w:anchor="_Toc88604074" w:history="1">
+            <w:r>
+              <w:rPr>
+                <w:rStyle w:val="Hiperligao"/>
+              </w:rPr>
+              <w:t>Funções</w:t>
+            </w:r>
+            <w:r>
+              <w:rPr>
+                <w:webHidden/>
+              </w:rPr>
+              <w:tab/>
+            </w:r>
+            <w:r>
+              <w:rPr>
+                <w:webHidden/>
+              </w:rPr>
+              <w:fldChar w:fldCharType="begin"/>
+            </w:r>
+            <w:r>
+              <w:rPr>
+                <w:webHidden/>
+              </w:rPr>
+              <w:instrText xml:space="preserve"> PAGEREF _Toc88604074 \h </w:instrText>
+            </w:r>
+            <w:r>
+              <w:rPr>
+                <w:webHidden/>
+              </w:rPr>
+            </w:r>
+            <w:r>
+              <w:rPr>
+                <w:webHidden/>
+              </w:rPr>
+              <w:fldChar w:fldCharType="separate"/>
+            </w:r>
+            <w:r>
+              <w:rPr>
+                <w:webHidden/>
+              </w:rPr>
+              <w:t>8</w:t>
+            </w:r>
+            <w:r>
+              <w:rPr>
                 <w:webHidden/>
               </w:rPr>
               <w:fldChar w:fldCharType="end"/>
@@ -767,13 +827,13 @@
               <w:lang w:eastAsia="pt-PT"/>
             </w:rPr>
           </w:pPr>
-          <w:hyperlink w:anchor="_Toc88599136" w:history="1">
+          <w:hyperlink w:anchor="_Toc88604075" w:history="1">
             <w:r>
               <w:rPr>
                 <w:rStyle w:val="Hiperligao"/>
                 <w:noProof/>
               </w:rPr>
-              <w:t>exec</w:t>
+              <w:t>initIlha</w:t>
             </w:r>
             <w:r>
               <w:rPr>
@@ -794,7 +854,7 @@
                 <w:noProof/>
                 <w:webHidden/>
               </w:rPr>
-              <w:instrText xml:space="preserve"> PAGEREF _Toc88599136 \h </w:instrText>
+              <w:instrText xml:space="preserve"> PAGEREF _Toc88604075 \h </w:instrText>
             </w:r>
             <w:r>
               <w:rPr>
@@ -839,13 +899,13 @@
               <w:lang w:eastAsia="pt-PT"/>
             </w:rPr>
           </w:pPr>
-          <w:hyperlink w:anchor="_Toc88599137" w:history="1">
+          <w:hyperlink w:anchor="_Toc88604076" w:history="1">
             <w:r>
               <w:rPr>
                 <w:rStyle w:val="Hiperligao"/>
                 <w:noProof/>
               </w:rPr>
-              <w:t>config</w:t>
+              <w:t>mostraIlha</w:t>
             </w:r>
             <w:r>
               <w:rPr>
@@ -866,7 +926,7 @@
                 <w:noProof/>
                 <w:webHidden/>
               </w:rPr>
-              <w:instrText xml:space="preserve"> PAGEREF _Toc88599137 \h </w:instrText>
+              <w:instrText xml:space="preserve"> PAGEREF _Toc88604076 \h </w:instrText>
             </w:r>
             <w:r>
               <w:rPr>
@@ -886,71 +946,11 @@
                 <w:noProof/>
                 <w:webHidden/>
               </w:rPr>
-              <w:t>8</w:t>
+              <w:t>9</w:t>
             </w:r>
             <w:r>
               <w:rPr>
                 <w:noProof/>
-                <w:webHidden/>
-              </w:rPr>
-              <w:fldChar w:fldCharType="end"/>
-            </w:r>
-          </w:hyperlink>
-        </w:p>
-        <w:p>
-          <w:pPr>
-            <w:pStyle w:val="ndice2"/>
-            <w:rPr>
-              <w:rFonts w:eastAsiaTheme="minorEastAsia"/>
-              <w:sz w:val="24"/>
-              <w:szCs w:val="24"/>
-              <w:lang w:eastAsia="pt-PT"/>
-            </w:rPr>
-          </w:pPr>
-          <w:hyperlink w:anchor="_Toc88599138" w:history="1">
-            <w:r>
-              <w:rPr>
-                <w:rStyle w:val="Hiperligao"/>
-              </w:rPr>
-              <w:t>Funções</w:t>
-            </w:r>
-            <w:r>
-              <w:rPr>
-                <w:webHidden/>
-              </w:rPr>
-              <w:tab/>
-            </w:r>
-            <w:r>
-              <w:rPr>
-                <w:webHidden/>
-              </w:rPr>
-              <w:fldChar w:fldCharType="begin"/>
-            </w:r>
-            <w:r>
-              <w:rPr>
-                <w:webHidden/>
-              </w:rPr>
-              <w:instrText xml:space="preserve"> PAGEREF _Toc88599138 \h </w:instrText>
-            </w:r>
-            <w:r>
-              <w:rPr>
-                <w:webHidden/>
-              </w:rPr>
-            </w:r>
-            <w:r>
-              <w:rPr>
-                <w:webHidden/>
-              </w:rPr>
-              <w:fldChar w:fldCharType="separate"/>
-            </w:r>
-            <w:r>
-              <w:rPr>
-                <w:webHidden/>
-              </w:rPr>
-              <w:t>9</w:t>
-            </w:r>
-            <w:r>
-              <w:rPr>
                 <w:webHidden/>
               </w:rPr>
               <w:fldChar w:fldCharType="end"/>
@@ -971,13 +971,13 @@
               <w:lang w:eastAsia="pt-PT"/>
             </w:rPr>
           </w:pPr>
-          <w:hyperlink w:anchor="_Toc88599139" w:history="1">
+          <w:hyperlink w:anchor="_Toc88604077" w:history="1">
             <w:r>
               <w:rPr>
                 <w:rStyle w:val="Hiperligao"/>
                 <w:noProof/>
               </w:rPr>
-              <w:t>mostraIlha</w:t>
+              <w:t>isNumber</w:t>
             </w:r>
             <w:r>
               <w:rPr>
@@ -998,7 +998,7 @@
                 <w:noProof/>
                 <w:webHidden/>
               </w:rPr>
-              <w:instrText xml:space="preserve"> PAGEREF _Toc88599139 \h </w:instrText>
+              <w:instrText xml:space="preserve"> PAGEREF _Toc88604077 \h </w:instrText>
             </w:r>
             <w:r>
               <w:rPr>
@@ -1043,13 +1043,13 @@
               <w:lang w:eastAsia="pt-PT"/>
             </w:rPr>
           </w:pPr>
-          <w:hyperlink w:anchor="_Toc88599140" w:history="1">
+          <w:hyperlink w:anchor="_Toc88604078" w:history="1">
             <w:r>
               <w:rPr>
                 <w:rStyle w:val="Hiperligao"/>
                 <w:noProof/>
               </w:rPr>
-              <w:t>isNumber</w:t>
+              <w:t>validaComando</w:t>
             </w:r>
             <w:r>
               <w:rPr>
@@ -1070,191 +1070,7 @@
                 <w:noProof/>
                 <w:webHidden/>
               </w:rPr>
-              <w:instrText xml:space="preserve"> PAGEREF _Toc88599140 \h </w:instrText>
-            </w:r>
-            <w:r>
-              <w:rPr>
-                <w:noProof/>
-                <w:webHidden/>
-              </w:rPr>
-            </w:r>
-            <w:r>
-              <w:rPr>
-                <w:noProof/>
-                <w:webHidden/>
-              </w:rPr>
-              <w:fldChar w:fldCharType="separate"/>
-            </w:r>
-            <w:r>
-              <w:rPr>
-                <w:noProof/>
-                <w:webHidden/>
-              </w:rPr>
-              <w:t>10</w:t>
-            </w:r>
-            <w:r>
-              <w:rPr>
-                <w:noProof/>
-                <w:webHidden/>
-              </w:rPr>
-              <w:fldChar w:fldCharType="end"/>
-            </w:r>
-          </w:hyperlink>
-        </w:p>
-        <w:p>
-          <w:pPr>
-            <w:pStyle w:val="ndice3"/>
-            <w:tabs>
-              <w:tab w:val="right" w:leader="dot" w:pos="8494"/>
-            </w:tabs>
-            <w:rPr>
-              <w:rFonts w:eastAsiaTheme="minorEastAsia"/>
-              <w:noProof/>
-              <w:sz w:val="24"/>
-              <w:szCs w:val="24"/>
-              <w:lang w:eastAsia="pt-PT"/>
-            </w:rPr>
-          </w:pPr>
-          <w:hyperlink w:anchor="_Toc88599141" w:history="1">
-            <w:r>
-              <w:rPr>
-                <w:rStyle w:val="Hiperligao"/>
-                <w:noProof/>
-              </w:rPr>
-              <w:drawing>
-                <wp:inline distT="0" distB="0" distL="0" distR="0" wp14:anchorId="77D91882" wp14:editId="5E8E2365">
-                  <wp:extent cx="2577830" cy="798157"/>
-                  <wp:effectExtent l="0" t="0" r="635" b="2540"/>
-                  <wp:docPr id="17" name="Imagem 17" descr="Uma imagem com texto&#10;&#10;Descrição gerada automaticamente"/>
-                  <wp:cNvGraphicFramePr>
-                    <a:graphicFrameLocks xmlns:a="http://schemas.openxmlformats.org/drawingml/2006/main" noChangeAspect="1"/>
-                  </wp:cNvGraphicFramePr>
-                  <a:graphic xmlns:a="http://schemas.openxmlformats.org/drawingml/2006/main">
-                    <a:graphicData uri="http://schemas.openxmlformats.org/drawingml/2006/picture">
-                      <pic:pic xmlns:pic="http://schemas.openxmlformats.org/drawingml/2006/picture">
-                        <pic:nvPicPr>
-                          <pic:cNvPr id="15" name="Imagem 15" descr="Uma imagem com texto&#10;&#10;Descrição gerada automaticamente"/>
-                          <pic:cNvPicPr/>
-                        </pic:nvPicPr>
-                        <pic:blipFill>
-                          <a:blip r:embed="rId9">
-                            <a:extLst>
-                              <a:ext uri="{28A0092B-C50C-407E-A947-70E740481C1C}">
-                                <a14:useLocalDpi xmlns:a14="http://schemas.microsoft.com/office/drawing/2010/main" val="0"/>
-                              </a:ext>
-                            </a:extLst>
-                          </a:blip>
-                          <a:stretch>
-                            <a:fillRect/>
-                          </a:stretch>
-                        </pic:blipFill>
-                        <pic:spPr>
-                          <a:xfrm>
-                            <a:off x="0" y="0"/>
-                            <a:ext cx="2593554" cy="803026"/>
-                          </a:xfrm>
-                          <a:prstGeom prst="rect">
-                            <a:avLst/>
-                          </a:prstGeom>
-                        </pic:spPr>
-                      </pic:pic>
-                    </a:graphicData>
-                  </a:graphic>
-                </wp:inline>
-              </w:drawing>
-            </w:r>
-            <w:r>
-              <w:rPr>
-                <w:noProof/>
-                <w:webHidden/>
-              </w:rPr>
-              <w:tab/>
-            </w:r>
-            <w:r>
-              <w:rPr>
-                <w:noProof/>
-                <w:webHidden/>
-              </w:rPr>
-              <w:fldChar w:fldCharType="begin"/>
-            </w:r>
-            <w:r>
-              <w:rPr>
-                <w:noProof/>
-                <w:webHidden/>
-              </w:rPr>
-              <w:instrText xml:space="preserve"> PAGEREF _Toc88599141 \h </w:instrText>
-            </w:r>
-            <w:r>
-              <w:rPr>
-                <w:noProof/>
-                <w:webHidden/>
-              </w:rPr>
-            </w:r>
-            <w:r>
-              <w:rPr>
-                <w:noProof/>
-                <w:webHidden/>
-              </w:rPr>
-              <w:fldChar w:fldCharType="separate"/>
-            </w:r>
-            <w:r>
-              <w:rPr>
-                <w:noProof/>
-                <w:webHidden/>
-              </w:rPr>
-              <w:t>10</w:t>
-            </w:r>
-            <w:r>
-              <w:rPr>
-                <w:noProof/>
-                <w:webHidden/>
-              </w:rPr>
-              <w:fldChar w:fldCharType="end"/>
-            </w:r>
-          </w:hyperlink>
-        </w:p>
-        <w:p>
-          <w:pPr>
-            <w:pStyle w:val="ndice3"/>
-            <w:tabs>
-              <w:tab w:val="right" w:leader="dot" w:pos="8494"/>
-            </w:tabs>
-            <w:rPr>
-              <w:rFonts w:eastAsiaTheme="minorEastAsia"/>
-              <w:noProof/>
-              <w:sz w:val="24"/>
-              <w:szCs w:val="24"/>
-              <w:lang w:eastAsia="pt-PT"/>
-            </w:rPr>
-          </w:pPr>
-          <w:hyperlink w:anchor="_Toc88599142" w:history="1">
-            <w:r>
-              <w:rPr>
-                <w:rStyle w:val="Hiperligao"/>
-                <w:noProof/>
-              </w:rPr>
-              <w:t>validaComando</w:t>
-            </w:r>
-            <w:r>
-              <w:rPr>
-                <w:noProof/>
-                <w:webHidden/>
-              </w:rPr>
-              <w:tab/>
-            </w:r>
-            <w:r>
-              <w:rPr>
-                <w:noProof/>
-                <w:webHidden/>
-              </w:rPr>
-              <w:fldChar w:fldCharType="begin"/>
-            </w:r>
-            <w:r>
-              <w:rPr>
-                <w:noProof/>
-                <w:webHidden/>
-              </w:rPr>
-              <w:instrText xml:space="preserve"> PAGEREF _Toc88599142 \h </w:instrText>
+              <w:instrText xml:space="preserve"> PAGEREF _Toc88604078 \h </w:instrText>
             </w:r>
             <w:r>
               <w:rPr>
@@ -1295,7 +1111,7 @@
               <w:lang w:eastAsia="pt-PT"/>
             </w:rPr>
           </w:pPr>
-          <w:hyperlink w:anchor="_Toc88599143" w:history="1">
+          <w:hyperlink w:anchor="_Toc88604079" w:history="1">
             <w:r>
               <w:rPr>
                 <w:rStyle w:val="Hiperligao"/>
@@ -1318,7 +1134,7 @@
               <w:rPr>
                 <w:webHidden/>
               </w:rPr>
-              <w:instrText xml:space="preserve"> PAGEREF _Toc88599143 \h </w:instrText>
+              <w:instrText xml:space="preserve"> PAGEREF _Toc88604079 \h </w:instrText>
             </w:r>
             <w:r>
               <w:rPr>
@@ -1384,7 +1200,7 @@
         <w:lastRenderedPageBreak/>
         <w:tab/>
       </w:r>
-      <w:bookmarkStart w:id="2" w:name="_Toc88599129"/>
+      <w:bookmarkStart w:id="2" w:name="_Toc88604067"/>
       <w:r>
         <w:t>Introdução</w:t>
       </w:r>
@@ -1494,7 +1310,7 @@
                     <pic:cNvPicPr/>
                   </pic:nvPicPr>
                   <pic:blipFill>
-                    <a:blip r:embed="rId10" cstate="print">
+                    <a:blip r:embed="rId9" cstate="print">
                       <a:extLst>
                         <a:ext uri="{28A0092B-C50C-407E-A947-70E740481C1C}">
                           <a14:useLocalDpi xmlns:a14="http://schemas.microsoft.com/office/drawing/2010/main" val="0"/>
@@ -1542,7 +1358,7 @@
       <w:pPr>
         <w:pStyle w:val="Ttulo1"/>
       </w:pPr>
-      <w:bookmarkStart w:id="3" w:name="_Toc88599130"/>
+      <w:bookmarkStart w:id="3" w:name="_Toc88604068"/>
       <w:r>
         <w:lastRenderedPageBreak/>
         <w:t>Implementação</w:t>
@@ -1558,13 +1374,18 @@
       <w:pPr>
         <w:pStyle w:val="Ttulo2"/>
       </w:pPr>
-      <w:bookmarkStart w:id="4" w:name="_Toc88599131"/>
+      <w:bookmarkStart w:id="4" w:name="_Estruturas_de_Dados"/>
+      <w:bookmarkStart w:id="5" w:name="_Toc88604069"/>
+      <w:bookmarkEnd w:id="4"/>
       <w:r>
         <w:t>Estruturas de Dados</w:t>
       </w:r>
-      <w:bookmarkEnd w:id="4"/>
-    </w:p>
-    <w:p>
+      <w:bookmarkEnd w:id="5"/>
+    </w:p>
+    <w:p>
+      <w:pPr>
+        <w:jc w:val="both"/>
+      </w:pPr>
       <w:r>
         <w:t xml:space="preserve">A estrutura de dados que foi utilizada para guardar os objetos </w:t>
       </w:r>
@@ -1582,6 +1403,9 @@
       </w:r>
     </w:p>
     <w:p>
+      <w:pPr>
+        <w:jc w:val="both"/>
+      </w:pPr>
       <w:r>
         <w:t xml:space="preserve">Para criar um vetor bidimensional utilizámos um vetor dentro de um vetor para podermos aceder aos objetos utilizando a notação </w:t>
       </w:r>
@@ -1620,7 +1444,7 @@
                     <pic:cNvPicPr/>
                   </pic:nvPicPr>
                   <pic:blipFill>
-                    <a:blip r:embed="rId11">
+                    <a:blip r:embed="rId10">
                       <a:extLst>
                         <a:ext uri="{28A0092B-C50C-407E-A947-70E740481C1C}">
                           <a14:useLocalDpi xmlns:a14="http://schemas.microsoft.com/office/drawing/2010/main" val="0"/>
@@ -1649,6 +1473,9 @@
     </w:p>
     <w:p/>
     <w:p>
+      <w:pPr>
+        <w:jc w:val="both"/>
+      </w:pPr>
       <w:r>
         <w:t>Foi necessário criar um vetor temporário para armazenar objetos da mesma coluna nesse vetor para posteriormente adicionarmos o vetor temporário ao vetor principal.</w:t>
       </w:r>
@@ -1682,7 +1509,7 @@
                     <pic:cNvPicPr/>
                   </pic:nvPicPr>
                   <pic:blipFill>
-                    <a:blip r:embed="rId12">
+                    <a:blip r:embed="rId11">
                       <a:extLst>
                         <a:ext uri="{28A0092B-C50C-407E-A947-70E740481C1C}">
                           <a14:useLocalDpi xmlns:a14="http://schemas.microsoft.com/office/drawing/2010/main" val="0"/>
@@ -1716,6 +1543,7 @@
     </w:p>
     <w:p>
       <w:pPr>
+        <w:jc w:val="both"/>
         <w:rPr>
           <w:rFonts w:asciiTheme="majorHAnsi" w:eastAsiaTheme="majorEastAsia" w:hAnsiTheme="majorHAnsi" w:cstheme="majorBidi"/>
           <w:color w:val="10AA02"/>
@@ -1745,12 +1573,12 @@
       <w:pPr>
         <w:pStyle w:val="Ttulo2"/>
       </w:pPr>
-      <w:bookmarkStart w:id="5" w:name="_Toc88599132"/>
+      <w:bookmarkStart w:id="6" w:name="_Toc88604070"/>
       <w:r>
         <w:lastRenderedPageBreak/>
         <w:t>Classes</w:t>
       </w:r>
-      <w:bookmarkEnd w:id="5"/>
+      <w:bookmarkEnd w:id="6"/>
       <w:r>
         <w:t xml:space="preserve"> </w:t>
       </w:r>
@@ -2277,7 +2105,7 @@
                     <pic:cNvPicPr/>
                   </pic:nvPicPr>
                   <pic:blipFill>
-                    <a:blip r:embed="rId13" cstate="print">
+                    <a:blip r:embed="rId12" cstate="print">
                       <a:extLst>
                         <a:ext uri="{28A0092B-C50C-407E-A947-70E740481C1C}">
                           <a14:useLocalDpi xmlns:a14="http://schemas.microsoft.com/office/drawing/2010/main" val="0"/>
@@ -2308,12 +2136,12 @@
       <w:pPr>
         <w:pStyle w:val="Ttulo2"/>
       </w:pPr>
-      <w:bookmarkStart w:id="6" w:name="_Toc88599133"/>
+      <w:bookmarkStart w:id="7" w:name="_Toc88604071"/>
       <w:r>
         <w:lastRenderedPageBreak/>
         <w:t>Comandos</w:t>
       </w:r>
-      <w:bookmarkEnd w:id="6"/>
+      <w:bookmarkEnd w:id="7"/>
     </w:p>
     <w:p>
       <w:pPr>
@@ -2368,12 +2196,12 @@
       <w:pPr>
         <w:pStyle w:val="Ttulo3"/>
       </w:pPr>
-      <w:bookmarkStart w:id="7" w:name="_Toc88599134"/>
+      <w:bookmarkStart w:id="8" w:name="_Toc88604072"/>
       <w:proofErr w:type="spellStart"/>
       <w:r>
         <w:t>cons</w:t>
       </w:r>
-      <w:bookmarkEnd w:id="7"/>
+      <w:bookmarkEnd w:id="8"/>
       <w:proofErr w:type="spellEnd"/>
     </w:p>
     <w:p>
@@ -2493,7 +2321,7 @@
                     <pic:cNvPicPr/>
                   </pic:nvPicPr>
                   <pic:blipFill>
-                    <a:blip r:embed="rId14" cstate="print">
+                    <a:blip r:embed="rId13" cstate="print">
                       <a:extLst>
                         <a:ext uri="{28A0092B-C50C-407E-A947-70E740481C1C}">
                           <a14:useLocalDpi xmlns:a14="http://schemas.microsoft.com/office/drawing/2010/main" val="0"/>
@@ -2546,7 +2374,7 @@
                     <pic:cNvPicPr/>
                   </pic:nvPicPr>
                   <pic:blipFill>
-                    <a:blip r:embed="rId15" cstate="print">
+                    <a:blip r:embed="rId14" cstate="print">
                       <a:extLst>
                         <a:ext uri="{28A0092B-C50C-407E-A947-70E740481C1C}">
                           <a14:useLocalDpi xmlns:a14="http://schemas.microsoft.com/office/drawing/2010/main" val="0"/>
@@ -2592,13 +2420,13 @@
       <w:pPr>
         <w:pStyle w:val="Ttulo3"/>
       </w:pPr>
-      <w:bookmarkStart w:id="8" w:name="_Toc88599135"/>
+      <w:bookmarkStart w:id="9" w:name="_Toc88604073"/>
       <w:proofErr w:type="spellStart"/>
       <w:r>
         <w:lastRenderedPageBreak/>
         <w:t>cont</w:t>
       </w:r>
-      <w:bookmarkEnd w:id="8"/>
+      <w:bookmarkEnd w:id="9"/>
       <w:proofErr w:type="spellEnd"/>
     </w:p>
     <w:p>
@@ -2739,7 +2567,7 @@
                     <pic:cNvPicPr/>
                   </pic:nvPicPr>
                   <pic:blipFill>
-                    <a:blip r:embed="rId16">
+                    <a:blip r:embed="rId15">
                       <a:extLst>
                         <a:ext uri="{28A0092B-C50C-407E-A947-70E740481C1C}">
                           <a14:useLocalDpi xmlns:a14="http://schemas.microsoft.com/office/drawing/2010/main" val="0"/>
@@ -2799,7 +2627,7 @@
                     <pic:cNvPicPr/>
                   </pic:nvPicPr>
                   <pic:blipFill>
-                    <a:blip r:embed="rId17" cstate="print">
+                    <a:blip r:embed="rId16" cstate="print">
                       <a:extLst>
                         <a:ext uri="{28A0092B-C50C-407E-A947-70E740481C1C}">
                           <a14:useLocalDpi xmlns:a14="http://schemas.microsoft.com/office/drawing/2010/main" val="0"/>
@@ -2856,12 +2684,12 @@
       <w:pPr>
         <w:pStyle w:val="Ttulo2"/>
       </w:pPr>
-      <w:bookmarkStart w:id="9" w:name="_Toc88599138"/>
+      <w:bookmarkStart w:id="10" w:name="_Toc88604074"/>
       <w:r>
         <w:lastRenderedPageBreak/>
         <w:t>Funções</w:t>
       </w:r>
-      <w:bookmarkEnd w:id="9"/>
+      <w:bookmarkEnd w:id="10"/>
     </w:p>
     <w:p>
       <w:pPr>
@@ -3069,12 +2897,313 @@
       <w:pPr>
         <w:pStyle w:val="Ttulo3"/>
       </w:pPr>
-      <w:bookmarkStart w:id="10" w:name="_Toc88599139"/>
+      <w:bookmarkStart w:id="11" w:name="_Toc88604075"/>
       <w:proofErr w:type="spellStart"/>
       <w:r>
+        <w:t>initIlha</w:t>
+      </w:r>
+      <w:bookmarkEnd w:id="11"/>
+      <w:proofErr w:type="spellEnd"/>
+    </w:p>
+    <w:p>
+      <w:pPr>
+        <w:jc w:val="both"/>
+      </w:pPr>
+      <w:r>
+        <w:t>Para inicializar a ilha temos uma função que recebe como parâmetros: a referência para um vetor bidimensional e o número de linhas e de colunas da ilha.</w:t>
+      </w:r>
+    </w:p>
+    <w:p>
+      <w:pPr>
+        <w:jc w:val="both"/>
+      </w:pPr>
+      <w:r>
+        <w:t xml:space="preserve">Com os parâmetros todos na posse da função fazemos um ciclo para adicionar os objetos ao vetor (como foi explicado no tópico </w:t>
+      </w:r>
+      <w:hyperlink w:anchor="_Estruturas_de_Dados" w:history="1">
+        <w:r>
+          <w:rPr>
+            <w:rStyle w:val="Hiperligao"/>
+          </w:rPr>
+          <w:t>Estruturas de Dados</w:t>
+        </w:r>
+      </w:hyperlink>
+      <w:r>
+        <w:t>).</w:t>
+      </w:r>
+    </w:p>
+    <w:p>
+      <w:pPr>
+        <w:jc w:val="both"/>
+      </w:pPr>
+      <w:r>
+        <w:t xml:space="preserve">De seguida, é necessário atribuir tipos de zonas aos objetos de forma aleatória e </w:t>
+      </w:r>
+      <w:proofErr w:type="gramStart"/>
+      <w:r>
+        <w:t>de maneira a que</w:t>
+      </w:r>
+      <w:proofErr w:type="gramEnd"/>
+      <w:r>
+        <w:t xml:space="preserve"> as zonas sejam distribuídas aproximadamente com a mesma frequência. Para isto criamos um vetor de suporte para armazenar as zonas que vão ser atribuídas</w:t>
+      </w:r>
+      <w:r>
+        <w:t xml:space="preserve"> posteriormente. O primeiro ciclo ignora o facto de </w:t>
+      </w:r>
+      <w:proofErr w:type="gramStart"/>
+      <w:r>
+        <w:t>haverem</w:t>
+      </w:r>
+      <w:proofErr w:type="gramEnd"/>
+      <w:r>
+        <w:t xml:space="preserve"> objetos aos quais não vai ser atribuído nenhum tipo de zona, no segundo ciclo isto vai ser endereçado.</w:t>
+      </w:r>
+    </w:p>
+    <w:p>
+      <w:pPr>
+        <w:jc w:val="both"/>
+      </w:pPr>
+      <w:r>
+        <w:t xml:space="preserve">Utilizamos a função </w:t>
+      </w:r>
+      <w:proofErr w:type="spellStart"/>
+      <w:r>
+        <w:rPr>
+          <w:color w:val="10AA02"/>
+        </w:rPr>
+        <w:t>random_suffle</w:t>
+      </w:r>
+      <w:proofErr w:type="spellEnd"/>
+      <w:r>
+        <w:t xml:space="preserve"> para misturar todos os elementos dentro do vetor.</w:t>
+      </w:r>
+    </w:p>
+    <w:p>
+      <w:pPr>
+        <w:jc w:val="both"/>
+      </w:pPr>
+    </w:p>
+    <w:p>
+      <w:pPr>
+        <w:jc w:val="both"/>
+      </w:pPr>
+    </w:p>
+    <w:p>
+      <w:pPr>
+        <w:jc w:val="center"/>
+      </w:pPr>
+      <w:r>
+        <w:rPr>
+          <w:rFonts w:asciiTheme="majorHAnsi" w:eastAsiaTheme="majorEastAsia" w:hAnsiTheme="majorHAnsi" w:cstheme="majorBidi"/>
+          <w:noProof/>
+          <w:color w:val="10AA02"/>
+        </w:rPr>
+        <w:drawing>
+          <wp:inline distT="0" distB="0" distL="0" distR="0" wp14:anchorId="32321BB7" wp14:editId="53604503">
+            <wp:extent cx="2702392" cy="1108413"/>
+            <wp:effectExtent l="0" t="0" r="3175" b="0"/>
+            <wp:docPr id="23" name="Imagem 23" descr="Uma imagem com texto&#10;&#10;Descrição gerada automaticamente"/>
+            <wp:cNvGraphicFramePr>
+              <a:graphicFrameLocks xmlns:a="http://schemas.openxmlformats.org/drawingml/2006/main" noChangeAspect="1"/>
+            </wp:cNvGraphicFramePr>
+            <a:graphic xmlns:a="http://schemas.openxmlformats.org/drawingml/2006/main">
+              <a:graphicData uri="http://schemas.openxmlformats.org/drawingml/2006/picture">
+                <pic:pic xmlns:pic="http://schemas.openxmlformats.org/drawingml/2006/picture">
+                  <pic:nvPicPr>
+                    <pic:cNvPr id="23" name="Imagem 23" descr="Uma imagem com texto&#10;&#10;Descrição gerada automaticamente"/>
+                    <pic:cNvPicPr/>
+                  </pic:nvPicPr>
+                  <pic:blipFill>
+                    <a:blip r:embed="rId17" cstate="print">
+                      <a:extLst>
+                        <a:ext uri="{28A0092B-C50C-407E-A947-70E740481C1C}">
+                          <a14:useLocalDpi xmlns:a14="http://schemas.microsoft.com/office/drawing/2010/main" val="0"/>
+                        </a:ext>
+                      </a:extLst>
+                    </a:blip>
+                    <a:stretch>
+                      <a:fillRect/>
+                    </a:stretch>
+                  </pic:blipFill>
+                  <pic:spPr>
+                    <a:xfrm>
+                      <a:off x="0" y="0"/>
+                      <a:ext cx="2734409" cy="1121545"/>
+                    </a:xfrm>
+                    <a:prstGeom prst="rect">
+                      <a:avLst/>
+                    </a:prstGeom>
+                  </pic:spPr>
+                </pic:pic>
+              </a:graphicData>
+            </a:graphic>
+          </wp:inline>
+        </w:drawing>
+      </w:r>
+      <w:r>
+        <w:t xml:space="preserve"> </w:t>
+      </w:r>
+      <w:r>
+        <w:rPr>
+          <w:noProof/>
+        </w:rPr>
+        <w:drawing>
+          <wp:inline distT="0" distB="0" distL="0" distR="0" wp14:anchorId="20186D04" wp14:editId="79D6A902">
+            <wp:extent cx="2510514" cy="1108535"/>
+            <wp:effectExtent l="0" t="0" r="4445" b="0"/>
+            <wp:docPr id="24" name="Imagem 24" descr="Uma imagem com texto&#10;&#10;Descrição gerada automaticamente"/>
+            <wp:cNvGraphicFramePr>
+              <a:graphicFrameLocks xmlns:a="http://schemas.openxmlformats.org/drawingml/2006/main" noChangeAspect="1"/>
+            </wp:cNvGraphicFramePr>
+            <a:graphic xmlns:a="http://schemas.openxmlformats.org/drawingml/2006/main">
+              <a:graphicData uri="http://schemas.openxmlformats.org/drawingml/2006/picture">
+                <pic:pic xmlns:pic="http://schemas.openxmlformats.org/drawingml/2006/picture">
+                  <pic:nvPicPr>
+                    <pic:cNvPr id="24" name="Imagem 24" descr="Uma imagem com texto&#10;&#10;Descrição gerada automaticamente"/>
+                    <pic:cNvPicPr/>
+                  </pic:nvPicPr>
+                  <pic:blipFill>
+                    <a:blip r:embed="rId18" cstate="print">
+                      <a:extLst>
+                        <a:ext uri="{28A0092B-C50C-407E-A947-70E740481C1C}">
+                          <a14:useLocalDpi xmlns:a14="http://schemas.microsoft.com/office/drawing/2010/main" val="0"/>
+                        </a:ext>
+                      </a:extLst>
+                    </a:blip>
+                    <a:stretch>
+                      <a:fillRect/>
+                    </a:stretch>
+                  </pic:blipFill>
+                  <pic:spPr>
+                    <a:xfrm>
+                      <a:off x="0" y="0"/>
+                      <a:ext cx="2569283" cy="1134485"/>
+                    </a:xfrm>
+                    <a:prstGeom prst="rect">
+                      <a:avLst/>
+                    </a:prstGeom>
+                  </pic:spPr>
+                </pic:pic>
+              </a:graphicData>
+            </a:graphic>
+          </wp:inline>
+        </w:drawing>
+      </w:r>
+    </w:p>
+    <w:p>
+      <w:pPr>
+        <w:jc w:val="center"/>
+      </w:pPr>
+    </w:p>
+    <w:p>
+      <w:pPr>
+        <w:jc w:val="center"/>
+      </w:pPr>
+    </w:p>
+    <w:p>
+      <w:pPr>
+        <w:jc w:val="both"/>
+      </w:pPr>
+      <w:r>
+        <w:t xml:space="preserve">Na imagem da direita estão os ciclos </w:t>
+      </w:r>
+      <w:r>
+        <w:rPr>
+          <w:color w:val="10AA02"/>
+        </w:rPr>
+        <w:t xml:space="preserve">for </w:t>
+      </w:r>
+      <w:r>
+        <w:t xml:space="preserve">que tratam de atribuir zonas aos objetos contidos no vetor com os objetos que representam as zonas. São definidos os valores iniciais para cada zona e no </w:t>
+      </w:r>
+      <w:proofErr w:type="spellStart"/>
+      <w:r>
+        <w:rPr>
+          <w:color w:val="10AA02"/>
+        </w:rPr>
+        <w:t>if</w:t>
+      </w:r>
+      <w:proofErr w:type="spellEnd"/>
+      <w:r>
+        <w:rPr>
+          <w:color w:val="10AA02"/>
+        </w:rPr>
+        <w:t>...</w:t>
+      </w:r>
+      <w:proofErr w:type="spellStart"/>
+      <w:r>
+        <w:rPr>
+          <w:color w:val="10AA02"/>
+        </w:rPr>
+        <w:t>else</w:t>
+      </w:r>
+      <w:proofErr w:type="spellEnd"/>
+      <w:r>
+        <w:rPr>
+          <w:color w:val="10AA02"/>
+        </w:rPr>
+        <w:t>...</w:t>
+      </w:r>
+      <w:r>
+        <w:rPr>
+          <w:color w:val="10AA02"/>
+        </w:rPr>
+        <w:t xml:space="preserve"> </w:t>
+      </w:r>
+      <w:r>
+        <w:t xml:space="preserve">as zonas que ainda não têm um tipo de zona definido vão finalmente ganhar uma zona aleatória escolhida do vetor que armazena as zonas possíveis utilizando a função </w:t>
+      </w:r>
+      <w:r>
+        <w:rPr>
+          <w:color w:val="10AA02"/>
+        </w:rPr>
+        <w:t>rand</w:t>
+      </w:r>
+      <w:r>
+        <w:t>.</w:t>
+      </w:r>
+    </w:p>
+    <w:p>
+      <w:pPr>
+        <w:jc w:val="both"/>
+      </w:pPr>
+    </w:p>
+    <w:p>
+      <w:pPr>
+        <w:jc w:val="both"/>
+      </w:pPr>
+      <w:r>
+        <w:t>A função retorna o vetor bidimensional que foi passado como parâmetro para a função só que já com os objetos todos inseridos com os valores iniciais definidos e com as zonas aleatoriamente escolhidas.</w:t>
+      </w:r>
+    </w:p>
+    <w:p>
+      <w:pPr>
+        <w:jc w:val="center"/>
+      </w:pPr>
+    </w:p>
+    <w:p>
+      <w:pPr>
+        <w:jc w:val="center"/>
+        <w:rPr>
+          <w:rFonts w:asciiTheme="majorHAnsi" w:eastAsiaTheme="majorEastAsia" w:hAnsiTheme="majorHAnsi" w:cstheme="majorBidi"/>
+          <w:color w:val="10AA02"/>
+        </w:rPr>
+      </w:pPr>
+      <w:r>
+        <w:br w:type="page"/>
+      </w:r>
+    </w:p>
+    <w:p>
+      <w:pPr>
+        <w:pStyle w:val="Ttulo3"/>
+      </w:pPr>
+      <w:bookmarkStart w:id="12" w:name="_Toc88604076"/>
+      <w:proofErr w:type="spellStart"/>
+      <w:r>
+        <w:lastRenderedPageBreak/>
         <w:t>mostraIlha</w:t>
       </w:r>
-      <w:bookmarkEnd w:id="10"/>
+      <w:bookmarkEnd w:id="12"/>
       <w:proofErr w:type="spellEnd"/>
     </w:p>
     <w:p>
@@ -3182,7 +3311,7 @@
                     <pic:cNvPicPr/>
                   </pic:nvPicPr>
                   <pic:blipFill>
-                    <a:blip r:embed="rId18">
+                    <a:blip r:embed="rId19">
                       <a:extLst>
                         <a:ext uri="{28A0092B-C50C-407E-A947-70E740481C1C}">
                           <a14:useLocalDpi xmlns:a14="http://schemas.microsoft.com/office/drawing/2010/main" val="0"/>
@@ -3231,7 +3360,7 @@
                     <pic:cNvPicPr/>
                   </pic:nvPicPr>
                   <pic:blipFill>
-                    <a:blip r:embed="rId19">
+                    <a:blip r:embed="rId20">
                       <a:extLst>
                         <a:ext uri="{28A0092B-C50C-407E-A947-70E740481C1C}">
                           <a14:useLocalDpi xmlns:a14="http://schemas.microsoft.com/office/drawing/2010/main" val="0"/>
@@ -3283,7 +3412,7 @@
                     <pic:cNvPicPr/>
                   </pic:nvPicPr>
                   <pic:blipFill>
-                    <a:blip r:embed="rId20">
+                    <a:blip r:embed="rId21">
                       <a:extLst>
                         <a:ext uri="{28A0092B-C50C-407E-A947-70E740481C1C}">
                           <a14:useLocalDpi xmlns:a14="http://schemas.microsoft.com/office/drawing/2010/main" val="0"/>
@@ -3339,7 +3468,7 @@
                     <pic:cNvPicPr/>
                   </pic:nvPicPr>
                   <pic:blipFill>
-                    <a:blip r:embed="rId21" cstate="print">
+                    <a:blip r:embed="rId22" cstate="print">
                       <a:extLst>
                         <a:ext uri="{28A0092B-C50C-407E-A947-70E740481C1C}">
                           <a14:useLocalDpi xmlns:a14="http://schemas.microsoft.com/office/drawing/2010/main" val="0"/>
@@ -3370,13 +3499,12 @@
       <w:pPr>
         <w:pStyle w:val="Ttulo3"/>
       </w:pPr>
-      <w:bookmarkStart w:id="11" w:name="_Toc88599140"/>
+      <w:bookmarkStart w:id="13" w:name="_Toc88604077"/>
       <w:proofErr w:type="spellStart"/>
       <w:r>
-        <w:lastRenderedPageBreak/>
         <w:t>isNumber</w:t>
       </w:r>
-      <w:bookmarkEnd w:id="11"/>
+      <w:bookmarkEnd w:id="13"/>
       <w:proofErr w:type="spellEnd"/>
     </w:p>
     <w:p>
@@ -3425,7 +3553,6 @@
       <w:pPr>
         <w:jc w:val="center"/>
       </w:pPr>
-      <w:bookmarkStart w:id="12" w:name="_Toc88599141"/>
       <w:r>
         <w:rPr>
           <w:noProof/>
@@ -3446,7 +3573,7 @@
                     <pic:cNvPicPr/>
                   </pic:nvPicPr>
                   <pic:blipFill>
-                    <a:blip r:embed="rId9">
+                    <a:blip r:embed="rId23">
                       <a:extLst>
                         <a:ext uri="{28A0092B-C50C-407E-A947-70E740481C1C}">
                           <a14:useLocalDpi xmlns:a14="http://schemas.microsoft.com/office/drawing/2010/main" val="0"/>
@@ -3472,7 +3599,6 @@
           </wp:inline>
         </w:drawing>
       </w:r>
-      <w:bookmarkEnd w:id="12"/>
     </w:p>
     <w:p/>
     <w:p>
@@ -3570,23 +3696,23 @@
         <w:t>.</w:t>
       </w:r>
     </w:p>
-    <w:p/>
-    <w:p/>
-    <w:p/>
-    <w:p/>
     <w:p>
       <w:pPr>
         <w:pStyle w:val="Ttulo3"/>
       </w:pPr>
-      <w:bookmarkStart w:id="13" w:name="_Toc88599142"/>
+      <w:bookmarkStart w:id="14" w:name="_Toc88604078"/>
       <w:proofErr w:type="spellStart"/>
       <w:r>
+        <w:lastRenderedPageBreak/>
         <w:t>validaComando</w:t>
       </w:r>
-      <w:bookmarkEnd w:id="13"/>
+      <w:bookmarkEnd w:id="14"/>
       <w:proofErr w:type="spellEnd"/>
     </w:p>
     <w:p>
+      <w:pPr>
+        <w:jc w:val="both"/>
+      </w:pPr>
       <w:r>
         <w:t xml:space="preserve">A função </w:t>
       </w:r>
@@ -3609,11 +3735,17 @@
       </w:r>
     </w:p>
     <w:p>
+      <w:pPr>
+        <w:jc w:val="both"/>
+      </w:pPr>
       <w:r>
         <w:t>A função começa com um mecanismo para separar as palavras por espaços. As palavras vão sendo adicionadas a um vetor que servirá como um vetor de argumentos que podem ser vistos pelo resto da função de modo a haver comparações pertinentes.</w:t>
       </w:r>
     </w:p>
     <w:p>
+      <w:pPr>
+        <w:jc w:val="both"/>
+      </w:pPr>
       <w:r>
         <w:t xml:space="preserve">Por exemplo, com o input: </w:t>
       </w:r>
@@ -3720,7 +3852,7 @@
                     <pic:cNvPicPr/>
                   </pic:nvPicPr>
                   <pic:blipFill>
-                    <a:blip r:embed="rId22">
+                    <a:blip r:embed="rId24">
                       <a:extLst>
                         <a:ext uri="{28A0092B-C50C-407E-A947-70E740481C1C}">
                           <a14:useLocalDpi xmlns:a14="http://schemas.microsoft.com/office/drawing/2010/main" val="0"/>
@@ -3766,7 +3898,7 @@
                     <pic:cNvPicPr/>
                   </pic:nvPicPr>
                   <pic:blipFill>
-                    <a:blip r:embed="rId23" cstate="print">
+                    <a:blip r:embed="rId25" cstate="print">
                       <a:extLst>
                         <a:ext uri="{28A0092B-C50C-407E-A947-70E740481C1C}">
                           <a14:useLocalDpi xmlns:a14="http://schemas.microsoft.com/office/drawing/2010/main" val="0"/>
@@ -3822,7 +3954,7 @@
                     <pic:cNvPicPr/>
                   </pic:nvPicPr>
                   <pic:blipFill>
-                    <a:blip r:embed="rId24">
+                    <a:blip r:embed="rId26">
                       <a:extLst>
                         <a:ext uri="{28A0092B-C50C-407E-A947-70E740481C1C}">
                           <a14:useLocalDpi xmlns:a14="http://schemas.microsoft.com/office/drawing/2010/main" val="0"/>
@@ -3856,6 +3988,7 @@
     </w:p>
     <w:p>
       <w:pPr>
+        <w:jc w:val="both"/>
         <w:rPr>
           <w:sz w:val="32"/>
           <w:szCs w:val="32"/>
@@ -3887,12 +4020,12 @@
           <w:szCs w:val="26"/>
         </w:rPr>
       </w:pPr>
-      <w:bookmarkStart w:id="14" w:name="_Toc88599143"/>
+      <w:bookmarkStart w:id="15" w:name="_Toc88604079"/>
       <w:r>
         <w:lastRenderedPageBreak/>
         <w:t>Conclusão</w:t>
       </w:r>
-      <w:bookmarkEnd w:id="14"/>
+      <w:bookmarkEnd w:id="15"/>
     </w:p>
     <w:p>
       <w:pPr>
@@ -3988,7 +4121,7 @@
                     </pic:cNvPicPr>
                   </pic:nvPicPr>
                   <pic:blipFill>
-                    <a:blip r:embed="rId25" cstate="print">
+                    <a:blip r:embed="rId27" cstate="print">
                       <a:extLst>
                         <a:ext uri="{28A0092B-C50C-407E-A947-70E740481C1C}">
                           <a14:useLocalDpi xmlns:a14="http://schemas.microsoft.com/office/drawing/2010/main" val="0"/>
@@ -4103,8 +4236,8 @@
     </w:p>
     <w:p/>
     <w:sectPr>
-      <w:headerReference w:type="default" r:id="rId26"/>
-      <w:footerReference w:type="default" r:id="rId27"/>
+      <w:headerReference w:type="default" r:id="rId28"/>
+      <w:footerReference w:type="default" r:id="rId29"/>
       <w:pgSz w:w="11906" w:h="16838"/>
       <w:pgMar w:top="1418" w:right="1701" w:bottom="1418" w:left="1701" w:header="771" w:footer="709" w:gutter="0"/>
       <w:cols w:space="708"/>
@@ -7481,6 +7614,18 @@
       <w:color w:val="10AA02"/>
     </w:rPr>
   </w:style>
+  <w:style w:type="character" w:styleId="MenoNoResolvida">
+    <w:name w:val="Unresolved Mention"/>
+    <w:basedOn w:val="Tipodeletrapredefinidodopargrafo"/>
+    <w:uiPriority w:val="99"/>
+    <w:semiHidden/>
+    <w:unhideWhenUsed/>
+    <w:rsid w:val="009F5E9D"/>
+    <w:rPr>
+      <w:color w:val="605E5C"/>
+      <w:shd w:val="clear" w:color="auto" w:fill="E1DFDD"/>
+    </w:rPr>
+  </w:style>
 </w:styles>
 </file>
 

--- a/Relatório POO.docx
+++ b/Relatório POO.docx
@@ -1834,16 +1834,7 @@
         <w:t>:</w:t>
       </w:r>
       <w:r>
-        <w:t xml:space="preserve"> </w:t>
-      </w:r>
-      <w:r>
-        <w:t xml:space="preserve">define e obtém, respetivamente, a </w:t>
-      </w:r>
-      <w:r>
-        <w:t>coluna</w:t>
-      </w:r>
-      <w:r>
-        <w:t xml:space="preserve"> da zona</w:t>
+        <w:t xml:space="preserve"> define e obtém, respetivamente, a coluna da zona</w:t>
       </w:r>
     </w:p>
     <w:p>
@@ -1915,16 +1906,7 @@
         <w:t>:</w:t>
       </w:r>
       <w:r>
-        <w:t xml:space="preserve"> </w:t>
-      </w:r>
-      <w:r>
-        <w:t xml:space="preserve">define e obtém, respetivamente, o </w:t>
-      </w:r>
-      <w:r>
-        <w:t>edifício</w:t>
-      </w:r>
-      <w:r>
-        <w:t xml:space="preserve"> para esse objeto</w:t>
+        <w:t xml:space="preserve"> define e obtém, respetivamente, o edifício para esse objeto</w:t>
       </w:r>
     </w:p>
     <w:p>
@@ -1985,13 +1967,7 @@
         <w:t>:</w:t>
       </w:r>
       <w:r>
-        <w:t xml:space="preserve">  </w:t>
-      </w:r>
-      <w:r>
-        <w:t xml:space="preserve">define e obtém, respetivamente, o </w:t>
-      </w:r>
-      <w:r>
-        <w:t>número de trabalhadores</w:t>
+        <w:t xml:space="preserve">  define e obtém, respetivamente, o número de trabalhadores</w:t>
       </w:r>
     </w:p>
     <w:p>
@@ -3397,9 +3373,9 @@
           <w:noProof/>
         </w:rPr>
         <w:drawing>
-          <wp:inline distT="0" distB="0" distL="0" distR="0" wp14:anchorId="6102C78D" wp14:editId="4CB9F726">
-            <wp:extent cx="4708187" cy="2377752"/>
-            <wp:effectExtent l="0" t="0" r="3810" b="0"/>
+          <wp:inline distT="0" distB="0" distL="0" distR="0" wp14:anchorId="6102C78D" wp14:editId="798EC372">
+            <wp:extent cx="3375498" cy="1704711"/>
+            <wp:effectExtent l="0" t="0" r="3175" b="0"/>
             <wp:docPr id="14" name="Imagem 14" descr="Uma imagem com texto, ecrã, captura de ecrã&#10;&#10;Descrição gerada automaticamente"/>
             <wp:cNvGraphicFramePr>
               <a:graphicFrameLocks xmlns:a="http://schemas.openxmlformats.org/drawingml/2006/main" noChangeAspect="1"/>
@@ -3426,7 +3402,7 @@
                   <pic:spPr>
                     <a:xfrm>
                       <a:off x="0" y="0"/>
-                      <a:ext cx="4876278" cy="2462642"/>
+                      <a:ext cx="3533703" cy="1784608"/>
                     </a:xfrm>
                     <a:prstGeom prst="rect">
                       <a:avLst/>
@@ -3500,6 +3476,21 @@
         <w:pStyle w:val="Ttulo3"/>
       </w:pPr>
       <w:bookmarkStart w:id="13" w:name="_Toc88604077"/>
+    </w:p>
+    <w:p>
+      <w:pPr>
+        <w:pStyle w:val="Ttulo3"/>
+      </w:pPr>
+    </w:p>
+    <w:p>
+      <w:pPr>
+        <w:pStyle w:val="Ttulo3"/>
+      </w:pPr>
+    </w:p>
+    <w:p>
+      <w:pPr>
+        <w:pStyle w:val="Ttulo3"/>
+      </w:pPr>
       <w:proofErr w:type="spellStart"/>
       <w:r>
         <w:t>isNumber</w:t>
@@ -3698,9 +3689,20 @@
     </w:p>
     <w:p>
       <w:pPr>
+        <w:rPr>
+          <w:rFonts w:asciiTheme="majorHAnsi" w:eastAsiaTheme="majorEastAsia" w:hAnsiTheme="majorHAnsi" w:cstheme="majorBidi"/>
+          <w:color w:val="10AA02"/>
+        </w:rPr>
+      </w:pPr>
+      <w:bookmarkStart w:id="14" w:name="_Toc88604078"/>
+      <w:r>
+        <w:br w:type="page"/>
+      </w:r>
+    </w:p>
+    <w:p>
+      <w:pPr>
         <w:pStyle w:val="Ttulo3"/>
       </w:pPr>
-      <w:bookmarkStart w:id="14" w:name="_Toc88604078"/>
       <w:proofErr w:type="spellStart"/>
       <w:r>
         <w:lastRenderedPageBreak/>
